--- a/TB-KB-231-Yaroslav-Deshko-Ipr.docx
+++ b/TB-KB-231-Yaroslav-Deshko-Ipr.docx
@@ -208,6 +208,7 @@
                 <w:lang w:val="ru-RU"/>
               </w:rPr>
             </w:pPr>
+            <w:proofErr w:type="spellStart"/>
             <w:r>
               <w:rPr>
                 <w:rFonts w:ascii="Courier New" w:hAnsi="Courier New" w:cs="Courier New"/>
@@ -215,7 +216,17 @@
                 <w:szCs w:val="20"/>
                 <w:lang w:val="ru-RU"/>
               </w:rPr>
-              <w:t>myStr = "abcdefg123"</w:t>
+              <w:t>myStr</w:t>
+            </w:r>
+            <w:proofErr w:type="spellEnd"/>
+            <w:r>
+              <w:rPr>
+                <w:rFonts w:ascii="Courier New" w:hAnsi="Courier New" w:cs="Courier New"/>
+                <w:sz w:val="20"/>
+                <w:szCs w:val="20"/>
+                <w:lang w:val="ru-RU"/>
+              </w:rPr>
+              <w:t xml:space="preserve"> = "abcdefg123"</w:t>
             </w:r>
           </w:p>
           <w:p>
@@ -227,6 +238,7 @@
                 <w:szCs w:val="20"/>
               </w:rPr>
             </w:pPr>
+            <w:proofErr w:type="spellStart"/>
             <w:r>
               <w:rPr>
                 <w:rFonts w:ascii="Courier New" w:hAnsi="Courier New" w:cs="Courier New"/>
@@ -234,7 +246,48 @@
                 <w:szCs w:val="20"/>
                 <w:lang w:val="ru-RU"/>
               </w:rPr>
-              <w:t>print(myStr[::-1])</w:t>
+              <w:t>print</w:t>
+            </w:r>
+            <w:proofErr w:type="spellEnd"/>
+            <w:r>
+              <w:rPr>
+                <w:rFonts w:ascii="Courier New" w:hAnsi="Courier New" w:cs="Courier New"/>
+                <w:sz w:val="20"/>
+                <w:szCs w:val="20"/>
+                <w:lang w:val="ru-RU"/>
+              </w:rPr>
+              <w:t>(</w:t>
+            </w:r>
+            <w:proofErr w:type="spellStart"/>
+            <w:r>
+              <w:rPr>
+                <w:rFonts w:ascii="Courier New" w:hAnsi="Courier New" w:cs="Courier New"/>
+                <w:sz w:val="20"/>
+                <w:szCs w:val="20"/>
+                <w:lang w:val="ru-RU"/>
+              </w:rPr>
+              <w:t>myStr</w:t>
+            </w:r>
+            <w:proofErr w:type="spellEnd"/>
+            <w:proofErr w:type="gramStart"/>
+            <w:r>
+              <w:rPr>
+                <w:rFonts w:ascii="Courier New" w:hAnsi="Courier New" w:cs="Courier New"/>
+                <w:sz w:val="20"/>
+                <w:szCs w:val="20"/>
+                <w:lang w:val="ru-RU"/>
+              </w:rPr>
+              <w:t>[::</w:t>
+            </w:r>
+            <w:proofErr w:type="gramEnd"/>
+            <w:r>
+              <w:rPr>
+                <w:rFonts w:ascii="Courier New" w:hAnsi="Courier New" w:cs="Courier New"/>
+                <w:sz w:val="20"/>
+                <w:szCs w:val="20"/>
+                <w:lang w:val="ru-RU"/>
+              </w:rPr>
+              <w:t>-1])</w:t>
             </w:r>
           </w:p>
         </w:tc>
@@ -259,9 +312,11 @@
         </w:rPr>
         <w:t xml:space="preserve">Посилання на </w:t>
       </w:r>
+      <w:proofErr w:type="spellStart"/>
       <w:r>
         <w:t>github</w:t>
       </w:r>
+      <w:proofErr w:type="spellEnd"/>
       <w:r>
         <w:rPr>
           <w:lang w:val="ru-RU"/>
@@ -289,9 +344,11 @@
         </w:rPr>
         <w:t xml:space="preserve">Знімок екрану з посилання на </w:t>
       </w:r>
+      <w:proofErr w:type="spellStart"/>
       <w:r>
         <w:t>github</w:t>
       </w:r>
+      <w:proofErr w:type="spellEnd"/>
       <w:r>
         <w:rPr>
           <w:lang w:val="ru-RU"/>
@@ -303,10 +360,10 @@
       <w:r>
         <w:lastRenderedPageBreak/>
         <w:drawing>
-          <wp:inline distT="0" distB="0" distL="0" distR="0" wp14:anchorId="11306B2E" wp14:editId="7F0ACD38">
-            <wp:extent cx="5943600" cy="2922270"/>
+          <wp:inline distT="0" distB="0" distL="0" distR="0" wp14:anchorId="70C347F1" wp14:editId="658F0D26">
+            <wp:extent cx="5943600" cy="4003675"/>
             <wp:effectExtent l="0" t="0" r="0" b="0"/>
-            <wp:docPr id="525699921" name="Рисунок 1"/>
+            <wp:docPr id="2100084119" name="Рисунок 1"/>
             <wp:cNvGraphicFramePr>
               <a:graphicFrameLocks xmlns:a="http://schemas.openxmlformats.org/drawingml/2006/main" noChangeAspect="1"/>
             </wp:cNvGraphicFramePr>
@@ -314,7 +371,7 @@
               <a:graphicData uri="http://schemas.openxmlformats.org/drawingml/2006/picture">
                 <pic:pic xmlns:pic="http://schemas.openxmlformats.org/drawingml/2006/picture">
                   <pic:nvPicPr>
-                    <pic:cNvPr id="525699921" name=""/>
+                    <pic:cNvPr id="2100084119" name=""/>
                     <pic:cNvPicPr/>
                   </pic:nvPicPr>
                   <pic:blipFill>
@@ -326,7 +383,7 @@
                   <pic:spPr>
                     <a:xfrm>
                       <a:off x="0" y="0"/>
-                      <a:ext cx="5943600" cy="2922270"/>
+                      <a:ext cx="5943600" cy="4003675"/>
                     </a:xfrm>
                     <a:prstGeom prst="rect">
                       <a:avLst/>
@@ -761,6 +818,7 @@
   <w:style w:type="character" w:default="1" w:styleId="a0">
     <w:name w:val="Default Paragraph Font"/>
     <w:uiPriority w:val="1"/>
+    <w:semiHidden/>
     <w:unhideWhenUsed/>
   </w:style>
   <w:style w:type="table" w:default="1" w:styleId="a1">

--- a/TB-KB-231-Yaroslav-Deshko-Ipr.docx
+++ b/TB-KB-231-Yaroslav-Deshko-Ipr.docx
@@ -169,6 +169,59 @@
           <w:lang w:val="uk-UA"/>
         </w:rPr>
       </w:pPr>
+      <w:r>
+        <w:rPr>
+          <w:lang w:val="uk-UA"/>
+        </w:rPr>
+        <w:t>Результат виконання програми:</w:t>
+      </w:r>
+    </w:p>
+    <w:p>
+      <w:pPr>
+        <w:rPr>
+          <w:lang w:val="uk-UA"/>
+        </w:rPr>
+      </w:pPr>
+      <w:r>
+        <w:rPr>
+          <w:lang w:val="uk-UA"/>
+        </w:rPr>
+        <w:drawing>
+          <wp:inline distT="0" distB="0" distL="0" distR="0" wp14:anchorId="40C681CB" wp14:editId="1A6E31A6">
+            <wp:extent cx="4715533" cy="323895"/>
+            <wp:effectExtent l="0" t="0" r="8890" b="0"/>
+            <wp:docPr id="713328455" name="Рисунок 1"/>
+            <wp:cNvGraphicFramePr>
+              <a:graphicFrameLocks xmlns:a="http://schemas.openxmlformats.org/drawingml/2006/main" noChangeAspect="1"/>
+            </wp:cNvGraphicFramePr>
+            <a:graphic xmlns:a="http://schemas.openxmlformats.org/drawingml/2006/main">
+              <a:graphicData uri="http://schemas.openxmlformats.org/drawingml/2006/picture">
+                <pic:pic xmlns:pic="http://schemas.openxmlformats.org/drawingml/2006/picture">
+                  <pic:nvPicPr>
+                    <pic:cNvPr id="713328455" name=""/>
+                    <pic:cNvPicPr/>
+                  </pic:nvPicPr>
+                  <pic:blipFill>
+                    <a:blip r:embed="rId5"/>
+                    <a:stretch>
+                      <a:fillRect/>
+                    </a:stretch>
+                  </pic:blipFill>
+                  <pic:spPr>
+                    <a:xfrm>
+                      <a:off x="0" y="0"/>
+                      <a:ext cx="4715533" cy="323895"/>
+                    </a:xfrm>
+                    <a:prstGeom prst="rect">
+                      <a:avLst/>
+                    </a:prstGeom>
+                  </pic:spPr>
+                </pic:pic>
+              </a:graphicData>
+            </a:graphic>
+          </wp:inline>
+        </w:drawing>
+      </w:r>
     </w:p>
     <w:p>
       <w:pPr>
@@ -303,62 +356,6716 @@
     <w:p>
       <w:pPr>
         <w:rPr>
-          <w:lang w:val="ru-RU"/>
-        </w:rPr>
-      </w:pPr>
-      <w:r>
-        <w:rPr>
-          <w:lang w:val="uk-UA"/>
-        </w:rPr>
-        <w:t xml:space="preserve">Посилання на </w:t>
-      </w:r>
-      <w:proofErr w:type="spellStart"/>
-      <w:r>
-        <w:t>github</w:t>
-      </w:r>
-      <w:proofErr w:type="spellEnd"/>
-      <w:r>
-        <w:rPr>
-          <w:lang w:val="ru-RU"/>
-        </w:rPr>
-        <w:t>:</w:t>
+          <w:lang w:val="uk-UA"/>
+        </w:rPr>
+      </w:pPr>
+      <w:r>
+        <w:rPr>
+          <w:lang w:val="uk-UA"/>
+        </w:rPr>
+        <w:t xml:space="preserve">Тестування функцій </w:t>
       </w:r>
     </w:p>
     <w:p>
       <w:pPr>
         <w:rPr>
-          <w:lang w:val="ru-RU"/>
-        </w:rPr>
-      </w:pPr>
-      <w:r>
-        <w:rPr>
-          <w:lang w:val="ru-RU"/>
-        </w:rPr>
-        <w:t>https://github.com/Kaspo02/TP-KB-231-Yaroslav-Deshko</w:t>
+          <w:lang w:val="uk-UA"/>
+        </w:rPr>
+      </w:pPr>
+      <w:r>
+        <w:rPr>
+          <w:lang w:val="uk-UA"/>
+        </w:rPr>
+        <w:t xml:space="preserve">Виконати тестування функцій, що працюють з рядками: </w:t>
+      </w:r>
+      <w:proofErr w:type="spellStart"/>
+      <w:r>
+        <w:rPr>
+          <w:lang w:val="uk-UA"/>
+        </w:rPr>
+        <w:t>strip</w:t>
+      </w:r>
+      <w:proofErr w:type="spellEnd"/>
+      <w:r>
+        <w:rPr>
+          <w:lang w:val="uk-UA"/>
+        </w:rPr>
+        <w:t xml:space="preserve">(), </w:t>
+      </w:r>
+      <w:proofErr w:type="spellStart"/>
+      <w:r>
+        <w:rPr>
+          <w:lang w:val="uk-UA"/>
+        </w:rPr>
+        <w:t>capitalize</w:t>
+      </w:r>
+      <w:proofErr w:type="spellEnd"/>
+      <w:r>
+        <w:rPr>
+          <w:lang w:val="uk-UA"/>
+        </w:rPr>
+        <w:t xml:space="preserve">(), </w:t>
+      </w:r>
+      <w:proofErr w:type="spellStart"/>
+      <w:r>
+        <w:rPr>
+          <w:lang w:val="uk-UA"/>
+        </w:rPr>
+        <w:t>title</w:t>
+      </w:r>
+      <w:proofErr w:type="spellEnd"/>
+      <w:r>
+        <w:rPr>
+          <w:lang w:val="uk-UA"/>
+        </w:rPr>
+        <w:t xml:space="preserve">(), </w:t>
+      </w:r>
+      <w:proofErr w:type="spellStart"/>
+      <w:r>
+        <w:rPr>
+          <w:lang w:val="uk-UA"/>
+        </w:rPr>
+        <w:t>upper</w:t>
+      </w:r>
+      <w:proofErr w:type="spellEnd"/>
+      <w:r>
+        <w:rPr>
+          <w:lang w:val="uk-UA"/>
+        </w:rPr>
+        <w:t xml:space="preserve">(), </w:t>
+      </w:r>
+      <w:proofErr w:type="spellStart"/>
+      <w:r>
+        <w:rPr>
+          <w:lang w:val="uk-UA"/>
+        </w:rPr>
+        <w:t>lower</w:t>
+      </w:r>
+      <w:proofErr w:type="spellEnd"/>
+      <w:r>
+        <w:rPr>
+          <w:lang w:val="uk-UA"/>
+        </w:rPr>
+        <w:t>().</w:t>
       </w:r>
     </w:p>
     <w:p>
-      <w:r>
-        <w:rPr>
-          <w:lang w:val="uk-UA"/>
-        </w:rPr>
-        <w:t xml:space="preserve">Знімок екрану з посилання на </w:t>
-      </w:r>
-      <w:proofErr w:type="spellStart"/>
-      <w:r>
-        <w:t>github</w:t>
-      </w:r>
-      <w:proofErr w:type="spellEnd"/>
-      <w:r>
-        <w:rPr>
-          <w:lang w:val="ru-RU"/>
-        </w:rPr>
-        <w:t>:</w:t>
-      </w:r>
+      <w:pPr>
+        <w:rPr>
+          <w:lang w:val="uk-UA"/>
+        </w:rPr>
+      </w:pPr>
     </w:p>
     <w:p>
-      <w:r>
+      <w:pPr>
+        <w:rPr>
+          <w:lang w:val="uk-UA"/>
+        </w:rPr>
+      </w:pPr>
+      <w:r>
+        <w:rPr>
+          <w:lang w:val="uk-UA"/>
+        </w:rPr>
         <w:lastRenderedPageBreak/>
+        <w:t>Хід виконання завдання:</w:t>
+      </w:r>
+    </w:p>
+    <w:p>
+      <w:pPr>
+        <w:rPr>
+          <w:lang w:val="uk-UA"/>
+        </w:rPr>
+      </w:pPr>
+      <w:r>
+        <w:rPr>
+          <w:lang w:val="uk-UA"/>
+        </w:rPr>
+        <w:t>Результат виконання програми:</w:t>
+      </w:r>
+    </w:p>
+    <w:p>
+      <w:pPr>
+        <w:rPr>
+          <w:lang w:val="uk-UA"/>
+        </w:rPr>
+      </w:pPr>
+      <w:r>
+        <w:rPr>
+          <w:lang w:val="uk-UA"/>
+        </w:rPr>
+        <w:drawing>
+          <wp:inline distT="0" distB="0" distL="0" distR="0" wp14:anchorId="3316BC1C" wp14:editId="0A3B4ECC">
+            <wp:extent cx="4763165" cy="962159"/>
+            <wp:effectExtent l="0" t="0" r="0" b="9525"/>
+            <wp:docPr id="2083209130" name="Рисунок 1"/>
+            <wp:cNvGraphicFramePr>
+              <a:graphicFrameLocks xmlns:a="http://schemas.openxmlformats.org/drawingml/2006/main" noChangeAspect="1"/>
+            </wp:cNvGraphicFramePr>
+            <a:graphic xmlns:a="http://schemas.openxmlformats.org/drawingml/2006/main">
+              <a:graphicData uri="http://schemas.openxmlformats.org/drawingml/2006/picture">
+                <pic:pic xmlns:pic="http://schemas.openxmlformats.org/drawingml/2006/picture">
+                  <pic:nvPicPr>
+                    <pic:cNvPr id="2083209130" name=""/>
+                    <pic:cNvPicPr/>
+                  </pic:nvPicPr>
+                  <pic:blipFill>
+                    <a:blip r:embed="rId6"/>
+                    <a:stretch>
+                      <a:fillRect/>
+                    </a:stretch>
+                  </pic:blipFill>
+                  <pic:spPr>
+                    <a:xfrm>
+                      <a:off x="0" y="0"/>
+                      <a:ext cx="4763165" cy="962159"/>
+                    </a:xfrm>
+                    <a:prstGeom prst="rect">
+                      <a:avLst/>
+                    </a:prstGeom>
+                  </pic:spPr>
+                </pic:pic>
+              </a:graphicData>
+            </a:graphic>
+          </wp:inline>
+        </w:drawing>
+      </w:r>
+    </w:p>
+    <w:p>
+      <w:pPr>
+        <w:rPr>
+          <w:lang w:val="uk-UA"/>
+        </w:rPr>
+      </w:pPr>
+      <w:r>
+        <w:rPr>
+          <w:lang w:val="uk-UA"/>
+        </w:rPr>
+        <w:t>Текст програми:</w:t>
+      </w:r>
+    </w:p>
+    <w:tbl>
+      <w:tblPr>
+        <w:tblStyle w:val="a3"/>
+        <w:tblW w:w="0" w:type="auto"/>
+        <w:tblInd w:w="805" w:type="dxa"/>
+        <w:tblLook w:val="04A0" w:firstRow="1" w:lastRow="0" w:firstColumn="1" w:lastColumn="0" w:noHBand="0" w:noVBand="1"/>
+      </w:tblPr>
+      <w:tblGrid>
+        <w:gridCol w:w="8545"/>
+      </w:tblGrid>
+      <w:tr>
+        <w:tc>
+          <w:tcPr>
+            <w:tcW w:w="8545" w:type="dxa"/>
+          </w:tcPr>
+          <w:p>
+            <w:pPr>
+              <w:ind w:firstLine="0"/>
+              <w:rPr>
+                <w:rFonts w:ascii="Courier New" w:hAnsi="Courier New" w:cs="Courier New"/>
+                <w:sz w:val="20"/>
+                <w:szCs w:val="20"/>
+                <w:lang w:val="ru-RU"/>
+              </w:rPr>
+            </w:pPr>
+            <w:proofErr w:type="spellStart"/>
+            <w:r>
+              <w:rPr>
+                <w:rFonts w:ascii="Courier New" w:hAnsi="Courier New" w:cs="Courier New"/>
+                <w:sz w:val="20"/>
+                <w:szCs w:val="20"/>
+                <w:lang w:val="ru-RU"/>
+              </w:rPr>
+              <w:t>myStr</w:t>
+            </w:r>
+            <w:proofErr w:type="spellEnd"/>
+            <w:r>
+              <w:rPr>
+                <w:rFonts w:ascii="Courier New" w:hAnsi="Courier New" w:cs="Courier New"/>
+                <w:sz w:val="20"/>
+                <w:szCs w:val="20"/>
+                <w:lang w:val="ru-RU"/>
+              </w:rPr>
+              <w:t xml:space="preserve"> = "abcdefg123 GGG </w:t>
+            </w:r>
+            <w:proofErr w:type="spellStart"/>
+            <w:proofErr w:type="gramStart"/>
+            <w:r>
+              <w:rPr>
+                <w:rFonts w:ascii="Courier New" w:hAnsi="Courier New" w:cs="Courier New"/>
+                <w:sz w:val="20"/>
+                <w:szCs w:val="20"/>
+                <w:lang w:val="ru-RU"/>
+              </w:rPr>
+              <w:t>rrr</w:t>
+            </w:r>
+            <w:proofErr w:type="spellEnd"/>
+            <w:r>
+              <w:rPr>
+                <w:rFonts w:ascii="Courier New" w:hAnsi="Courier New" w:cs="Courier New"/>
+                <w:sz w:val="20"/>
+                <w:szCs w:val="20"/>
+                <w:lang w:val="ru-RU"/>
+              </w:rPr>
+              <w:t xml:space="preserve">  "</w:t>
+            </w:r>
+            <w:proofErr w:type="gramEnd"/>
+          </w:p>
+          <w:p>
+            <w:pPr>
+              <w:ind w:firstLine="0"/>
+              <w:rPr>
+                <w:rFonts w:ascii="Courier New" w:hAnsi="Courier New" w:cs="Courier New"/>
+                <w:sz w:val="20"/>
+                <w:szCs w:val="20"/>
+                <w:lang w:val="ru-RU"/>
+              </w:rPr>
+            </w:pPr>
+          </w:p>
+          <w:p>
+            <w:pPr>
+              <w:ind w:firstLine="0"/>
+              <w:rPr>
+                <w:rFonts w:ascii="Courier New" w:hAnsi="Courier New" w:cs="Courier New"/>
+                <w:sz w:val="20"/>
+                <w:szCs w:val="20"/>
+                <w:lang w:val="ru-RU"/>
+              </w:rPr>
+            </w:pPr>
+            <w:proofErr w:type="spellStart"/>
+            <w:proofErr w:type="gramStart"/>
+            <w:r>
+              <w:rPr>
+                <w:rFonts w:ascii="Courier New" w:hAnsi="Courier New" w:cs="Courier New"/>
+                <w:sz w:val="20"/>
+                <w:szCs w:val="20"/>
+                <w:lang w:val="ru-RU"/>
+              </w:rPr>
+              <w:t>print</w:t>
+            </w:r>
+            <w:proofErr w:type="spellEnd"/>
+            <w:r>
+              <w:rPr>
+                <w:rFonts w:ascii="Courier New" w:hAnsi="Courier New" w:cs="Courier New"/>
+                <w:sz w:val="20"/>
+                <w:szCs w:val="20"/>
+                <w:lang w:val="ru-RU"/>
+              </w:rPr>
+              <w:t>(</w:t>
+            </w:r>
+            <w:proofErr w:type="spellStart"/>
+            <w:proofErr w:type="gramEnd"/>
+            <w:r>
+              <w:rPr>
+                <w:rFonts w:ascii="Courier New" w:hAnsi="Courier New" w:cs="Courier New"/>
+                <w:sz w:val="20"/>
+                <w:szCs w:val="20"/>
+                <w:lang w:val="ru-RU"/>
+              </w:rPr>
+              <w:t>myStr.strip</w:t>
+            </w:r>
+            <w:proofErr w:type="spellEnd"/>
+            <w:r>
+              <w:rPr>
+                <w:rFonts w:ascii="Courier New" w:hAnsi="Courier New" w:cs="Courier New"/>
+                <w:sz w:val="20"/>
+                <w:szCs w:val="20"/>
+                <w:lang w:val="ru-RU"/>
+              </w:rPr>
+              <w:t>() + "_")</w:t>
+            </w:r>
+          </w:p>
+          <w:p>
+            <w:pPr>
+              <w:ind w:firstLine="0"/>
+              <w:rPr>
+                <w:rFonts w:ascii="Courier New" w:hAnsi="Courier New" w:cs="Courier New"/>
+                <w:sz w:val="20"/>
+                <w:szCs w:val="20"/>
+                <w:lang w:val="ru-RU"/>
+              </w:rPr>
+            </w:pPr>
+          </w:p>
+          <w:p>
+            <w:pPr>
+              <w:ind w:firstLine="0"/>
+              <w:rPr>
+                <w:rFonts w:ascii="Courier New" w:hAnsi="Courier New" w:cs="Courier New"/>
+                <w:sz w:val="20"/>
+                <w:szCs w:val="20"/>
+                <w:lang w:val="ru-RU"/>
+              </w:rPr>
+            </w:pPr>
+            <w:proofErr w:type="spellStart"/>
+            <w:proofErr w:type="gramStart"/>
+            <w:r>
+              <w:rPr>
+                <w:rFonts w:ascii="Courier New" w:hAnsi="Courier New" w:cs="Courier New"/>
+                <w:sz w:val="20"/>
+                <w:szCs w:val="20"/>
+                <w:lang w:val="ru-RU"/>
+              </w:rPr>
+              <w:t>print</w:t>
+            </w:r>
+            <w:proofErr w:type="spellEnd"/>
+            <w:r>
+              <w:rPr>
+                <w:rFonts w:ascii="Courier New" w:hAnsi="Courier New" w:cs="Courier New"/>
+                <w:sz w:val="20"/>
+                <w:szCs w:val="20"/>
+                <w:lang w:val="ru-RU"/>
+              </w:rPr>
+              <w:t>(</w:t>
+            </w:r>
+            <w:proofErr w:type="spellStart"/>
+            <w:proofErr w:type="gramEnd"/>
+            <w:r>
+              <w:rPr>
+                <w:rFonts w:ascii="Courier New" w:hAnsi="Courier New" w:cs="Courier New"/>
+                <w:sz w:val="20"/>
+                <w:szCs w:val="20"/>
+                <w:lang w:val="ru-RU"/>
+              </w:rPr>
+              <w:t>myStr.capitalize</w:t>
+            </w:r>
+            <w:proofErr w:type="spellEnd"/>
+            <w:r>
+              <w:rPr>
+                <w:rFonts w:ascii="Courier New" w:hAnsi="Courier New" w:cs="Courier New"/>
+                <w:sz w:val="20"/>
+                <w:szCs w:val="20"/>
+                <w:lang w:val="ru-RU"/>
+              </w:rPr>
+              <w:t>())</w:t>
+            </w:r>
+          </w:p>
+          <w:p>
+            <w:pPr>
+              <w:ind w:firstLine="0"/>
+              <w:rPr>
+                <w:rFonts w:ascii="Courier New" w:hAnsi="Courier New" w:cs="Courier New"/>
+                <w:sz w:val="20"/>
+                <w:szCs w:val="20"/>
+                <w:lang w:val="ru-RU"/>
+              </w:rPr>
+            </w:pPr>
+          </w:p>
+          <w:p>
+            <w:pPr>
+              <w:ind w:firstLine="0"/>
+              <w:rPr>
+                <w:rFonts w:ascii="Courier New" w:hAnsi="Courier New" w:cs="Courier New"/>
+                <w:sz w:val="20"/>
+                <w:szCs w:val="20"/>
+                <w:lang w:val="ru-RU"/>
+              </w:rPr>
+            </w:pPr>
+            <w:proofErr w:type="spellStart"/>
+            <w:proofErr w:type="gramStart"/>
+            <w:r>
+              <w:rPr>
+                <w:rFonts w:ascii="Courier New" w:hAnsi="Courier New" w:cs="Courier New"/>
+                <w:sz w:val="20"/>
+                <w:szCs w:val="20"/>
+                <w:lang w:val="ru-RU"/>
+              </w:rPr>
+              <w:t>print</w:t>
+            </w:r>
+            <w:proofErr w:type="spellEnd"/>
+            <w:r>
+              <w:rPr>
+                <w:rFonts w:ascii="Courier New" w:hAnsi="Courier New" w:cs="Courier New"/>
+                <w:sz w:val="20"/>
+                <w:szCs w:val="20"/>
+                <w:lang w:val="ru-RU"/>
+              </w:rPr>
+              <w:t>(</w:t>
+            </w:r>
+            <w:proofErr w:type="spellStart"/>
+            <w:proofErr w:type="gramEnd"/>
+            <w:r>
+              <w:rPr>
+                <w:rFonts w:ascii="Courier New" w:hAnsi="Courier New" w:cs="Courier New"/>
+                <w:sz w:val="20"/>
+                <w:szCs w:val="20"/>
+                <w:lang w:val="ru-RU"/>
+              </w:rPr>
+              <w:t>myStr.title</w:t>
+            </w:r>
+            <w:proofErr w:type="spellEnd"/>
+            <w:r>
+              <w:rPr>
+                <w:rFonts w:ascii="Courier New" w:hAnsi="Courier New" w:cs="Courier New"/>
+                <w:sz w:val="20"/>
+                <w:szCs w:val="20"/>
+                <w:lang w:val="ru-RU"/>
+              </w:rPr>
+              <w:t>())</w:t>
+            </w:r>
+          </w:p>
+          <w:p>
+            <w:pPr>
+              <w:ind w:firstLine="0"/>
+              <w:rPr>
+                <w:rFonts w:ascii="Courier New" w:hAnsi="Courier New" w:cs="Courier New"/>
+                <w:sz w:val="20"/>
+                <w:szCs w:val="20"/>
+                <w:lang w:val="ru-RU"/>
+              </w:rPr>
+            </w:pPr>
+          </w:p>
+          <w:p>
+            <w:pPr>
+              <w:ind w:firstLine="0"/>
+              <w:rPr>
+                <w:rFonts w:ascii="Courier New" w:hAnsi="Courier New" w:cs="Courier New"/>
+                <w:sz w:val="20"/>
+                <w:szCs w:val="20"/>
+                <w:lang w:val="ru-RU"/>
+              </w:rPr>
+            </w:pPr>
+            <w:proofErr w:type="spellStart"/>
+            <w:proofErr w:type="gramStart"/>
+            <w:r>
+              <w:rPr>
+                <w:rFonts w:ascii="Courier New" w:hAnsi="Courier New" w:cs="Courier New"/>
+                <w:sz w:val="20"/>
+                <w:szCs w:val="20"/>
+                <w:lang w:val="ru-RU"/>
+              </w:rPr>
+              <w:t>print</w:t>
+            </w:r>
+            <w:proofErr w:type="spellEnd"/>
+            <w:r>
+              <w:rPr>
+                <w:rFonts w:ascii="Courier New" w:hAnsi="Courier New" w:cs="Courier New"/>
+                <w:sz w:val="20"/>
+                <w:szCs w:val="20"/>
+                <w:lang w:val="ru-RU"/>
+              </w:rPr>
+              <w:t>(</w:t>
+            </w:r>
+            <w:proofErr w:type="spellStart"/>
+            <w:proofErr w:type="gramEnd"/>
+            <w:r>
+              <w:rPr>
+                <w:rFonts w:ascii="Courier New" w:hAnsi="Courier New" w:cs="Courier New"/>
+                <w:sz w:val="20"/>
+                <w:szCs w:val="20"/>
+                <w:lang w:val="ru-RU"/>
+              </w:rPr>
+              <w:t>myStr.upper</w:t>
+            </w:r>
+            <w:proofErr w:type="spellEnd"/>
+            <w:r>
+              <w:rPr>
+                <w:rFonts w:ascii="Courier New" w:hAnsi="Courier New" w:cs="Courier New"/>
+                <w:sz w:val="20"/>
+                <w:szCs w:val="20"/>
+                <w:lang w:val="ru-RU"/>
+              </w:rPr>
+              <w:t>())</w:t>
+            </w:r>
+          </w:p>
+          <w:p>
+            <w:pPr>
+              <w:ind w:firstLine="0"/>
+              <w:rPr>
+                <w:rFonts w:ascii="Courier New" w:hAnsi="Courier New" w:cs="Courier New"/>
+                <w:sz w:val="20"/>
+                <w:szCs w:val="20"/>
+                <w:lang w:val="ru-RU"/>
+              </w:rPr>
+            </w:pPr>
+          </w:p>
+          <w:p>
+            <w:pPr>
+              <w:ind w:firstLine="0"/>
+              <w:rPr>
+                <w:rFonts w:ascii="Courier New" w:hAnsi="Courier New" w:cs="Courier New"/>
+                <w:sz w:val="20"/>
+                <w:szCs w:val="20"/>
+                <w:lang w:val="ru-RU"/>
+              </w:rPr>
+            </w:pPr>
+            <w:proofErr w:type="spellStart"/>
+            <w:proofErr w:type="gramStart"/>
+            <w:r>
+              <w:rPr>
+                <w:rFonts w:ascii="Courier New" w:hAnsi="Courier New" w:cs="Courier New"/>
+                <w:sz w:val="20"/>
+                <w:szCs w:val="20"/>
+                <w:lang w:val="ru-RU"/>
+              </w:rPr>
+              <w:t>print</w:t>
+            </w:r>
+            <w:proofErr w:type="spellEnd"/>
+            <w:r>
+              <w:rPr>
+                <w:rFonts w:ascii="Courier New" w:hAnsi="Courier New" w:cs="Courier New"/>
+                <w:sz w:val="20"/>
+                <w:szCs w:val="20"/>
+                <w:lang w:val="ru-RU"/>
+              </w:rPr>
+              <w:t>(</w:t>
+            </w:r>
+            <w:proofErr w:type="spellStart"/>
+            <w:proofErr w:type="gramEnd"/>
+            <w:r>
+              <w:rPr>
+                <w:rFonts w:ascii="Courier New" w:hAnsi="Courier New" w:cs="Courier New"/>
+                <w:sz w:val="20"/>
+                <w:szCs w:val="20"/>
+                <w:lang w:val="ru-RU"/>
+              </w:rPr>
+              <w:t>myStr.lower</w:t>
+            </w:r>
+            <w:proofErr w:type="spellEnd"/>
+            <w:r>
+              <w:rPr>
+                <w:rFonts w:ascii="Courier New" w:hAnsi="Courier New" w:cs="Courier New"/>
+                <w:sz w:val="20"/>
+                <w:szCs w:val="20"/>
+                <w:lang w:val="ru-RU"/>
+              </w:rPr>
+              <w:t>())</w:t>
+            </w:r>
+          </w:p>
+        </w:tc>
+      </w:tr>
+    </w:tbl>
+    <w:p>
+      <w:pPr>
+        <w:rPr>
+          <w:lang w:val="ru-RU"/>
+        </w:rPr>
+      </w:pPr>
+    </w:p>
+    <w:p>
+      <w:pPr>
+        <w:rPr>
+          <w:lang w:val="uk-UA"/>
+        </w:rPr>
+      </w:pPr>
+      <w:r>
+        <w:rPr>
+          <w:lang w:val="uk-UA"/>
+        </w:rPr>
+        <w:t>Функція пошуку дискримінанта.</w:t>
+      </w:r>
+    </w:p>
+    <w:p>
+      <w:pPr>
+        <w:ind w:left="720" w:firstLine="0"/>
+        <w:rPr>
+          <w:lang w:val="uk-UA"/>
+        </w:rPr>
+      </w:pPr>
+      <w:r>
+        <w:rPr>
+          <w:lang w:val="uk-UA"/>
+        </w:rPr>
+        <w:t>Написати функцію пошуку дискримінанту квадратного рівняння.</w:t>
+      </w:r>
+    </w:p>
+    <w:p>
+      <w:pPr>
+        <w:rPr>
+          <w:lang w:val="uk-UA"/>
+        </w:rPr>
+      </w:pPr>
+      <w:r>
+        <w:rPr>
+          <w:lang w:val="uk-UA"/>
+        </w:rPr>
+        <w:t>Хід виконання завдання:</w:t>
+      </w:r>
+    </w:p>
+    <w:p>
+      <w:pPr>
+        <w:rPr>
+          <w:lang w:val="uk-UA"/>
+        </w:rPr>
+      </w:pPr>
+      <w:r>
+        <w:rPr>
+          <w:lang w:val="uk-UA"/>
+        </w:rPr>
+        <w:t>Результат виконання програми:</w:t>
+      </w:r>
+    </w:p>
+    <w:p>
+      <w:pPr>
+        <w:rPr>
+          <w:lang w:val="uk-UA"/>
+        </w:rPr>
+      </w:pPr>
+      <w:r>
+        <w:rPr>
+          <w:lang w:val="uk-UA"/>
+        </w:rPr>
+        <w:drawing>
+          <wp:inline distT="0" distB="0" distL="0" distR="0" wp14:anchorId="5B4FB74D" wp14:editId="1C37E02A">
+            <wp:extent cx="4801270" cy="771633"/>
+            <wp:effectExtent l="0" t="0" r="0" b="9525"/>
+            <wp:docPr id="1934194411" name="Рисунок 1"/>
+            <wp:cNvGraphicFramePr>
+              <a:graphicFrameLocks xmlns:a="http://schemas.openxmlformats.org/drawingml/2006/main" noChangeAspect="1"/>
+            </wp:cNvGraphicFramePr>
+            <a:graphic xmlns:a="http://schemas.openxmlformats.org/drawingml/2006/main">
+              <a:graphicData uri="http://schemas.openxmlformats.org/drawingml/2006/picture">
+                <pic:pic xmlns:pic="http://schemas.openxmlformats.org/drawingml/2006/picture">
+                  <pic:nvPicPr>
+                    <pic:cNvPr id="1934194411" name=""/>
+                    <pic:cNvPicPr/>
+                  </pic:nvPicPr>
+                  <pic:blipFill>
+                    <a:blip r:embed="rId7"/>
+                    <a:stretch>
+                      <a:fillRect/>
+                    </a:stretch>
+                  </pic:blipFill>
+                  <pic:spPr>
+                    <a:xfrm>
+                      <a:off x="0" y="0"/>
+                      <a:ext cx="4801270" cy="771633"/>
+                    </a:xfrm>
+                    <a:prstGeom prst="rect">
+                      <a:avLst/>
+                    </a:prstGeom>
+                  </pic:spPr>
+                </pic:pic>
+              </a:graphicData>
+            </a:graphic>
+          </wp:inline>
+        </w:drawing>
+      </w:r>
+    </w:p>
+    <w:p>
+      <w:pPr>
+        <w:rPr>
+          <w:lang w:val="uk-UA"/>
+        </w:rPr>
+      </w:pPr>
+      <w:r>
+        <w:rPr>
+          <w:lang w:val="uk-UA"/>
+        </w:rPr>
+        <w:t>Текст програми:</w:t>
+      </w:r>
+    </w:p>
+    <w:tbl>
+      <w:tblPr>
+        <w:tblStyle w:val="a3"/>
+        <w:tblW w:w="0" w:type="auto"/>
+        <w:tblInd w:w="805" w:type="dxa"/>
+        <w:tblLook w:val="04A0" w:firstRow="1" w:lastRow="0" w:firstColumn="1" w:lastColumn="0" w:noHBand="0" w:noVBand="1"/>
+      </w:tblPr>
+      <w:tblGrid>
+        <w:gridCol w:w="8545"/>
+      </w:tblGrid>
+      <w:tr>
+        <w:tc>
+          <w:tcPr>
+            <w:tcW w:w="8545" w:type="dxa"/>
+          </w:tcPr>
+          <w:p>
+            <w:pPr>
+              <w:ind w:firstLine="0"/>
+              <w:rPr>
+                <w:rFonts w:ascii="Courier New" w:hAnsi="Courier New" w:cs="Courier New"/>
+                <w:sz w:val="20"/>
+                <w:szCs w:val="20"/>
+                <w:lang w:val="ru-RU"/>
+              </w:rPr>
+            </w:pPr>
+            <w:proofErr w:type="spellStart"/>
+            <w:r>
+              <w:rPr>
+                <w:rFonts w:ascii="Courier New" w:hAnsi="Courier New" w:cs="Courier New"/>
+                <w:sz w:val="20"/>
+                <w:szCs w:val="20"/>
+                <w:lang w:val="ru-RU"/>
+              </w:rPr>
+              <w:lastRenderedPageBreak/>
+              <w:t>def</w:t>
+            </w:r>
+            <w:proofErr w:type="spellEnd"/>
+            <w:r>
+              <w:rPr>
+                <w:rFonts w:ascii="Courier New" w:hAnsi="Courier New" w:cs="Courier New"/>
+                <w:sz w:val="20"/>
+                <w:szCs w:val="20"/>
+                <w:lang w:val="ru-RU"/>
+              </w:rPr>
+              <w:t xml:space="preserve"> </w:t>
+            </w:r>
+            <w:proofErr w:type="spellStart"/>
+            <w:proofErr w:type="gramStart"/>
+            <w:r>
+              <w:rPr>
+                <w:rFonts w:ascii="Courier New" w:hAnsi="Courier New" w:cs="Courier New"/>
+                <w:sz w:val="20"/>
+                <w:szCs w:val="20"/>
+                <w:lang w:val="ru-RU"/>
+              </w:rPr>
+              <w:t>discriminant</w:t>
+            </w:r>
+            <w:proofErr w:type="spellEnd"/>
+            <w:r>
+              <w:rPr>
+                <w:rFonts w:ascii="Courier New" w:hAnsi="Courier New" w:cs="Courier New"/>
+                <w:sz w:val="20"/>
+                <w:szCs w:val="20"/>
+                <w:lang w:val="ru-RU"/>
+              </w:rPr>
+              <w:t>(</w:t>
+            </w:r>
+            <w:proofErr w:type="gramEnd"/>
+            <w:r>
+              <w:rPr>
+                <w:rFonts w:ascii="Courier New" w:hAnsi="Courier New" w:cs="Courier New"/>
+                <w:sz w:val="20"/>
+                <w:szCs w:val="20"/>
+                <w:lang w:val="ru-RU"/>
+              </w:rPr>
+              <w:t xml:space="preserve">a: </w:t>
+            </w:r>
+            <w:proofErr w:type="spellStart"/>
+            <w:r>
+              <w:rPr>
+                <w:rFonts w:ascii="Courier New" w:hAnsi="Courier New" w:cs="Courier New"/>
+                <w:sz w:val="20"/>
+                <w:szCs w:val="20"/>
+                <w:lang w:val="ru-RU"/>
+              </w:rPr>
+              <w:t>float</w:t>
+            </w:r>
+            <w:proofErr w:type="spellEnd"/>
+            <w:r>
+              <w:rPr>
+                <w:rFonts w:ascii="Courier New" w:hAnsi="Courier New" w:cs="Courier New"/>
+                <w:sz w:val="20"/>
+                <w:szCs w:val="20"/>
+                <w:lang w:val="ru-RU"/>
+              </w:rPr>
+              <w:t xml:space="preserve">, b: </w:t>
+            </w:r>
+            <w:proofErr w:type="spellStart"/>
+            <w:r>
+              <w:rPr>
+                <w:rFonts w:ascii="Courier New" w:hAnsi="Courier New" w:cs="Courier New"/>
+                <w:sz w:val="20"/>
+                <w:szCs w:val="20"/>
+                <w:lang w:val="ru-RU"/>
+              </w:rPr>
+              <w:t>float</w:t>
+            </w:r>
+            <w:proofErr w:type="spellEnd"/>
+            <w:r>
+              <w:rPr>
+                <w:rFonts w:ascii="Courier New" w:hAnsi="Courier New" w:cs="Courier New"/>
+                <w:sz w:val="20"/>
+                <w:szCs w:val="20"/>
+                <w:lang w:val="ru-RU"/>
+              </w:rPr>
+              <w:t xml:space="preserve">, c: </w:t>
+            </w:r>
+            <w:proofErr w:type="spellStart"/>
+            <w:r>
+              <w:rPr>
+                <w:rFonts w:ascii="Courier New" w:hAnsi="Courier New" w:cs="Courier New"/>
+                <w:sz w:val="20"/>
+                <w:szCs w:val="20"/>
+                <w:lang w:val="ru-RU"/>
+              </w:rPr>
+              <w:t>float</w:t>
+            </w:r>
+            <w:proofErr w:type="spellEnd"/>
+            <w:r>
+              <w:rPr>
+                <w:rFonts w:ascii="Courier New" w:hAnsi="Courier New" w:cs="Courier New"/>
+                <w:sz w:val="20"/>
+                <w:szCs w:val="20"/>
+                <w:lang w:val="ru-RU"/>
+              </w:rPr>
+              <w:t xml:space="preserve">) -&gt; </w:t>
+            </w:r>
+            <w:proofErr w:type="spellStart"/>
+            <w:r>
+              <w:rPr>
+                <w:rFonts w:ascii="Courier New" w:hAnsi="Courier New" w:cs="Courier New"/>
+                <w:sz w:val="20"/>
+                <w:szCs w:val="20"/>
+                <w:lang w:val="ru-RU"/>
+              </w:rPr>
+              <w:t>float</w:t>
+            </w:r>
+            <w:proofErr w:type="spellEnd"/>
+            <w:r>
+              <w:rPr>
+                <w:rFonts w:ascii="Courier New" w:hAnsi="Courier New" w:cs="Courier New"/>
+                <w:sz w:val="20"/>
+                <w:szCs w:val="20"/>
+                <w:lang w:val="ru-RU"/>
+              </w:rPr>
+              <w:t>:</w:t>
+            </w:r>
+          </w:p>
+          <w:p>
+            <w:pPr>
+              <w:ind w:firstLine="0"/>
+              <w:rPr>
+                <w:rFonts w:ascii="Courier New" w:hAnsi="Courier New" w:cs="Courier New"/>
+                <w:sz w:val="20"/>
+                <w:szCs w:val="20"/>
+                <w:lang w:val="ru-RU"/>
+              </w:rPr>
+            </w:pPr>
+            <w:r>
+              <w:rPr>
+                <w:rFonts w:ascii="Courier New" w:hAnsi="Courier New" w:cs="Courier New"/>
+                <w:sz w:val="20"/>
+                <w:szCs w:val="20"/>
+                <w:lang w:val="ru-RU"/>
+              </w:rPr>
+              <w:t xml:space="preserve">    </w:t>
+            </w:r>
+            <w:proofErr w:type="spellStart"/>
+            <w:r>
+              <w:rPr>
+                <w:rFonts w:ascii="Courier New" w:hAnsi="Courier New" w:cs="Courier New"/>
+                <w:sz w:val="20"/>
+                <w:szCs w:val="20"/>
+                <w:lang w:val="ru-RU"/>
+              </w:rPr>
+              <w:t>return</w:t>
+            </w:r>
+            <w:proofErr w:type="spellEnd"/>
+            <w:r>
+              <w:rPr>
+                <w:rFonts w:ascii="Courier New" w:hAnsi="Courier New" w:cs="Courier New"/>
+                <w:sz w:val="20"/>
+                <w:szCs w:val="20"/>
+                <w:lang w:val="ru-RU"/>
+              </w:rPr>
+              <w:t xml:space="preserve"> </w:t>
+            </w:r>
+            <w:proofErr w:type="spellStart"/>
+            <w:proofErr w:type="gramStart"/>
+            <w:r>
+              <w:rPr>
+                <w:rFonts w:ascii="Courier New" w:hAnsi="Courier New" w:cs="Courier New"/>
+                <w:sz w:val="20"/>
+                <w:szCs w:val="20"/>
+                <w:lang w:val="ru-RU"/>
+              </w:rPr>
+              <w:t>pow</w:t>
+            </w:r>
+            <w:proofErr w:type="spellEnd"/>
+            <w:r>
+              <w:rPr>
+                <w:rFonts w:ascii="Courier New" w:hAnsi="Courier New" w:cs="Courier New"/>
+                <w:sz w:val="20"/>
+                <w:szCs w:val="20"/>
+                <w:lang w:val="ru-RU"/>
+              </w:rPr>
+              <w:t>(</w:t>
+            </w:r>
+            <w:proofErr w:type="gramEnd"/>
+            <w:r>
+              <w:rPr>
+                <w:rFonts w:ascii="Courier New" w:hAnsi="Courier New" w:cs="Courier New"/>
+                <w:sz w:val="20"/>
+                <w:szCs w:val="20"/>
+                <w:lang w:val="ru-RU"/>
+              </w:rPr>
+              <w:t>b, 2) - 4*a*c</w:t>
+            </w:r>
+          </w:p>
+          <w:p>
+            <w:pPr>
+              <w:ind w:firstLine="0"/>
+              <w:rPr>
+                <w:rFonts w:ascii="Courier New" w:hAnsi="Courier New" w:cs="Courier New"/>
+                <w:sz w:val="20"/>
+                <w:szCs w:val="20"/>
+                <w:lang w:val="ru-RU"/>
+              </w:rPr>
+            </w:pPr>
+          </w:p>
+          <w:p>
+            <w:pPr>
+              <w:ind w:firstLine="0"/>
+              <w:rPr>
+                <w:rFonts w:ascii="Courier New" w:hAnsi="Courier New" w:cs="Courier New"/>
+                <w:sz w:val="20"/>
+                <w:szCs w:val="20"/>
+                <w:lang w:val="ru-RU"/>
+              </w:rPr>
+            </w:pPr>
+            <w:r>
+              <w:rPr>
+                <w:rFonts w:ascii="Courier New" w:hAnsi="Courier New" w:cs="Courier New"/>
+                <w:sz w:val="20"/>
+                <w:szCs w:val="20"/>
+                <w:lang w:val="ru-RU"/>
+              </w:rPr>
+              <w:t xml:space="preserve">a = </w:t>
+            </w:r>
+            <w:proofErr w:type="spellStart"/>
+            <w:proofErr w:type="gramStart"/>
+            <w:r>
+              <w:rPr>
+                <w:rFonts w:ascii="Courier New" w:hAnsi="Courier New" w:cs="Courier New"/>
+                <w:sz w:val="20"/>
+                <w:szCs w:val="20"/>
+                <w:lang w:val="ru-RU"/>
+              </w:rPr>
+              <w:t>float</w:t>
+            </w:r>
+            <w:proofErr w:type="spellEnd"/>
+            <w:r>
+              <w:rPr>
+                <w:rFonts w:ascii="Courier New" w:hAnsi="Courier New" w:cs="Courier New"/>
+                <w:sz w:val="20"/>
+                <w:szCs w:val="20"/>
+                <w:lang w:val="ru-RU"/>
+              </w:rPr>
+              <w:t>(</w:t>
+            </w:r>
+            <w:proofErr w:type="spellStart"/>
+            <w:proofErr w:type="gramEnd"/>
+            <w:r>
+              <w:rPr>
+                <w:rFonts w:ascii="Courier New" w:hAnsi="Courier New" w:cs="Courier New"/>
+                <w:sz w:val="20"/>
+                <w:szCs w:val="20"/>
+                <w:lang w:val="ru-RU"/>
+              </w:rPr>
+              <w:t>input</w:t>
+            </w:r>
+            <w:proofErr w:type="spellEnd"/>
+            <w:r>
+              <w:rPr>
+                <w:rFonts w:ascii="Courier New" w:hAnsi="Courier New" w:cs="Courier New"/>
+                <w:sz w:val="20"/>
+                <w:szCs w:val="20"/>
+                <w:lang w:val="ru-RU"/>
+              </w:rPr>
+              <w:t>("a: "))</w:t>
+            </w:r>
+          </w:p>
+          <w:p>
+            <w:pPr>
+              <w:ind w:firstLine="0"/>
+              <w:rPr>
+                <w:rFonts w:ascii="Courier New" w:hAnsi="Courier New" w:cs="Courier New"/>
+                <w:sz w:val="20"/>
+                <w:szCs w:val="20"/>
+                <w:lang w:val="ru-RU"/>
+              </w:rPr>
+            </w:pPr>
+            <w:r>
+              <w:rPr>
+                <w:rFonts w:ascii="Courier New" w:hAnsi="Courier New" w:cs="Courier New"/>
+                <w:sz w:val="20"/>
+                <w:szCs w:val="20"/>
+                <w:lang w:val="ru-RU"/>
+              </w:rPr>
+              <w:t xml:space="preserve">b = </w:t>
+            </w:r>
+            <w:proofErr w:type="spellStart"/>
+            <w:proofErr w:type="gramStart"/>
+            <w:r>
+              <w:rPr>
+                <w:rFonts w:ascii="Courier New" w:hAnsi="Courier New" w:cs="Courier New"/>
+                <w:sz w:val="20"/>
+                <w:szCs w:val="20"/>
+                <w:lang w:val="ru-RU"/>
+              </w:rPr>
+              <w:t>float</w:t>
+            </w:r>
+            <w:proofErr w:type="spellEnd"/>
+            <w:r>
+              <w:rPr>
+                <w:rFonts w:ascii="Courier New" w:hAnsi="Courier New" w:cs="Courier New"/>
+                <w:sz w:val="20"/>
+                <w:szCs w:val="20"/>
+                <w:lang w:val="ru-RU"/>
+              </w:rPr>
+              <w:t>(</w:t>
+            </w:r>
+            <w:proofErr w:type="spellStart"/>
+            <w:proofErr w:type="gramEnd"/>
+            <w:r>
+              <w:rPr>
+                <w:rFonts w:ascii="Courier New" w:hAnsi="Courier New" w:cs="Courier New"/>
+                <w:sz w:val="20"/>
+                <w:szCs w:val="20"/>
+                <w:lang w:val="ru-RU"/>
+              </w:rPr>
+              <w:t>input</w:t>
+            </w:r>
+            <w:proofErr w:type="spellEnd"/>
+            <w:r>
+              <w:rPr>
+                <w:rFonts w:ascii="Courier New" w:hAnsi="Courier New" w:cs="Courier New"/>
+                <w:sz w:val="20"/>
+                <w:szCs w:val="20"/>
+                <w:lang w:val="ru-RU"/>
+              </w:rPr>
+              <w:t>("b: "))</w:t>
+            </w:r>
+          </w:p>
+          <w:p>
+            <w:pPr>
+              <w:ind w:firstLine="0"/>
+              <w:rPr>
+                <w:rFonts w:ascii="Courier New" w:hAnsi="Courier New" w:cs="Courier New"/>
+                <w:sz w:val="20"/>
+                <w:szCs w:val="20"/>
+                <w:lang w:val="ru-RU"/>
+              </w:rPr>
+            </w:pPr>
+            <w:r>
+              <w:rPr>
+                <w:rFonts w:ascii="Courier New" w:hAnsi="Courier New" w:cs="Courier New"/>
+                <w:sz w:val="20"/>
+                <w:szCs w:val="20"/>
+                <w:lang w:val="ru-RU"/>
+              </w:rPr>
+              <w:t xml:space="preserve">c = </w:t>
+            </w:r>
+            <w:proofErr w:type="spellStart"/>
+            <w:proofErr w:type="gramStart"/>
+            <w:r>
+              <w:rPr>
+                <w:rFonts w:ascii="Courier New" w:hAnsi="Courier New" w:cs="Courier New"/>
+                <w:sz w:val="20"/>
+                <w:szCs w:val="20"/>
+                <w:lang w:val="ru-RU"/>
+              </w:rPr>
+              <w:t>float</w:t>
+            </w:r>
+            <w:proofErr w:type="spellEnd"/>
+            <w:r>
+              <w:rPr>
+                <w:rFonts w:ascii="Courier New" w:hAnsi="Courier New" w:cs="Courier New"/>
+                <w:sz w:val="20"/>
+                <w:szCs w:val="20"/>
+                <w:lang w:val="ru-RU"/>
+              </w:rPr>
+              <w:t>(</w:t>
+            </w:r>
+            <w:proofErr w:type="spellStart"/>
+            <w:proofErr w:type="gramEnd"/>
+            <w:r>
+              <w:rPr>
+                <w:rFonts w:ascii="Courier New" w:hAnsi="Courier New" w:cs="Courier New"/>
+                <w:sz w:val="20"/>
+                <w:szCs w:val="20"/>
+                <w:lang w:val="ru-RU"/>
+              </w:rPr>
+              <w:t>input</w:t>
+            </w:r>
+            <w:proofErr w:type="spellEnd"/>
+            <w:r>
+              <w:rPr>
+                <w:rFonts w:ascii="Courier New" w:hAnsi="Courier New" w:cs="Courier New"/>
+                <w:sz w:val="20"/>
+                <w:szCs w:val="20"/>
+                <w:lang w:val="ru-RU"/>
+              </w:rPr>
+              <w:t>("c: "))</w:t>
+            </w:r>
+          </w:p>
+          <w:p>
+            <w:pPr>
+              <w:ind w:firstLine="0"/>
+              <w:rPr>
+                <w:rFonts w:ascii="Courier New" w:hAnsi="Courier New" w:cs="Courier New"/>
+                <w:sz w:val="20"/>
+                <w:szCs w:val="20"/>
+                <w:lang w:val="ru-RU"/>
+              </w:rPr>
+            </w:pPr>
+          </w:p>
+          <w:p>
+            <w:pPr>
+              <w:ind w:firstLine="0"/>
+              <w:rPr>
+                <w:rFonts w:ascii="Courier New" w:hAnsi="Courier New" w:cs="Courier New"/>
+                <w:sz w:val="20"/>
+                <w:szCs w:val="20"/>
+                <w:lang w:val="ru-RU"/>
+              </w:rPr>
+            </w:pPr>
+            <w:proofErr w:type="spellStart"/>
+            <w:proofErr w:type="gramStart"/>
+            <w:r>
+              <w:rPr>
+                <w:rFonts w:ascii="Courier New" w:hAnsi="Courier New" w:cs="Courier New"/>
+                <w:sz w:val="20"/>
+                <w:szCs w:val="20"/>
+                <w:lang w:val="ru-RU"/>
+              </w:rPr>
+              <w:t>print</w:t>
+            </w:r>
+            <w:proofErr w:type="spellEnd"/>
+            <w:r>
+              <w:rPr>
+                <w:rFonts w:ascii="Courier New" w:hAnsi="Courier New" w:cs="Courier New"/>
+                <w:sz w:val="20"/>
+                <w:szCs w:val="20"/>
+                <w:lang w:val="ru-RU"/>
+              </w:rPr>
+              <w:t>(</w:t>
+            </w:r>
+            <w:proofErr w:type="spellStart"/>
+            <w:proofErr w:type="gramEnd"/>
+            <w:r>
+              <w:rPr>
+                <w:rFonts w:ascii="Courier New" w:hAnsi="Courier New" w:cs="Courier New"/>
+                <w:sz w:val="20"/>
+                <w:szCs w:val="20"/>
+                <w:lang w:val="ru-RU"/>
+              </w:rPr>
+              <w:t>discriminant</w:t>
+            </w:r>
+            <w:proofErr w:type="spellEnd"/>
+            <w:r>
+              <w:rPr>
+                <w:rFonts w:ascii="Courier New" w:hAnsi="Courier New" w:cs="Courier New"/>
+                <w:sz w:val="20"/>
+                <w:szCs w:val="20"/>
+                <w:lang w:val="ru-RU"/>
+              </w:rPr>
+              <w:t>(a, b, c))</w:t>
+            </w:r>
+          </w:p>
+          <w:p>
+            <w:pPr>
+              <w:ind w:firstLine="0"/>
+              <w:rPr>
+                <w:rFonts w:ascii="Courier New" w:hAnsi="Courier New" w:cs="Courier New"/>
+                <w:sz w:val="20"/>
+                <w:szCs w:val="20"/>
+                <w:lang w:val="ru-RU"/>
+              </w:rPr>
+            </w:pPr>
+          </w:p>
+        </w:tc>
+      </w:tr>
+    </w:tbl>
+    <w:p>
+      <w:pPr>
+        <w:ind w:left="720" w:firstLine="0"/>
+        <w:rPr>
+          <w:lang w:val="ru-RU"/>
+        </w:rPr>
+      </w:pPr>
+    </w:p>
+    <w:p>
+      <w:pPr>
+        <w:rPr>
+          <w:lang w:val="uk-UA"/>
+        </w:rPr>
+      </w:pPr>
+    </w:p>
+    <w:p>
+      <w:pPr>
+        <w:rPr>
+          <w:lang w:val="uk-UA"/>
+        </w:rPr>
+      </w:pPr>
+    </w:p>
+    <w:p>
+      <w:pPr>
+        <w:rPr>
+          <w:lang w:val="uk-UA"/>
+        </w:rPr>
+      </w:pPr>
+    </w:p>
+    <w:p>
+      <w:pPr>
+        <w:rPr>
+          <w:lang w:val="uk-UA"/>
+        </w:rPr>
+      </w:pPr>
+    </w:p>
+    <w:p>
+      <w:pPr>
+        <w:rPr>
+          <w:lang w:val="uk-UA"/>
+        </w:rPr>
+      </w:pPr>
+    </w:p>
+    <w:p>
+      <w:pPr>
+        <w:rPr>
+          <w:lang w:val="uk-UA"/>
+        </w:rPr>
+      </w:pPr>
+    </w:p>
+    <w:p>
+      <w:pPr>
+        <w:rPr>
+          <w:lang w:val="uk-UA"/>
+        </w:rPr>
+      </w:pPr>
+    </w:p>
+    <w:p>
+      <w:pPr>
+        <w:rPr>
+          <w:lang w:val="uk-UA"/>
+        </w:rPr>
+      </w:pPr>
+    </w:p>
+    <w:p>
+      <w:pPr>
+        <w:rPr>
+          <w:lang w:val="uk-UA"/>
+        </w:rPr>
+      </w:pPr>
+    </w:p>
+    <w:p>
+      <w:pPr>
+        <w:rPr>
+          <w:lang w:val="uk-UA"/>
+        </w:rPr>
+      </w:pPr>
+    </w:p>
+    <w:p>
+      <w:pPr>
+        <w:rPr>
+          <w:lang w:val="uk-UA"/>
+        </w:rPr>
+      </w:pPr>
+    </w:p>
+    <w:p>
+      <w:pPr>
+        <w:rPr>
+          <w:lang w:val="uk-UA"/>
+        </w:rPr>
+      </w:pPr>
+    </w:p>
+    <w:p>
+      <w:pPr>
+        <w:rPr>
+          <w:lang w:val="uk-UA"/>
+        </w:rPr>
+      </w:pPr>
+    </w:p>
+    <w:p>
+      <w:pPr>
+        <w:rPr>
+          <w:lang w:val="uk-UA"/>
+        </w:rPr>
+      </w:pPr>
+    </w:p>
+    <w:p>
+      <w:pPr>
+        <w:jc w:val="right"/>
+        <w:rPr>
+          <w:lang w:val="uk-UA"/>
+        </w:rPr>
+      </w:pPr>
+      <w:r>
+        <w:rPr>
+          <w:lang w:val="uk-UA"/>
+        </w:rPr>
+        <w:lastRenderedPageBreak/>
+        <w:t>Звіт до Теми №</w:t>
+      </w:r>
+      <w:r>
+        <w:rPr>
+          <w:lang w:val="uk-UA"/>
+        </w:rPr>
+        <w:t>2</w:t>
+      </w:r>
+    </w:p>
+    <w:p>
+      <w:pPr>
+        <w:jc w:val="right"/>
+        <w:rPr>
+          <w:lang w:val="uk-UA"/>
+        </w:rPr>
+      </w:pPr>
+      <w:r>
+        <w:rPr>
+          <w:lang w:val="uk-UA"/>
+        </w:rPr>
+        <w:t>Умовний перехід</w:t>
+      </w:r>
+    </w:p>
+    <w:p>
+      <w:pPr>
+        <w:rPr>
+          <w:lang w:val="uk-UA"/>
+        </w:rPr>
+      </w:pPr>
+      <w:r>
+        <w:rPr>
+          <w:lang w:val="uk-UA"/>
+        </w:rPr>
+        <w:t>Під час виконання практичного завдання до Теми №1 було надано варіанти рішення до наступних задач:</w:t>
+      </w:r>
+    </w:p>
+    <w:p>
+      <w:pPr>
+        <w:rPr>
+          <w:lang w:val="uk-UA"/>
+        </w:rPr>
+      </w:pPr>
+      <w:r>
+        <w:rPr>
+          <w:lang w:val="uk-UA"/>
+        </w:rPr>
+        <w:t>Пошук коренів квадратного рівняння.</w:t>
+      </w:r>
+    </w:p>
+    <w:p>
+      <w:pPr>
+        <w:rPr>
+          <w:lang w:val="uk-UA"/>
+        </w:rPr>
+      </w:pPr>
+      <w:r>
+        <w:rPr>
+          <w:lang w:val="uk-UA"/>
+        </w:rPr>
+        <w:t>Написати функцію пошуку коренів квадратного рівняння використовуючи функцію розрахунку дискримінанту з попередньої теми та умовні переходи.</w:t>
+      </w:r>
+    </w:p>
+    <w:p>
+      <w:pPr>
+        <w:rPr>
+          <w:lang w:val="uk-UA"/>
+        </w:rPr>
+      </w:pPr>
+      <w:r>
+        <w:rPr>
+          <w:lang w:val="uk-UA"/>
+        </w:rPr>
+        <w:t>Хід виконання завдання:</w:t>
+      </w:r>
+    </w:p>
+    <w:p>
+      <w:pPr>
+        <w:rPr>
+          <w:lang w:val="uk-UA"/>
+        </w:rPr>
+      </w:pPr>
+      <w:r>
+        <w:rPr>
+          <w:lang w:val="uk-UA"/>
+        </w:rPr>
+        <w:t>Результат виконання програми:</w:t>
+      </w:r>
+    </w:p>
+    <w:p>
+      <w:pPr>
+        <w:rPr>
+          <w:lang w:val="uk-UA"/>
+        </w:rPr>
+      </w:pPr>
+      <w:r>
+        <w:rPr>
+          <w:lang w:val="uk-UA"/>
+        </w:rPr>
+        <w:drawing>
+          <wp:inline distT="0" distB="0" distL="0" distR="0" wp14:anchorId="56C5D72E" wp14:editId="7EDCEB14">
+            <wp:extent cx="4763165" cy="628738"/>
+            <wp:effectExtent l="0" t="0" r="0" b="0"/>
+            <wp:docPr id="637025766" name="Рисунок 1"/>
+            <wp:cNvGraphicFramePr>
+              <a:graphicFrameLocks xmlns:a="http://schemas.openxmlformats.org/drawingml/2006/main" noChangeAspect="1"/>
+            </wp:cNvGraphicFramePr>
+            <a:graphic xmlns:a="http://schemas.openxmlformats.org/drawingml/2006/main">
+              <a:graphicData uri="http://schemas.openxmlformats.org/drawingml/2006/picture">
+                <pic:pic xmlns:pic="http://schemas.openxmlformats.org/drawingml/2006/picture">
+                  <pic:nvPicPr>
+                    <pic:cNvPr id="637025766" name=""/>
+                    <pic:cNvPicPr/>
+                  </pic:nvPicPr>
+                  <pic:blipFill>
+                    <a:blip r:embed="rId8"/>
+                    <a:stretch>
+                      <a:fillRect/>
+                    </a:stretch>
+                  </pic:blipFill>
+                  <pic:spPr>
+                    <a:xfrm>
+                      <a:off x="0" y="0"/>
+                      <a:ext cx="4763165" cy="628738"/>
+                    </a:xfrm>
+                    <a:prstGeom prst="rect">
+                      <a:avLst/>
+                    </a:prstGeom>
+                  </pic:spPr>
+                </pic:pic>
+              </a:graphicData>
+            </a:graphic>
+          </wp:inline>
+        </w:drawing>
+      </w:r>
+    </w:p>
+    <w:p>
+      <w:pPr>
+        <w:rPr>
+          <w:lang w:val="uk-UA"/>
+        </w:rPr>
+      </w:pPr>
+      <w:r>
+        <w:rPr>
+          <w:lang w:val="uk-UA"/>
+        </w:rPr>
+        <w:t>Текст програми:</w:t>
+      </w:r>
+    </w:p>
+    <w:tbl>
+      <w:tblPr>
+        <w:tblStyle w:val="a3"/>
+        <w:tblW w:w="0" w:type="auto"/>
+        <w:tblInd w:w="805" w:type="dxa"/>
+        <w:tblLook w:val="04A0" w:firstRow="1" w:lastRow="0" w:firstColumn="1" w:lastColumn="0" w:noHBand="0" w:noVBand="1"/>
+      </w:tblPr>
+      <w:tblGrid>
+        <w:gridCol w:w="8545"/>
+      </w:tblGrid>
+      <w:tr>
+        <w:tc>
+          <w:tcPr>
+            <w:tcW w:w="8545" w:type="dxa"/>
+          </w:tcPr>
+          <w:p>
+            <w:pPr>
+              <w:ind w:firstLine="0"/>
+              <w:rPr>
+                <w:rFonts w:ascii="Courier New" w:hAnsi="Courier New" w:cs="Courier New"/>
+                <w:sz w:val="20"/>
+                <w:szCs w:val="20"/>
+                <w:lang w:val="ru-RU"/>
+              </w:rPr>
+            </w:pPr>
+            <w:proofErr w:type="spellStart"/>
+            <w:r>
+              <w:rPr>
+                <w:rFonts w:ascii="Courier New" w:hAnsi="Courier New" w:cs="Courier New"/>
+                <w:sz w:val="20"/>
+                <w:szCs w:val="20"/>
+                <w:lang w:val="ru-RU"/>
+              </w:rPr>
+              <w:t>from</w:t>
+            </w:r>
+            <w:proofErr w:type="spellEnd"/>
+            <w:r>
+              <w:rPr>
+                <w:rFonts w:ascii="Courier New" w:hAnsi="Courier New" w:cs="Courier New"/>
+                <w:sz w:val="20"/>
+                <w:szCs w:val="20"/>
+                <w:lang w:val="ru-RU"/>
+              </w:rPr>
+              <w:t xml:space="preserve"> </w:t>
+            </w:r>
+            <w:proofErr w:type="spellStart"/>
+            <w:r>
+              <w:rPr>
+                <w:rFonts w:ascii="Courier New" w:hAnsi="Courier New" w:cs="Courier New"/>
+                <w:sz w:val="20"/>
+                <w:szCs w:val="20"/>
+                <w:lang w:val="ru-RU"/>
+              </w:rPr>
+              <w:t>math</w:t>
+            </w:r>
+            <w:proofErr w:type="spellEnd"/>
+            <w:r>
+              <w:rPr>
+                <w:rFonts w:ascii="Courier New" w:hAnsi="Courier New" w:cs="Courier New"/>
+                <w:sz w:val="20"/>
+                <w:szCs w:val="20"/>
+                <w:lang w:val="ru-RU"/>
+              </w:rPr>
+              <w:t xml:space="preserve"> </w:t>
+            </w:r>
+            <w:proofErr w:type="spellStart"/>
+            <w:r>
+              <w:rPr>
+                <w:rFonts w:ascii="Courier New" w:hAnsi="Courier New" w:cs="Courier New"/>
+                <w:sz w:val="20"/>
+                <w:szCs w:val="20"/>
+                <w:lang w:val="ru-RU"/>
+              </w:rPr>
+              <w:t>import</w:t>
+            </w:r>
+            <w:proofErr w:type="spellEnd"/>
+            <w:r>
+              <w:rPr>
+                <w:rFonts w:ascii="Courier New" w:hAnsi="Courier New" w:cs="Courier New"/>
+                <w:sz w:val="20"/>
+                <w:szCs w:val="20"/>
+                <w:lang w:val="ru-RU"/>
+              </w:rPr>
+              <w:t xml:space="preserve"> </w:t>
+            </w:r>
+            <w:proofErr w:type="spellStart"/>
+            <w:r>
+              <w:rPr>
+                <w:rFonts w:ascii="Courier New" w:hAnsi="Courier New" w:cs="Courier New"/>
+                <w:sz w:val="20"/>
+                <w:szCs w:val="20"/>
+                <w:lang w:val="ru-RU"/>
+              </w:rPr>
+              <w:t>sqrt</w:t>
+            </w:r>
+            <w:proofErr w:type="spellEnd"/>
+          </w:p>
+          <w:p>
+            <w:pPr>
+              <w:ind w:firstLine="0"/>
+              <w:rPr>
+                <w:rFonts w:ascii="Courier New" w:hAnsi="Courier New" w:cs="Courier New"/>
+                <w:sz w:val="20"/>
+                <w:szCs w:val="20"/>
+                <w:lang w:val="ru-RU"/>
+              </w:rPr>
+            </w:pPr>
+          </w:p>
+          <w:p>
+            <w:pPr>
+              <w:ind w:firstLine="0"/>
+              <w:rPr>
+                <w:rFonts w:ascii="Courier New" w:hAnsi="Courier New" w:cs="Courier New"/>
+                <w:sz w:val="20"/>
+                <w:szCs w:val="20"/>
+                <w:lang w:val="ru-RU"/>
+              </w:rPr>
+            </w:pPr>
+            <w:proofErr w:type="spellStart"/>
+            <w:r>
+              <w:rPr>
+                <w:rFonts w:ascii="Courier New" w:hAnsi="Courier New" w:cs="Courier New"/>
+                <w:sz w:val="20"/>
+                <w:szCs w:val="20"/>
+                <w:lang w:val="ru-RU"/>
+              </w:rPr>
+              <w:t>def</w:t>
+            </w:r>
+            <w:proofErr w:type="spellEnd"/>
+            <w:r>
+              <w:rPr>
+                <w:rFonts w:ascii="Courier New" w:hAnsi="Courier New" w:cs="Courier New"/>
+                <w:sz w:val="20"/>
+                <w:szCs w:val="20"/>
+                <w:lang w:val="ru-RU"/>
+              </w:rPr>
+              <w:t xml:space="preserve"> </w:t>
+            </w:r>
+            <w:proofErr w:type="spellStart"/>
+            <w:proofErr w:type="gramStart"/>
+            <w:r>
+              <w:rPr>
+                <w:rFonts w:ascii="Courier New" w:hAnsi="Courier New" w:cs="Courier New"/>
+                <w:sz w:val="20"/>
+                <w:szCs w:val="20"/>
+                <w:lang w:val="ru-RU"/>
+              </w:rPr>
+              <w:t>discriminant</w:t>
+            </w:r>
+            <w:proofErr w:type="spellEnd"/>
+            <w:r>
+              <w:rPr>
+                <w:rFonts w:ascii="Courier New" w:hAnsi="Courier New" w:cs="Courier New"/>
+                <w:sz w:val="20"/>
+                <w:szCs w:val="20"/>
+                <w:lang w:val="ru-RU"/>
+              </w:rPr>
+              <w:t>(</w:t>
+            </w:r>
+            <w:proofErr w:type="gramEnd"/>
+            <w:r>
+              <w:rPr>
+                <w:rFonts w:ascii="Courier New" w:hAnsi="Courier New" w:cs="Courier New"/>
+                <w:sz w:val="20"/>
+                <w:szCs w:val="20"/>
+                <w:lang w:val="ru-RU"/>
+              </w:rPr>
+              <w:t xml:space="preserve">a: </w:t>
+            </w:r>
+            <w:proofErr w:type="spellStart"/>
+            <w:r>
+              <w:rPr>
+                <w:rFonts w:ascii="Courier New" w:hAnsi="Courier New" w:cs="Courier New"/>
+                <w:sz w:val="20"/>
+                <w:szCs w:val="20"/>
+                <w:lang w:val="ru-RU"/>
+              </w:rPr>
+              <w:t>float</w:t>
+            </w:r>
+            <w:proofErr w:type="spellEnd"/>
+            <w:r>
+              <w:rPr>
+                <w:rFonts w:ascii="Courier New" w:hAnsi="Courier New" w:cs="Courier New"/>
+                <w:sz w:val="20"/>
+                <w:szCs w:val="20"/>
+                <w:lang w:val="ru-RU"/>
+              </w:rPr>
+              <w:t xml:space="preserve">, b: </w:t>
+            </w:r>
+            <w:proofErr w:type="spellStart"/>
+            <w:r>
+              <w:rPr>
+                <w:rFonts w:ascii="Courier New" w:hAnsi="Courier New" w:cs="Courier New"/>
+                <w:sz w:val="20"/>
+                <w:szCs w:val="20"/>
+                <w:lang w:val="ru-RU"/>
+              </w:rPr>
+              <w:t>float</w:t>
+            </w:r>
+            <w:proofErr w:type="spellEnd"/>
+            <w:r>
+              <w:rPr>
+                <w:rFonts w:ascii="Courier New" w:hAnsi="Courier New" w:cs="Courier New"/>
+                <w:sz w:val="20"/>
+                <w:szCs w:val="20"/>
+                <w:lang w:val="ru-RU"/>
+              </w:rPr>
+              <w:t xml:space="preserve">, c: </w:t>
+            </w:r>
+            <w:proofErr w:type="spellStart"/>
+            <w:r>
+              <w:rPr>
+                <w:rFonts w:ascii="Courier New" w:hAnsi="Courier New" w:cs="Courier New"/>
+                <w:sz w:val="20"/>
+                <w:szCs w:val="20"/>
+                <w:lang w:val="ru-RU"/>
+              </w:rPr>
+              <w:t>float</w:t>
+            </w:r>
+            <w:proofErr w:type="spellEnd"/>
+            <w:r>
+              <w:rPr>
+                <w:rFonts w:ascii="Courier New" w:hAnsi="Courier New" w:cs="Courier New"/>
+                <w:sz w:val="20"/>
+                <w:szCs w:val="20"/>
+                <w:lang w:val="ru-RU"/>
+              </w:rPr>
+              <w:t xml:space="preserve">) -&gt; </w:t>
+            </w:r>
+            <w:proofErr w:type="spellStart"/>
+            <w:r>
+              <w:rPr>
+                <w:rFonts w:ascii="Courier New" w:hAnsi="Courier New" w:cs="Courier New"/>
+                <w:sz w:val="20"/>
+                <w:szCs w:val="20"/>
+                <w:lang w:val="ru-RU"/>
+              </w:rPr>
+              <w:t>float</w:t>
+            </w:r>
+            <w:proofErr w:type="spellEnd"/>
+            <w:r>
+              <w:rPr>
+                <w:rFonts w:ascii="Courier New" w:hAnsi="Courier New" w:cs="Courier New"/>
+                <w:sz w:val="20"/>
+                <w:szCs w:val="20"/>
+                <w:lang w:val="ru-RU"/>
+              </w:rPr>
+              <w:t>:</w:t>
+            </w:r>
+          </w:p>
+          <w:p>
+            <w:pPr>
+              <w:ind w:firstLine="0"/>
+              <w:rPr>
+                <w:rFonts w:ascii="Courier New" w:hAnsi="Courier New" w:cs="Courier New"/>
+                <w:sz w:val="20"/>
+                <w:szCs w:val="20"/>
+                <w:lang w:val="ru-RU"/>
+              </w:rPr>
+            </w:pPr>
+            <w:r>
+              <w:rPr>
+                <w:rFonts w:ascii="Courier New" w:hAnsi="Courier New" w:cs="Courier New"/>
+                <w:sz w:val="20"/>
+                <w:szCs w:val="20"/>
+                <w:lang w:val="ru-RU"/>
+              </w:rPr>
+              <w:t xml:space="preserve">    </w:t>
+            </w:r>
+            <w:proofErr w:type="spellStart"/>
+            <w:r>
+              <w:rPr>
+                <w:rFonts w:ascii="Courier New" w:hAnsi="Courier New" w:cs="Courier New"/>
+                <w:sz w:val="20"/>
+                <w:szCs w:val="20"/>
+                <w:lang w:val="ru-RU"/>
+              </w:rPr>
+              <w:t>return</w:t>
+            </w:r>
+            <w:proofErr w:type="spellEnd"/>
+            <w:r>
+              <w:rPr>
+                <w:rFonts w:ascii="Courier New" w:hAnsi="Courier New" w:cs="Courier New"/>
+                <w:sz w:val="20"/>
+                <w:szCs w:val="20"/>
+                <w:lang w:val="ru-RU"/>
+              </w:rPr>
+              <w:t xml:space="preserve"> </w:t>
+            </w:r>
+            <w:proofErr w:type="spellStart"/>
+            <w:proofErr w:type="gramStart"/>
+            <w:r>
+              <w:rPr>
+                <w:rFonts w:ascii="Courier New" w:hAnsi="Courier New" w:cs="Courier New"/>
+                <w:sz w:val="20"/>
+                <w:szCs w:val="20"/>
+                <w:lang w:val="ru-RU"/>
+              </w:rPr>
+              <w:t>pow</w:t>
+            </w:r>
+            <w:proofErr w:type="spellEnd"/>
+            <w:r>
+              <w:rPr>
+                <w:rFonts w:ascii="Courier New" w:hAnsi="Courier New" w:cs="Courier New"/>
+                <w:sz w:val="20"/>
+                <w:szCs w:val="20"/>
+                <w:lang w:val="ru-RU"/>
+              </w:rPr>
+              <w:t>(</w:t>
+            </w:r>
+            <w:proofErr w:type="gramEnd"/>
+            <w:r>
+              <w:rPr>
+                <w:rFonts w:ascii="Courier New" w:hAnsi="Courier New" w:cs="Courier New"/>
+                <w:sz w:val="20"/>
+                <w:szCs w:val="20"/>
+                <w:lang w:val="ru-RU"/>
+              </w:rPr>
+              <w:t>b, 2) - 4*a*c</w:t>
+            </w:r>
+          </w:p>
+          <w:p>
+            <w:pPr>
+              <w:ind w:firstLine="0"/>
+              <w:rPr>
+                <w:rFonts w:ascii="Courier New" w:hAnsi="Courier New" w:cs="Courier New"/>
+                <w:sz w:val="20"/>
+                <w:szCs w:val="20"/>
+                <w:lang w:val="ru-RU"/>
+              </w:rPr>
+            </w:pPr>
+          </w:p>
+          <w:p>
+            <w:pPr>
+              <w:ind w:firstLine="0"/>
+              <w:rPr>
+                <w:rFonts w:ascii="Courier New" w:hAnsi="Courier New" w:cs="Courier New"/>
+                <w:sz w:val="20"/>
+                <w:szCs w:val="20"/>
+                <w:lang w:val="ru-RU"/>
+              </w:rPr>
+            </w:pPr>
+            <w:proofErr w:type="spellStart"/>
+            <w:r>
+              <w:rPr>
+                <w:rFonts w:ascii="Courier New" w:hAnsi="Courier New" w:cs="Courier New"/>
+                <w:sz w:val="20"/>
+                <w:szCs w:val="20"/>
+                <w:lang w:val="ru-RU"/>
+              </w:rPr>
+              <w:t>def</w:t>
+            </w:r>
+            <w:proofErr w:type="spellEnd"/>
+            <w:r>
+              <w:rPr>
+                <w:rFonts w:ascii="Courier New" w:hAnsi="Courier New" w:cs="Courier New"/>
+                <w:sz w:val="20"/>
+                <w:szCs w:val="20"/>
+                <w:lang w:val="ru-RU"/>
+              </w:rPr>
+              <w:t xml:space="preserve"> </w:t>
+            </w:r>
+            <w:proofErr w:type="spellStart"/>
+            <w:proofErr w:type="gramStart"/>
+            <w:r>
+              <w:rPr>
+                <w:rFonts w:ascii="Courier New" w:hAnsi="Courier New" w:cs="Courier New"/>
+                <w:sz w:val="20"/>
+                <w:szCs w:val="20"/>
+                <w:lang w:val="ru-RU"/>
+              </w:rPr>
+              <w:t>findRoots</w:t>
+            </w:r>
+            <w:proofErr w:type="spellEnd"/>
+            <w:r>
+              <w:rPr>
+                <w:rFonts w:ascii="Courier New" w:hAnsi="Courier New" w:cs="Courier New"/>
+                <w:sz w:val="20"/>
+                <w:szCs w:val="20"/>
+                <w:lang w:val="ru-RU"/>
+              </w:rPr>
+              <w:t>(</w:t>
+            </w:r>
+            <w:proofErr w:type="gramEnd"/>
+            <w:r>
+              <w:rPr>
+                <w:rFonts w:ascii="Courier New" w:hAnsi="Courier New" w:cs="Courier New"/>
+                <w:sz w:val="20"/>
+                <w:szCs w:val="20"/>
+                <w:lang w:val="ru-RU"/>
+              </w:rPr>
+              <w:t xml:space="preserve">a: </w:t>
+            </w:r>
+            <w:proofErr w:type="spellStart"/>
+            <w:r>
+              <w:rPr>
+                <w:rFonts w:ascii="Courier New" w:hAnsi="Courier New" w:cs="Courier New"/>
+                <w:sz w:val="20"/>
+                <w:szCs w:val="20"/>
+                <w:lang w:val="ru-RU"/>
+              </w:rPr>
+              <w:t>float</w:t>
+            </w:r>
+            <w:proofErr w:type="spellEnd"/>
+            <w:r>
+              <w:rPr>
+                <w:rFonts w:ascii="Courier New" w:hAnsi="Courier New" w:cs="Courier New"/>
+                <w:sz w:val="20"/>
+                <w:szCs w:val="20"/>
+                <w:lang w:val="ru-RU"/>
+              </w:rPr>
+              <w:t xml:space="preserve">, b: </w:t>
+            </w:r>
+            <w:proofErr w:type="spellStart"/>
+            <w:r>
+              <w:rPr>
+                <w:rFonts w:ascii="Courier New" w:hAnsi="Courier New" w:cs="Courier New"/>
+                <w:sz w:val="20"/>
+                <w:szCs w:val="20"/>
+                <w:lang w:val="ru-RU"/>
+              </w:rPr>
+              <w:t>float</w:t>
+            </w:r>
+            <w:proofErr w:type="spellEnd"/>
+            <w:r>
+              <w:rPr>
+                <w:rFonts w:ascii="Courier New" w:hAnsi="Courier New" w:cs="Courier New"/>
+                <w:sz w:val="20"/>
+                <w:szCs w:val="20"/>
+                <w:lang w:val="ru-RU"/>
+              </w:rPr>
+              <w:t xml:space="preserve">, c: </w:t>
+            </w:r>
+            <w:proofErr w:type="spellStart"/>
+            <w:r>
+              <w:rPr>
+                <w:rFonts w:ascii="Courier New" w:hAnsi="Courier New" w:cs="Courier New"/>
+                <w:sz w:val="20"/>
+                <w:szCs w:val="20"/>
+                <w:lang w:val="ru-RU"/>
+              </w:rPr>
+              <w:t>float</w:t>
+            </w:r>
+            <w:proofErr w:type="spellEnd"/>
+            <w:r>
+              <w:rPr>
+                <w:rFonts w:ascii="Courier New" w:hAnsi="Courier New" w:cs="Courier New"/>
+                <w:sz w:val="20"/>
+                <w:szCs w:val="20"/>
+                <w:lang w:val="ru-RU"/>
+              </w:rPr>
+              <w:t>):</w:t>
+            </w:r>
+          </w:p>
+          <w:p>
+            <w:pPr>
+              <w:ind w:firstLine="0"/>
+              <w:rPr>
+                <w:rFonts w:ascii="Courier New" w:hAnsi="Courier New" w:cs="Courier New"/>
+                <w:sz w:val="20"/>
+                <w:szCs w:val="20"/>
+                <w:lang w:val="ru-RU"/>
+              </w:rPr>
+            </w:pPr>
+            <w:r>
+              <w:rPr>
+                <w:rFonts w:ascii="Courier New" w:hAnsi="Courier New" w:cs="Courier New"/>
+                <w:sz w:val="20"/>
+                <w:szCs w:val="20"/>
+                <w:lang w:val="ru-RU"/>
+              </w:rPr>
+              <w:t xml:space="preserve">  d = </w:t>
+            </w:r>
+            <w:proofErr w:type="spellStart"/>
+            <w:proofErr w:type="gramStart"/>
+            <w:r>
+              <w:rPr>
+                <w:rFonts w:ascii="Courier New" w:hAnsi="Courier New" w:cs="Courier New"/>
+                <w:sz w:val="20"/>
+                <w:szCs w:val="20"/>
+                <w:lang w:val="ru-RU"/>
+              </w:rPr>
+              <w:t>discriminant</w:t>
+            </w:r>
+            <w:proofErr w:type="spellEnd"/>
+            <w:r>
+              <w:rPr>
+                <w:rFonts w:ascii="Courier New" w:hAnsi="Courier New" w:cs="Courier New"/>
+                <w:sz w:val="20"/>
+                <w:szCs w:val="20"/>
+                <w:lang w:val="ru-RU"/>
+              </w:rPr>
+              <w:t>(</w:t>
+            </w:r>
+            <w:proofErr w:type="gramEnd"/>
+            <w:r>
+              <w:rPr>
+                <w:rFonts w:ascii="Courier New" w:hAnsi="Courier New" w:cs="Courier New"/>
+                <w:sz w:val="20"/>
+                <w:szCs w:val="20"/>
+                <w:lang w:val="ru-RU"/>
+              </w:rPr>
+              <w:t>a, b, c)</w:t>
+            </w:r>
+          </w:p>
+          <w:p>
+            <w:pPr>
+              <w:ind w:firstLine="0"/>
+              <w:rPr>
+                <w:rFonts w:ascii="Courier New" w:hAnsi="Courier New" w:cs="Courier New"/>
+                <w:sz w:val="20"/>
+                <w:szCs w:val="20"/>
+                <w:lang w:val="ru-RU"/>
+              </w:rPr>
+            </w:pPr>
+          </w:p>
+          <w:p>
+            <w:pPr>
+              <w:ind w:firstLine="0"/>
+              <w:rPr>
+                <w:rFonts w:ascii="Courier New" w:hAnsi="Courier New" w:cs="Courier New"/>
+                <w:sz w:val="20"/>
+                <w:szCs w:val="20"/>
+                <w:lang w:val="ru-RU"/>
+              </w:rPr>
+            </w:pPr>
+            <w:r>
+              <w:rPr>
+                <w:rFonts w:ascii="Courier New" w:hAnsi="Courier New" w:cs="Courier New"/>
+                <w:sz w:val="20"/>
+                <w:szCs w:val="20"/>
+                <w:lang w:val="ru-RU"/>
+              </w:rPr>
+              <w:t xml:space="preserve">  </w:t>
+            </w:r>
+            <w:proofErr w:type="spellStart"/>
+            <w:r>
+              <w:rPr>
+                <w:rFonts w:ascii="Courier New" w:hAnsi="Courier New" w:cs="Courier New"/>
+                <w:sz w:val="20"/>
+                <w:szCs w:val="20"/>
+                <w:lang w:val="ru-RU"/>
+              </w:rPr>
+              <w:t>if</w:t>
+            </w:r>
+            <w:proofErr w:type="spellEnd"/>
+            <w:r>
+              <w:rPr>
+                <w:rFonts w:ascii="Courier New" w:hAnsi="Courier New" w:cs="Courier New"/>
+                <w:sz w:val="20"/>
+                <w:szCs w:val="20"/>
+                <w:lang w:val="ru-RU"/>
+              </w:rPr>
+              <w:t xml:space="preserve"> d == 0:</w:t>
+            </w:r>
+          </w:p>
+          <w:p>
+            <w:pPr>
+              <w:ind w:firstLine="0"/>
+              <w:rPr>
+                <w:rFonts w:ascii="Courier New" w:hAnsi="Courier New" w:cs="Courier New"/>
+                <w:sz w:val="20"/>
+                <w:szCs w:val="20"/>
+                <w:lang w:val="ru-RU"/>
+              </w:rPr>
+            </w:pPr>
+            <w:r>
+              <w:rPr>
+                <w:rFonts w:ascii="Courier New" w:hAnsi="Courier New" w:cs="Courier New"/>
+                <w:sz w:val="20"/>
+                <w:szCs w:val="20"/>
+                <w:lang w:val="ru-RU"/>
+              </w:rPr>
+              <w:t>     </w:t>
+            </w:r>
+            <w:proofErr w:type="spellStart"/>
+            <w:r>
+              <w:rPr>
+                <w:rFonts w:ascii="Courier New" w:hAnsi="Courier New" w:cs="Courier New"/>
+                <w:sz w:val="20"/>
+                <w:szCs w:val="20"/>
+                <w:lang w:val="ru-RU"/>
+              </w:rPr>
+              <w:t>return</w:t>
+            </w:r>
+            <w:proofErr w:type="spellEnd"/>
+            <w:r>
+              <w:rPr>
+                <w:rFonts w:ascii="Courier New" w:hAnsi="Courier New" w:cs="Courier New"/>
+                <w:sz w:val="20"/>
+                <w:szCs w:val="20"/>
+                <w:lang w:val="ru-RU"/>
+              </w:rPr>
+              <w:t xml:space="preserve"> [-(b/2*a)]</w:t>
+            </w:r>
+          </w:p>
+          <w:p>
+            <w:pPr>
+              <w:ind w:firstLine="0"/>
+              <w:rPr>
+                <w:rFonts w:ascii="Courier New" w:hAnsi="Courier New" w:cs="Courier New"/>
+                <w:sz w:val="20"/>
+                <w:szCs w:val="20"/>
+                <w:lang w:val="ru-RU"/>
+              </w:rPr>
+            </w:pPr>
+            <w:r>
+              <w:rPr>
+                <w:rFonts w:ascii="Courier New" w:hAnsi="Courier New" w:cs="Courier New"/>
+                <w:sz w:val="20"/>
+                <w:szCs w:val="20"/>
+                <w:lang w:val="ru-RU"/>
+              </w:rPr>
+              <w:t xml:space="preserve">  </w:t>
+            </w:r>
+            <w:proofErr w:type="spellStart"/>
+            <w:r>
+              <w:rPr>
+                <w:rFonts w:ascii="Courier New" w:hAnsi="Courier New" w:cs="Courier New"/>
+                <w:sz w:val="20"/>
+                <w:szCs w:val="20"/>
+                <w:lang w:val="ru-RU"/>
+              </w:rPr>
+              <w:t>elif</w:t>
+            </w:r>
+            <w:proofErr w:type="spellEnd"/>
+            <w:r>
+              <w:rPr>
+                <w:rFonts w:ascii="Courier New" w:hAnsi="Courier New" w:cs="Courier New"/>
+                <w:sz w:val="20"/>
+                <w:szCs w:val="20"/>
+                <w:lang w:val="ru-RU"/>
+              </w:rPr>
+              <w:t xml:space="preserve"> </w:t>
+            </w:r>
+            <w:proofErr w:type="gramStart"/>
+            <w:r>
+              <w:rPr>
+                <w:rFonts w:ascii="Courier New" w:hAnsi="Courier New" w:cs="Courier New"/>
+                <w:sz w:val="20"/>
+                <w:szCs w:val="20"/>
+                <w:lang w:val="ru-RU"/>
+              </w:rPr>
+              <w:t>d &gt;</w:t>
+            </w:r>
+            <w:proofErr w:type="gramEnd"/>
+            <w:r>
+              <w:rPr>
+                <w:rFonts w:ascii="Courier New" w:hAnsi="Courier New" w:cs="Courier New"/>
+                <w:sz w:val="20"/>
+                <w:szCs w:val="20"/>
+                <w:lang w:val="ru-RU"/>
+              </w:rPr>
+              <w:t xml:space="preserve"> 0:</w:t>
+            </w:r>
+          </w:p>
+          <w:p>
+            <w:pPr>
+              <w:ind w:firstLine="0"/>
+              <w:rPr>
+                <w:rFonts w:ascii="Courier New" w:hAnsi="Courier New" w:cs="Courier New"/>
+                <w:sz w:val="20"/>
+                <w:szCs w:val="20"/>
+                <w:lang w:val="ru-RU"/>
+              </w:rPr>
+            </w:pPr>
+            <w:r>
+              <w:rPr>
+                <w:rFonts w:ascii="Courier New" w:hAnsi="Courier New" w:cs="Courier New"/>
+                <w:sz w:val="20"/>
+                <w:szCs w:val="20"/>
+                <w:lang w:val="ru-RU"/>
+              </w:rPr>
+              <w:t>     </w:t>
+            </w:r>
+            <w:proofErr w:type="spellStart"/>
+            <w:r>
+              <w:rPr>
+                <w:rFonts w:ascii="Courier New" w:hAnsi="Courier New" w:cs="Courier New"/>
+                <w:sz w:val="20"/>
+                <w:szCs w:val="20"/>
+                <w:lang w:val="ru-RU"/>
+              </w:rPr>
+              <w:t>return</w:t>
+            </w:r>
+            <w:proofErr w:type="spellEnd"/>
+            <w:r>
+              <w:rPr>
+                <w:rFonts w:ascii="Courier New" w:hAnsi="Courier New" w:cs="Courier New"/>
+                <w:sz w:val="20"/>
+                <w:szCs w:val="20"/>
+                <w:lang w:val="ru-RU"/>
+              </w:rPr>
+              <w:t xml:space="preserve"> [((-</w:t>
+            </w:r>
+            <w:proofErr w:type="gramStart"/>
+            <w:r>
+              <w:rPr>
+                <w:rFonts w:ascii="Courier New" w:hAnsi="Courier New" w:cs="Courier New"/>
+                <w:sz w:val="20"/>
+                <w:szCs w:val="20"/>
+                <w:lang w:val="ru-RU"/>
+              </w:rPr>
+              <w:t>b)+</w:t>
+            </w:r>
+            <w:proofErr w:type="spellStart"/>
+            <w:proofErr w:type="gramEnd"/>
+            <w:r>
+              <w:rPr>
+                <w:rFonts w:ascii="Courier New" w:hAnsi="Courier New" w:cs="Courier New"/>
+                <w:sz w:val="20"/>
+                <w:szCs w:val="20"/>
+                <w:lang w:val="ru-RU"/>
+              </w:rPr>
+              <w:t>sqrt</w:t>
+            </w:r>
+            <w:proofErr w:type="spellEnd"/>
+            <w:r>
+              <w:rPr>
+                <w:rFonts w:ascii="Courier New" w:hAnsi="Courier New" w:cs="Courier New"/>
+                <w:sz w:val="20"/>
+                <w:szCs w:val="20"/>
+                <w:lang w:val="ru-RU"/>
+              </w:rPr>
+              <w:t xml:space="preserve">(d))/ 2*a, </w:t>
+            </w:r>
+          </w:p>
+          <w:p>
+            <w:pPr>
+              <w:ind w:firstLine="0"/>
+              <w:rPr>
+                <w:rFonts w:ascii="Courier New" w:hAnsi="Courier New" w:cs="Courier New"/>
+                <w:sz w:val="20"/>
+                <w:szCs w:val="20"/>
+                <w:lang w:val="ru-RU"/>
+              </w:rPr>
+            </w:pPr>
+            <w:r>
+              <w:rPr>
+                <w:rFonts w:ascii="Courier New" w:hAnsi="Courier New" w:cs="Courier New"/>
+                <w:sz w:val="20"/>
+                <w:szCs w:val="20"/>
+                <w:lang w:val="ru-RU"/>
+              </w:rPr>
+              <w:t>             ((-b)-</w:t>
+            </w:r>
+            <w:proofErr w:type="spellStart"/>
+            <w:r>
+              <w:rPr>
+                <w:rFonts w:ascii="Courier New" w:hAnsi="Courier New" w:cs="Courier New"/>
+                <w:sz w:val="20"/>
+                <w:szCs w:val="20"/>
+                <w:lang w:val="ru-RU"/>
+              </w:rPr>
+              <w:t>sqrt</w:t>
+            </w:r>
+            <w:proofErr w:type="spellEnd"/>
+            <w:r>
+              <w:rPr>
+                <w:rFonts w:ascii="Courier New" w:hAnsi="Courier New" w:cs="Courier New"/>
+                <w:sz w:val="20"/>
+                <w:szCs w:val="20"/>
+                <w:lang w:val="ru-RU"/>
+              </w:rPr>
+              <w:t>(d))/ 2*</w:t>
+            </w:r>
+            <w:proofErr w:type="gramStart"/>
+            <w:r>
+              <w:rPr>
+                <w:rFonts w:ascii="Courier New" w:hAnsi="Courier New" w:cs="Courier New"/>
+                <w:sz w:val="20"/>
+                <w:szCs w:val="20"/>
+                <w:lang w:val="ru-RU"/>
+              </w:rPr>
+              <w:t>a ]</w:t>
+            </w:r>
+            <w:proofErr w:type="gramEnd"/>
+            <w:r>
+              <w:rPr>
+                <w:rFonts w:ascii="Courier New" w:hAnsi="Courier New" w:cs="Courier New"/>
+                <w:sz w:val="20"/>
+                <w:szCs w:val="20"/>
+                <w:lang w:val="ru-RU"/>
+              </w:rPr>
+              <w:t xml:space="preserve">  </w:t>
+            </w:r>
+          </w:p>
+          <w:p>
+            <w:pPr>
+              <w:ind w:firstLine="0"/>
+              <w:rPr>
+                <w:rFonts w:ascii="Courier New" w:hAnsi="Courier New" w:cs="Courier New"/>
+                <w:sz w:val="20"/>
+                <w:szCs w:val="20"/>
+                <w:lang w:val="ru-RU"/>
+              </w:rPr>
+            </w:pPr>
+            <w:r>
+              <w:rPr>
+                <w:rFonts w:ascii="Courier New" w:hAnsi="Courier New" w:cs="Courier New"/>
+                <w:sz w:val="20"/>
+                <w:szCs w:val="20"/>
+                <w:lang w:val="ru-RU"/>
+              </w:rPr>
+              <w:t xml:space="preserve">  </w:t>
+            </w:r>
+            <w:proofErr w:type="spellStart"/>
+            <w:r>
+              <w:rPr>
+                <w:rFonts w:ascii="Courier New" w:hAnsi="Courier New" w:cs="Courier New"/>
+                <w:sz w:val="20"/>
+                <w:szCs w:val="20"/>
+                <w:lang w:val="ru-RU"/>
+              </w:rPr>
+              <w:t>return</w:t>
+            </w:r>
+            <w:proofErr w:type="spellEnd"/>
+            <w:r>
+              <w:rPr>
+                <w:rFonts w:ascii="Courier New" w:hAnsi="Courier New" w:cs="Courier New"/>
+                <w:sz w:val="20"/>
+                <w:szCs w:val="20"/>
+                <w:lang w:val="ru-RU"/>
+              </w:rPr>
+              <w:t xml:space="preserve"> </w:t>
+            </w:r>
+            <w:proofErr w:type="spellStart"/>
+            <w:r>
+              <w:rPr>
+                <w:rFonts w:ascii="Courier New" w:hAnsi="Courier New" w:cs="Courier New"/>
+                <w:sz w:val="20"/>
+                <w:szCs w:val="20"/>
+                <w:lang w:val="ru-RU"/>
+              </w:rPr>
+              <w:t>None</w:t>
+            </w:r>
+            <w:proofErr w:type="spellEnd"/>
+          </w:p>
+          <w:p>
+            <w:pPr>
+              <w:ind w:firstLine="0"/>
+              <w:rPr>
+                <w:rFonts w:ascii="Courier New" w:hAnsi="Courier New" w:cs="Courier New"/>
+                <w:sz w:val="20"/>
+                <w:szCs w:val="20"/>
+                <w:lang w:val="ru-RU"/>
+              </w:rPr>
+            </w:pPr>
+          </w:p>
+          <w:p>
+            <w:pPr>
+              <w:ind w:firstLine="0"/>
+              <w:rPr>
+                <w:rFonts w:ascii="Courier New" w:hAnsi="Courier New" w:cs="Courier New"/>
+                <w:sz w:val="20"/>
+                <w:szCs w:val="20"/>
+                <w:lang w:val="ru-RU"/>
+              </w:rPr>
+            </w:pPr>
+            <w:proofErr w:type="spellStart"/>
+            <w:r>
+              <w:rPr>
+                <w:rFonts w:ascii="Courier New" w:hAnsi="Courier New" w:cs="Courier New"/>
+                <w:sz w:val="20"/>
+                <w:szCs w:val="20"/>
+                <w:lang w:val="ru-RU"/>
+              </w:rPr>
+              <w:t>def</w:t>
+            </w:r>
+            <w:proofErr w:type="spellEnd"/>
+            <w:r>
+              <w:rPr>
+                <w:rFonts w:ascii="Courier New" w:hAnsi="Courier New" w:cs="Courier New"/>
+                <w:sz w:val="20"/>
+                <w:szCs w:val="20"/>
+                <w:lang w:val="ru-RU"/>
+              </w:rPr>
+              <w:t xml:space="preserve"> </w:t>
+            </w:r>
+            <w:proofErr w:type="spellStart"/>
+            <w:proofErr w:type="gramStart"/>
+            <w:r>
+              <w:rPr>
+                <w:rFonts w:ascii="Courier New" w:hAnsi="Courier New" w:cs="Courier New"/>
+                <w:sz w:val="20"/>
+                <w:szCs w:val="20"/>
+                <w:lang w:val="ru-RU"/>
+              </w:rPr>
+              <w:t>test</w:t>
+            </w:r>
+            <w:proofErr w:type="spellEnd"/>
+            <w:r>
+              <w:rPr>
+                <w:rFonts w:ascii="Courier New" w:hAnsi="Courier New" w:cs="Courier New"/>
+                <w:sz w:val="20"/>
+                <w:szCs w:val="20"/>
+                <w:lang w:val="ru-RU"/>
+              </w:rPr>
+              <w:t>(</w:t>
+            </w:r>
+            <w:proofErr w:type="gramEnd"/>
+            <w:r>
+              <w:rPr>
+                <w:rFonts w:ascii="Courier New" w:hAnsi="Courier New" w:cs="Courier New"/>
+                <w:sz w:val="20"/>
+                <w:szCs w:val="20"/>
+                <w:lang w:val="ru-RU"/>
+              </w:rPr>
+              <w:t>):</w:t>
+            </w:r>
+          </w:p>
+          <w:p>
+            <w:pPr>
+              <w:ind w:firstLine="0"/>
+              <w:rPr>
+                <w:rFonts w:ascii="Courier New" w:hAnsi="Courier New" w:cs="Courier New"/>
+                <w:sz w:val="20"/>
+                <w:szCs w:val="20"/>
+                <w:lang w:val="ru-RU"/>
+              </w:rPr>
+            </w:pPr>
+            <w:r>
+              <w:rPr>
+                <w:rFonts w:ascii="Courier New" w:hAnsi="Courier New" w:cs="Courier New"/>
+                <w:sz w:val="20"/>
+                <w:szCs w:val="20"/>
+                <w:lang w:val="ru-RU"/>
+              </w:rPr>
+              <w:t xml:space="preserve">  </w:t>
+            </w:r>
+            <w:proofErr w:type="spellStart"/>
+            <w:proofErr w:type="gramStart"/>
+            <w:r>
+              <w:rPr>
+                <w:rFonts w:ascii="Courier New" w:hAnsi="Courier New" w:cs="Courier New"/>
+                <w:sz w:val="20"/>
+                <w:szCs w:val="20"/>
+                <w:lang w:val="ru-RU"/>
+              </w:rPr>
+              <w:t>print</w:t>
+            </w:r>
+            <w:proofErr w:type="spellEnd"/>
+            <w:r>
+              <w:rPr>
+                <w:rFonts w:ascii="Courier New" w:hAnsi="Courier New" w:cs="Courier New"/>
+                <w:sz w:val="20"/>
+                <w:szCs w:val="20"/>
+                <w:lang w:val="ru-RU"/>
+              </w:rPr>
+              <w:t>(</w:t>
+            </w:r>
+            <w:proofErr w:type="spellStart"/>
+            <w:proofErr w:type="gramEnd"/>
+            <w:r>
+              <w:rPr>
+                <w:rFonts w:ascii="Courier New" w:hAnsi="Courier New" w:cs="Courier New"/>
+                <w:sz w:val="20"/>
+                <w:szCs w:val="20"/>
+                <w:lang w:val="ru-RU"/>
+              </w:rPr>
+              <w:t>findRoots</w:t>
+            </w:r>
+            <w:proofErr w:type="spellEnd"/>
+            <w:r>
+              <w:rPr>
+                <w:rFonts w:ascii="Courier New" w:hAnsi="Courier New" w:cs="Courier New"/>
+                <w:sz w:val="20"/>
+                <w:szCs w:val="20"/>
+                <w:lang w:val="ru-RU"/>
+              </w:rPr>
+              <w:t>(1, 2, 2)) # D &lt; 0</w:t>
+            </w:r>
+          </w:p>
+          <w:p>
+            <w:pPr>
+              <w:ind w:firstLine="0"/>
+              <w:rPr>
+                <w:rFonts w:ascii="Courier New" w:hAnsi="Courier New" w:cs="Courier New"/>
+                <w:sz w:val="20"/>
+                <w:szCs w:val="20"/>
+                <w:lang w:val="ru-RU"/>
+              </w:rPr>
+            </w:pPr>
+            <w:r>
+              <w:rPr>
+                <w:rFonts w:ascii="Courier New" w:hAnsi="Courier New" w:cs="Courier New"/>
+                <w:sz w:val="20"/>
+                <w:szCs w:val="20"/>
+                <w:lang w:val="ru-RU"/>
+              </w:rPr>
+              <w:t xml:space="preserve">  </w:t>
+            </w:r>
+            <w:proofErr w:type="spellStart"/>
+            <w:proofErr w:type="gramStart"/>
+            <w:r>
+              <w:rPr>
+                <w:rFonts w:ascii="Courier New" w:hAnsi="Courier New" w:cs="Courier New"/>
+                <w:sz w:val="20"/>
+                <w:szCs w:val="20"/>
+                <w:lang w:val="ru-RU"/>
+              </w:rPr>
+              <w:t>print</w:t>
+            </w:r>
+            <w:proofErr w:type="spellEnd"/>
+            <w:r>
+              <w:rPr>
+                <w:rFonts w:ascii="Courier New" w:hAnsi="Courier New" w:cs="Courier New"/>
+                <w:sz w:val="20"/>
+                <w:szCs w:val="20"/>
+                <w:lang w:val="ru-RU"/>
+              </w:rPr>
+              <w:t>(</w:t>
+            </w:r>
+            <w:proofErr w:type="spellStart"/>
+            <w:proofErr w:type="gramEnd"/>
+            <w:r>
+              <w:rPr>
+                <w:rFonts w:ascii="Courier New" w:hAnsi="Courier New" w:cs="Courier New"/>
+                <w:sz w:val="20"/>
+                <w:szCs w:val="20"/>
+                <w:lang w:val="ru-RU"/>
+              </w:rPr>
+              <w:t>findRoots</w:t>
+            </w:r>
+            <w:proofErr w:type="spellEnd"/>
+            <w:r>
+              <w:rPr>
+                <w:rFonts w:ascii="Courier New" w:hAnsi="Courier New" w:cs="Courier New"/>
+                <w:sz w:val="20"/>
+                <w:szCs w:val="20"/>
+                <w:lang w:val="ru-RU"/>
+              </w:rPr>
+              <w:t>(1, 2, 1)) # D == 0</w:t>
+            </w:r>
+          </w:p>
+          <w:p>
+            <w:pPr>
+              <w:ind w:firstLine="0"/>
+              <w:rPr>
+                <w:rFonts w:ascii="Courier New" w:hAnsi="Courier New" w:cs="Courier New"/>
+                <w:sz w:val="20"/>
+                <w:szCs w:val="20"/>
+                <w:lang w:val="ru-RU"/>
+              </w:rPr>
+            </w:pPr>
+            <w:r>
+              <w:rPr>
+                <w:rFonts w:ascii="Courier New" w:hAnsi="Courier New" w:cs="Courier New"/>
+                <w:sz w:val="20"/>
+                <w:szCs w:val="20"/>
+                <w:lang w:val="ru-RU"/>
+              </w:rPr>
+              <w:t xml:space="preserve">  </w:t>
+            </w:r>
+            <w:proofErr w:type="spellStart"/>
+            <w:proofErr w:type="gramStart"/>
+            <w:r>
+              <w:rPr>
+                <w:rFonts w:ascii="Courier New" w:hAnsi="Courier New" w:cs="Courier New"/>
+                <w:sz w:val="20"/>
+                <w:szCs w:val="20"/>
+                <w:lang w:val="ru-RU"/>
+              </w:rPr>
+              <w:t>print</w:t>
+            </w:r>
+            <w:proofErr w:type="spellEnd"/>
+            <w:r>
+              <w:rPr>
+                <w:rFonts w:ascii="Courier New" w:hAnsi="Courier New" w:cs="Courier New"/>
+                <w:sz w:val="20"/>
+                <w:szCs w:val="20"/>
+                <w:lang w:val="ru-RU"/>
+              </w:rPr>
+              <w:t>(</w:t>
+            </w:r>
+            <w:proofErr w:type="spellStart"/>
+            <w:proofErr w:type="gramEnd"/>
+            <w:r>
+              <w:rPr>
+                <w:rFonts w:ascii="Courier New" w:hAnsi="Courier New" w:cs="Courier New"/>
+                <w:sz w:val="20"/>
+                <w:szCs w:val="20"/>
+                <w:lang w:val="ru-RU"/>
+              </w:rPr>
+              <w:t>findRoots</w:t>
+            </w:r>
+            <w:proofErr w:type="spellEnd"/>
+            <w:r>
+              <w:rPr>
+                <w:rFonts w:ascii="Courier New" w:hAnsi="Courier New" w:cs="Courier New"/>
+                <w:sz w:val="20"/>
+                <w:szCs w:val="20"/>
+                <w:lang w:val="ru-RU"/>
+              </w:rPr>
+              <w:t>(1, 5, 1)) # D &gt; 0</w:t>
+            </w:r>
+          </w:p>
+          <w:p>
+            <w:pPr>
+              <w:ind w:firstLine="0"/>
+              <w:rPr>
+                <w:rFonts w:ascii="Courier New" w:hAnsi="Courier New" w:cs="Courier New"/>
+                <w:sz w:val="20"/>
+                <w:szCs w:val="20"/>
+                <w:lang w:val="ru-RU"/>
+              </w:rPr>
+            </w:pPr>
+            <w:r>
+              <w:rPr>
+                <w:rFonts w:ascii="Courier New" w:hAnsi="Courier New" w:cs="Courier New"/>
+                <w:sz w:val="20"/>
+                <w:szCs w:val="20"/>
+                <w:lang w:val="ru-RU"/>
+              </w:rPr>
+              <w:t xml:space="preserve">  </w:t>
+            </w:r>
+          </w:p>
+          <w:p>
+            <w:pPr>
+              <w:ind w:firstLine="0"/>
+              <w:rPr>
+                <w:rFonts w:ascii="Courier New" w:hAnsi="Courier New" w:cs="Courier New"/>
+                <w:sz w:val="20"/>
+                <w:szCs w:val="20"/>
+                <w:lang w:val="ru-RU"/>
+              </w:rPr>
+            </w:pPr>
+            <w:r>
+              <w:rPr>
+                <w:rFonts w:ascii="Courier New" w:hAnsi="Courier New" w:cs="Courier New"/>
+                <w:sz w:val="20"/>
+                <w:szCs w:val="20"/>
+                <w:lang w:val="ru-RU"/>
+              </w:rPr>
+              <w:t xml:space="preserve">  </w:t>
+            </w:r>
+          </w:p>
+          <w:p>
+            <w:pPr>
+              <w:ind w:firstLine="0"/>
+              <w:rPr>
+                <w:rFonts w:ascii="Courier New" w:hAnsi="Courier New" w:cs="Courier New"/>
+                <w:sz w:val="20"/>
+                <w:szCs w:val="20"/>
+                <w:lang w:val="ru-RU"/>
+              </w:rPr>
+            </w:pPr>
+            <w:proofErr w:type="spellStart"/>
+            <w:proofErr w:type="gramStart"/>
+            <w:r>
+              <w:rPr>
+                <w:rFonts w:ascii="Courier New" w:hAnsi="Courier New" w:cs="Courier New"/>
+                <w:sz w:val="20"/>
+                <w:szCs w:val="20"/>
+                <w:lang w:val="ru-RU"/>
+              </w:rPr>
+              <w:t>test</w:t>
+            </w:r>
+            <w:proofErr w:type="spellEnd"/>
+            <w:r>
+              <w:rPr>
+                <w:rFonts w:ascii="Courier New" w:hAnsi="Courier New" w:cs="Courier New"/>
+                <w:sz w:val="20"/>
+                <w:szCs w:val="20"/>
+                <w:lang w:val="ru-RU"/>
+              </w:rPr>
+              <w:t>(</w:t>
+            </w:r>
+            <w:proofErr w:type="gramEnd"/>
+            <w:r>
+              <w:rPr>
+                <w:rFonts w:ascii="Courier New" w:hAnsi="Courier New" w:cs="Courier New"/>
+                <w:sz w:val="20"/>
+                <w:szCs w:val="20"/>
+                <w:lang w:val="ru-RU"/>
+              </w:rPr>
+              <w:t>)</w:t>
+            </w:r>
+          </w:p>
+        </w:tc>
+      </w:tr>
+    </w:tbl>
+    <w:p>
+      <w:pPr>
+        <w:rPr>
+          <w:lang w:val="ru-RU"/>
+        </w:rPr>
+      </w:pPr>
+    </w:p>
+    <w:p>
+      <w:pPr>
+        <w:rPr>
+          <w:b/>
+          <w:bCs/>
+          <w:lang w:val="uk-UA"/>
+        </w:rPr>
+      </w:pPr>
+      <w:r>
+        <w:rPr>
+          <w:lang w:val="ru-RU"/>
+        </w:rPr>
+        <w:t xml:space="preserve">Калькулятор на </w:t>
+      </w:r>
+      <w:r>
+        <w:rPr>
+          <w:b/>
+          <w:bCs/>
+        </w:rPr>
+        <w:t>if</w:t>
+      </w:r>
+      <w:r>
+        <w:rPr>
+          <w:b/>
+          <w:bCs/>
+          <w:lang w:val="ru-RU"/>
+        </w:rPr>
+        <w:t xml:space="preserve"> </w:t>
+      </w:r>
+      <w:r>
+        <w:rPr>
+          <w:b/>
+          <w:bCs/>
+        </w:rPr>
+        <w:t>else</w:t>
+      </w:r>
+      <w:r>
+        <w:rPr>
+          <w:b/>
+          <w:bCs/>
+          <w:lang w:val="uk-UA"/>
+        </w:rPr>
+        <w:t>.</w:t>
+      </w:r>
+    </w:p>
+    <w:p>
+      <w:pPr>
+        <w:ind w:left="720" w:firstLine="0"/>
+      </w:pPr>
+      <w:r>
+        <w:rPr>
+          <w:lang w:val="uk-UA"/>
+        </w:rPr>
+        <w:t xml:space="preserve">Написати програму калькулятор використовуючи </w:t>
+      </w:r>
+      <w:r>
+        <w:rPr>
+          <w:b/>
+          <w:bCs/>
+        </w:rPr>
+        <w:t>if</w:t>
+      </w:r>
+      <w:r>
+        <w:rPr>
+          <w:b/>
+          <w:bCs/>
+          <w:lang w:val="ru-RU"/>
+        </w:rPr>
+        <w:t xml:space="preserve"> </w:t>
+      </w:r>
+      <w:r>
+        <w:rPr>
+          <w:b/>
+          <w:bCs/>
+        </w:rPr>
+        <w:t>else</w:t>
+      </w:r>
+      <w:r>
+        <w:rPr>
+          <w:lang w:val="uk-UA"/>
+        </w:rPr>
+        <w:t xml:space="preserve"> конструкцію.</w:t>
+      </w:r>
+      <w:r>
+        <w:rPr>
+          <w:lang w:val="ru-RU"/>
+        </w:rPr>
+        <w:t xml:space="preserve"> </w:t>
+      </w:r>
+      <w:r>
+        <w:rPr>
+          <w:lang w:val="uk-UA"/>
+        </w:rPr>
+        <w:t>Кожна операція має бути виконана в окремій функції.</w:t>
+      </w:r>
+    </w:p>
+    <w:p>
+      <w:pPr>
+        <w:rPr>
+          <w:lang w:val="uk-UA"/>
+        </w:rPr>
+      </w:pPr>
+      <w:r>
+        <w:rPr>
+          <w:lang w:val="uk-UA"/>
+        </w:rPr>
+        <w:t>Хід виконання завдання:</w:t>
+      </w:r>
+    </w:p>
+    <w:p>
+      <w:r>
+        <w:rPr>
+          <w:lang w:val="uk-UA"/>
+        </w:rPr>
+        <w:t>Результат виконання програми:</w:t>
+      </w:r>
+    </w:p>
+    <w:p>
+      <w:r>
+        <w:drawing>
+          <wp:inline distT="0" distB="0" distL="0" distR="0" wp14:anchorId="7A4C943A" wp14:editId="66DF7F89">
+            <wp:extent cx="4810796" cy="4029637"/>
+            <wp:effectExtent l="0" t="0" r="8890" b="9525"/>
+            <wp:docPr id="891660539" name="Рисунок 1"/>
+            <wp:cNvGraphicFramePr>
+              <a:graphicFrameLocks xmlns:a="http://schemas.openxmlformats.org/drawingml/2006/main" noChangeAspect="1"/>
+            </wp:cNvGraphicFramePr>
+            <a:graphic xmlns:a="http://schemas.openxmlformats.org/drawingml/2006/main">
+              <a:graphicData uri="http://schemas.openxmlformats.org/drawingml/2006/picture">
+                <pic:pic xmlns:pic="http://schemas.openxmlformats.org/drawingml/2006/picture">
+                  <pic:nvPicPr>
+                    <pic:cNvPr id="891660539" name=""/>
+                    <pic:cNvPicPr/>
+                  </pic:nvPicPr>
+                  <pic:blipFill>
+                    <a:blip r:embed="rId9"/>
+                    <a:stretch>
+                      <a:fillRect/>
+                    </a:stretch>
+                  </pic:blipFill>
+                  <pic:spPr>
+                    <a:xfrm>
+                      <a:off x="0" y="0"/>
+                      <a:ext cx="4810796" cy="4029637"/>
+                    </a:xfrm>
+                    <a:prstGeom prst="rect">
+                      <a:avLst/>
+                    </a:prstGeom>
+                  </pic:spPr>
+                </pic:pic>
+              </a:graphicData>
+            </a:graphic>
+          </wp:inline>
+        </w:drawing>
+      </w:r>
+    </w:p>
+    <w:p>
+      <w:pPr>
+        <w:rPr>
+          <w:lang w:val="uk-UA"/>
+        </w:rPr>
+      </w:pPr>
+      <w:r>
+        <w:rPr>
+          <w:lang w:val="uk-UA"/>
+        </w:rPr>
+        <w:lastRenderedPageBreak/>
+        <w:t>Текст програми:</w:t>
+      </w:r>
+    </w:p>
+    <w:tbl>
+      <w:tblPr>
+        <w:tblStyle w:val="a3"/>
+        <w:tblW w:w="0" w:type="auto"/>
+        <w:tblInd w:w="805" w:type="dxa"/>
+        <w:tblLook w:val="04A0" w:firstRow="1" w:lastRow="0" w:firstColumn="1" w:lastColumn="0" w:noHBand="0" w:noVBand="1"/>
+      </w:tblPr>
+      <w:tblGrid>
+        <w:gridCol w:w="8545"/>
+      </w:tblGrid>
+      <w:tr>
+        <w:tc>
+          <w:tcPr>
+            <w:tcW w:w="8545" w:type="dxa"/>
+          </w:tcPr>
+          <w:p>
+            <w:pPr>
+              <w:ind w:firstLine="0"/>
+              <w:rPr>
+                <w:rFonts w:ascii="Courier New" w:hAnsi="Courier New" w:cs="Courier New"/>
+                <w:sz w:val="20"/>
+                <w:szCs w:val="20"/>
+                <w:lang w:val="ru-RU"/>
+              </w:rPr>
+            </w:pPr>
+            <w:proofErr w:type="spellStart"/>
+            <w:r>
+              <w:rPr>
+                <w:rFonts w:ascii="Courier New" w:hAnsi="Courier New" w:cs="Courier New"/>
+                <w:sz w:val="20"/>
+                <w:szCs w:val="20"/>
+                <w:lang w:val="ru-RU"/>
+              </w:rPr>
+              <w:t>def</w:t>
+            </w:r>
+            <w:proofErr w:type="spellEnd"/>
+            <w:r>
+              <w:rPr>
+                <w:rFonts w:ascii="Courier New" w:hAnsi="Courier New" w:cs="Courier New"/>
+                <w:sz w:val="20"/>
+                <w:szCs w:val="20"/>
+                <w:lang w:val="ru-RU"/>
+              </w:rPr>
+              <w:t xml:space="preserve"> </w:t>
+            </w:r>
+            <w:proofErr w:type="spellStart"/>
+            <w:proofErr w:type="gramStart"/>
+            <w:r>
+              <w:rPr>
+                <w:rFonts w:ascii="Courier New" w:hAnsi="Courier New" w:cs="Courier New"/>
+                <w:sz w:val="20"/>
+                <w:szCs w:val="20"/>
+                <w:lang w:val="ru-RU"/>
+              </w:rPr>
+              <w:t>calculator</w:t>
+            </w:r>
+            <w:proofErr w:type="spellEnd"/>
+            <w:r>
+              <w:rPr>
+                <w:rFonts w:ascii="Courier New" w:hAnsi="Courier New" w:cs="Courier New"/>
+                <w:sz w:val="20"/>
+                <w:szCs w:val="20"/>
+                <w:lang w:val="ru-RU"/>
+              </w:rPr>
+              <w:t>(</w:t>
+            </w:r>
+            <w:proofErr w:type="gramEnd"/>
+            <w:r>
+              <w:rPr>
+                <w:rFonts w:ascii="Courier New" w:hAnsi="Courier New" w:cs="Courier New"/>
+                <w:sz w:val="20"/>
+                <w:szCs w:val="20"/>
+                <w:lang w:val="ru-RU"/>
+              </w:rPr>
+              <w:t>):</w:t>
+            </w:r>
+          </w:p>
+          <w:p>
+            <w:pPr>
+              <w:ind w:firstLine="0"/>
+              <w:rPr>
+                <w:rFonts w:ascii="Courier New" w:hAnsi="Courier New" w:cs="Courier New"/>
+                <w:sz w:val="20"/>
+                <w:szCs w:val="20"/>
+                <w:lang w:val="ru-RU"/>
+              </w:rPr>
+            </w:pPr>
+            <w:r>
+              <w:rPr>
+                <w:rFonts w:ascii="Courier New" w:hAnsi="Courier New" w:cs="Courier New"/>
+                <w:sz w:val="20"/>
+                <w:szCs w:val="20"/>
+                <w:lang w:val="ru-RU"/>
+              </w:rPr>
+              <w:t xml:space="preserve">    </w:t>
+            </w:r>
+            <w:proofErr w:type="spellStart"/>
+            <w:r>
+              <w:rPr>
+                <w:rFonts w:ascii="Courier New" w:hAnsi="Courier New" w:cs="Courier New"/>
+                <w:sz w:val="20"/>
+                <w:szCs w:val="20"/>
+                <w:lang w:val="ru-RU"/>
+              </w:rPr>
+              <w:t>opr</w:t>
+            </w:r>
+            <w:proofErr w:type="spellEnd"/>
+            <w:r>
+              <w:rPr>
+                <w:rFonts w:ascii="Courier New" w:hAnsi="Courier New" w:cs="Courier New"/>
+                <w:sz w:val="20"/>
+                <w:szCs w:val="20"/>
+                <w:lang w:val="ru-RU"/>
+              </w:rPr>
+              <w:t xml:space="preserve"> = </w:t>
+            </w:r>
+            <w:proofErr w:type="spellStart"/>
+            <w:proofErr w:type="gramStart"/>
+            <w:r>
+              <w:rPr>
+                <w:rFonts w:ascii="Courier New" w:hAnsi="Courier New" w:cs="Courier New"/>
+                <w:sz w:val="20"/>
+                <w:szCs w:val="20"/>
+                <w:lang w:val="ru-RU"/>
+              </w:rPr>
+              <w:t>input</w:t>
+            </w:r>
+            <w:proofErr w:type="spellEnd"/>
+            <w:r>
+              <w:rPr>
+                <w:rFonts w:ascii="Courier New" w:hAnsi="Courier New" w:cs="Courier New"/>
+                <w:sz w:val="20"/>
+                <w:szCs w:val="20"/>
+                <w:lang w:val="ru-RU"/>
+              </w:rPr>
+              <w:t>(</w:t>
+            </w:r>
+            <w:proofErr w:type="gramEnd"/>
+            <w:r>
+              <w:rPr>
+                <w:rFonts w:ascii="Courier New" w:hAnsi="Courier New" w:cs="Courier New"/>
+                <w:sz w:val="20"/>
+                <w:szCs w:val="20"/>
+                <w:lang w:val="ru-RU"/>
+              </w:rPr>
+              <w:t>"</w:t>
+            </w:r>
+            <w:proofErr w:type="spellStart"/>
+            <w:r>
+              <w:rPr>
+                <w:rFonts w:ascii="Courier New" w:hAnsi="Courier New" w:cs="Courier New"/>
+                <w:sz w:val="20"/>
+                <w:szCs w:val="20"/>
+                <w:lang w:val="ru-RU"/>
+              </w:rPr>
+              <w:t>operation</w:t>
+            </w:r>
+            <w:proofErr w:type="spellEnd"/>
+            <w:r>
+              <w:rPr>
+                <w:rFonts w:ascii="Courier New" w:hAnsi="Courier New" w:cs="Courier New"/>
+                <w:sz w:val="20"/>
+                <w:szCs w:val="20"/>
+                <w:lang w:val="ru-RU"/>
+              </w:rPr>
+              <w:t>(+, -, *, /): ")</w:t>
+            </w:r>
+          </w:p>
+          <w:p>
+            <w:pPr>
+              <w:ind w:firstLine="0"/>
+              <w:rPr>
+                <w:rFonts w:ascii="Courier New" w:hAnsi="Courier New" w:cs="Courier New"/>
+                <w:sz w:val="20"/>
+                <w:szCs w:val="20"/>
+                <w:lang w:val="ru-RU"/>
+              </w:rPr>
+            </w:pPr>
+            <w:r>
+              <w:rPr>
+                <w:rFonts w:ascii="Courier New" w:hAnsi="Courier New" w:cs="Courier New"/>
+                <w:sz w:val="20"/>
+                <w:szCs w:val="20"/>
+                <w:lang w:val="ru-RU"/>
+              </w:rPr>
+              <w:t xml:space="preserve">    a, b = </w:t>
+            </w:r>
+            <w:proofErr w:type="spellStart"/>
+            <w:proofErr w:type="gramStart"/>
+            <w:r>
+              <w:rPr>
+                <w:rFonts w:ascii="Courier New" w:hAnsi="Courier New" w:cs="Courier New"/>
+                <w:sz w:val="20"/>
+                <w:szCs w:val="20"/>
+                <w:lang w:val="ru-RU"/>
+              </w:rPr>
+              <w:t>enterNum</w:t>
+            </w:r>
+            <w:proofErr w:type="spellEnd"/>
+            <w:r>
+              <w:rPr>
+                <w:rFonts w:ascii="Courier New" w:hAnsi="Courier New" w:cs="Courier New"/>
+                <w:sz w:val="20"/>
+                <w:szCs w:val="20"/>
+                <w:lang w:val="ru-RU"/>
+              </w:rPr>
+              <w:t>(</w:t>
+            </w:r>
+            <w:proofErr w:type="gramEnd"/>
+            <w:r>
+              <w:rPr>
+                <w:rFonts w:ascii="Courier New" w:hAnsi="Courier New" w:cs="Courier New"/>
+                <w:sz w:val="20"/>
+                <w:szCs w:val="20"/>
+                <w:lang w:val="ru-RU"/>
+              </w:rPr>
+              <w:t>)</w:t>
+            </w:r>
+          </w:p>
+          <w:p>
+            <w:pPr>
+              <w:ind w:firstLine="0"/>
+              <w:rPr>
+                <w:rFonts w:ascii="Courier New" w:hAnsi="Courier New" w:cs="Courier New"/>
+                <w:sz w:val="20"/>
+                <w:szCs w:val="20"/>
+                <w:lang w:val="ru-RU"/>
+              </w:rPr>
+            </w:pPr>
+            <w:r>
+              <w:rPr>
+                <w:rFonts w:ascii="Courier New" w:hAnsi="Courier New" w:cs="Courier New"/>
+                <w:sz w:val="20"/>
+                <w:szCs w:val="20"/>
+                <w:lang w:val="ru-RU"/>
+              </w:rPr>
+              <w:t xml:space="preserve">    </w:t>
+            </w:r>
+            <w:proofErr w:type="spellStart"/>
+            <w:r>
+              <w:rPr>
+                <w:rFonts w:ascii="Courier New" w:hAnsi="Courier New" w:cs="Courier New"/>
+                <w:sz w:val="20"/>
+                <w:szCs w:val="20"/>
+                <w:lang w:val="ru-RU"/>
+              </w:rPr>
+              <w:t>if</w:t>
+            </w:r>
+            <w:proofErr w:type="spellEnd"/>
+            <w:r>
+              <w:rPr>
+                <w:rFonts w:ascii="Courier New" w:hAnsi="Courier New" w:cs="Courier New"/>
+                <w:sz w:val="20"/>
+                <w:szCs w:val="20"/>
+                <w:lang w:val="ru-RU"/>
+              </w:rPr>
+              <w:t xml:space="preserve"> </w:t>
+            </w:r>
+            <w:proofErr w:type="spellStart"/>
+            <w:r>
+              <w:rPr>
+                <w:rFonts w:ascii="Courier New" w:hAnsi="Courier New" w:cs="Courier New"/>
+                <w:sz w:val="20"/>
+                <w:szCs w:val="20"/>
+                <w:lang w:val="ru-RU"/>
+              </w:rPr>
+              <w:t>opr</w:t>
+            </w:r>
+            <w:proofErr w:type="spellEnd"/>
+            <w:r>
+              <w:rPr>
+                <w:rFonts w:ascii="Courier New" w:hAnsi="Courier New" w:cs="Courier New"/>
+                <w:sz w:val="20"/>
+                <w:szCs w:val="20"/>
+                <w:lang w:val="ru-RU"/>
+              </w:rPr>
+              <w:t xml:space="preserve"> == "+":</w:t>
+            </w:r>
+          </w:p>
+          <w:p>
+            <w:pPr>
+              <w:ind w:firstLine="0"/>
+              <w:rPr>
+                <w:rFonts w:ascii="Courier New" w:hAnsi="Courier New" w:cs="Courier New"/>
+                <w:sz w:val="20"/>
+                <w:szCs w:val="20"/>
+                <w:lang w:val="ru-RU"/>
+              </w:rPr>
+            </w:pPr>
+            <w:r>
+              <w:rPr>
+                <w:rFonts w:ascii="Courier New" w:hAnsi="Courier New" w:cs="Courier New"/>
+                <w:sz w:val="20"/>
+                <w:szCs w:val="20"/>
+                <w:lang w:val="ru-RU"/>
+              </w:rPr>
+              <w:t>       </w:t>
+            </w:r>
+            <w:proofErr w:type="spellStart"/>
+            <w:r>
+              <w:rPr>
+                <w:rFonts w:ascii="Courier New" w:hAnsi="Courier New" w:cs="Courier New"/>
+                <w:sz w:val="20"/>
+                <w:szCs w:val="20"/>
+                <w:lang w:val="ru-RU"/>
+              </w:rPr>
+              <w:t>return</w:t>
+            </w:r>
+            <w:proofErr w:type="spellEnd"/>
+            <w:r>
+              <w:rPr>
+                <w:rFonts w:ascii="Courier New" w:hAnsi="Courier New" w:cs="Courier New"/>
+                <w:sz w:val="20"/>
+                <w:szCs w:val="20"/>
+                <w:lang w:val="ru-RU"/>
+              </w:rPr>
+              <w:t xml:space="preserve"> </w:t>
+            </w:r>
+            <w:proofErr w:type="spellStart"/>
+            <w:proofErr w:type="gramStart"/>
+            <w:r>
+              <w:rPr>
+                <w:rFonts w:ascii="Courier New" w:hAnsi="Courier New" w:cs="Courier New"/>
+                <w:sz w:val="20"/>
+                <w:szCs w:val="20"/>
+                <w:lang w:val="ru-RU"/>
+              </w:rPr>
+              <w:t>add</w:t>
+            </w:r>
+            <w:proofErr w:type="spellEnd"/>
+            <w:r>
+              <w:rPr>
+                <w:rFonts w:ascii="Courier New" w:hAnsi="Courier New" w:cs="Courier New"/>
+                <w:sz w:val="20"/>
+                <w:szCs w:val="20"/>
+                <w:lang w:val="ru-RU"/>
+              </w:rPr>
+              <w:t>(</w:t>
+            </w:r>
+            <w:proofErr w:type="gramEnd"/>
+            <w:r>
+              <w:rPr>
+                <w:rFonts w:ascii="Courier New" w:hAnsi="Courier New" w:cs="Courier New"/>
+                <w:sz w:val="20"/>
+                <w:szCs w:val="20"/>
+                <w:lang w:val="ru-RU"/>
+              </w:rPr>
+              <w:t>a, b)</w:t>
+            </w:r>
+          </w:p>
+          <w:p>
+            <w:pPr>
+              <w:ind w:firstLine="0"/>
+              <w:rPr>
+                <w:rFonts w:ascii="Courier New" w:hAnsi="Courier New" w:cs="Courier New"/>
+                <w:sz w:val="20"/>
+                <w:szCs w:val="20"/>
+                <w:lang w:val="ru-RU"/>
+              </w:rPr>
+            </w:pPr>
+            <w:r>
+              <w:rPr>
+                <w:rFonts w:ascii="Courier New" w:hAnsi="Courier New" w:cs="Courier New"/>
+                <w:sz w:val="20"/>
+                <w:szCs w:val="20"/>
+                <w:lang w:val="ru-RU"/>
+              </w:rPr>
+              <w:t xml:space="preserve">    </w:t>
+            </w:r>
+            <w:proofErr w:type="spellStart"/>
+            <w:r>
+              <w:rPr>
+                <w:rFonts w:ascii="Courier New" w:hAnsi="Courier New" w:cs="Courier New"/>
+                <w:sz w:val="20"/>
+                <w:szCs w:val="20"/>
+                <w:lang w:val="ru-RU"/>
+              </w:rPr>
+              <w:t>elif</w:t>
+            </w:r>
+            <w:proofErr w:type="spellEnd"/>
+            <w:r>
+              <w:rPr>
+                <w:rFonts w:ascii="Courier New" w:hAnsi="Courier New" w:cs="Courier New"/>
+                <w:sz w:val="20"/>
+                <w:szCs w:val="20"/>
+                <w:lang w:val="ru-RU"/>
+              </w:rPr>
+              <w:t xml:space="preserve"> </w:t>
+            </w:r>
+            <w:proofErr w:type="spellStart"/>
+            <w:r>
+              <w:rPr>
+                <w:rFonts w:ascii="Courier New" w:hAnsi="Courier New" w:cs="Courier New"/>
+                <w:sz w:val="20"/>
+                <w:szCs w:val="20"/>
+                <w:lang w:val="ru-RU"/>
+              </w:rPr>
+              <w:t>opr</w:t>
+            </w:r>
+            <w:proofErr w:type="spellEnd"/>
+            <w:r>
+              <w:rPr>
+                <w:rFonts w:ascii="Courier New" w:hAnsi="Courier New" w:cs="Courier New"/>
+                <w:sz w:val="20"/>
+                <w:szCs w:val="20"/>
+                <w:lang w:val="ru-RU"/>
+              </w:rPr>
+              <w:t xml:space="preserve"> == "-":</w:t>
+            </w:r>
+          </w:p>
+          <w:p>
+            <w:pPr>
+              <w:ind w:firstLine="0"/>
+              <w:rPr>
+                <w:rFonts w:ascii="Courier New" w:hAnsi="Courier New" w:cs="Courier New"/>
+                <w:sz w:val="20"/>
+                <w:szCs w:val="20"/>
+                <w:lang w:val="ru-RU"/>
+              </w:rPr>
+            </w:pPr>
+            <w:r>
+              <w:rPr>
+                <w:rFonts w:ascii="Courier New" w:hAnsi="Courier New" w:cs="Courier New"/>
+                <w:sz w:val="20"/>
+                <w:szCs w:val="20"/>
+                <w:lang w:val="ru-RU"/>
+              </w:rPr>
+              <w:t>       </w:t>
+            </w:r>
+            <w:proofErr w:type="spellStart"/>
+            <w:r>
+              <w:rPr>
+                <w:rFonts w:ascii="Courier New" w:hAnsi="Courier New" w:cs="Courier New"/>
+                <w:sz w:val="20"/>
+                <w:szCs w:val="20"/>
+                <w:lang w:val="ru-RU"/>
+              </w:rPr>
+              <w:t>return</w:t>
+            </w:r>
+            <w:proofErr w:type="spellEnd"/>
+            <w:r>
+              <w:rPr>
+                <w:rFonts w:ascii="Courier New" w:hAnsi="Courier New" w:cs="Courier New"/>
+                <w:sz w:val="20"/>
+                <w:szCs w:val="20"/>
+                <w:lang w:val="ru-RU"/>
+              </w:rPr>
+              <w:t xml:space="preserve"> </w:t>
+            </w:r>
+            <w:proofErr w:type="spellStart"/>
+            <w:proofErr w:type="gramStart"/>
+            <w:r>
+              <w:rPr>
+                <w:rFonts w:ascii="Courier New" w:hAnsi="Courier New" w:cs="Courier New"/>
+                <w:sz w:val="20"/>
+                <w:szCs w:val="20"/>
+                <w:lang w:val="ru-RU"/>
+              </w:rPr>
+              <w:t>sub</w:t>
+            </w:r>
+            <w:proofErr w:type="spellEnd"/>
+            <w:r>
+              <w:rPr>
+                <w:rFonts w:ascii="Courier New" w:hAnsi="Courier New" w:cs="Courier New"/>
+                <w:sz w:val="20"/>
+                <w:szCs w:val="20"/>
+                <w:lang w:val="ru-RU"/>
+              </w:rPr>
+              <w:t>(</w:t>
+            </w:r>
+            <w:proofErr w:type="gramEnd"/>
+            <w:r>
+              <w:rPr>
+                <w:rFonts w:ascii="Courier New" w:hAnsi="Courier New" w:cs="Courier New"/>
+                <w:sz w:val="20"/>
+                <w:szCs w:val="20"/>
+                <w:lang w:val="ru-RU"/>
+              </w:rPr>
+              <w:t>a, b)</w:t>
+            </w:r>
+          </w:p>
+          <w:p>
+            <w:pPr>
+              <w:ind w:firstLine="0"/>
+              <w:rPr>
+                <w:rFonts w:ascii="Courier New" w:hAnsi="Courier New" w:cs="Courier New"/>
+                <w:sz w:val="20"/>
+                <w:szCs w:val="20"/>
+                <w:lang w:val="ru-RU"/>
+              </w:rPr>
+            </w:pPr>
+            <w:r>
+              <w:rPr>
+                <w:rFonts w:ascii="Courier New" w:hAnsi="Courier New" w:cs="Courier New"/>
+                <w:sz w:val="20"/>
+                <w:szCs w:val="20"/>
+                <w:lang w:val="ru-RU"/>
+              </w:rPr>
+              <w:t xml:space="preserve">    </w:t>
+            </w:r>
+            <w:proofErr w:type="spellStart"/>
+            <w:r>
+              <w:rPr>
+                <w:rFonts w:ascii="Courier New" w:hAnsi="Courier New" w:cs="Courier New"/>
+                <w:sz w:val="20"/>
+                <w:szCs w:val="20"/>
+                <w:lang w:val="ru-RU"/>
+              </w:rPr>
+              <w:t>elif</w:t>
+            </w:r>
+            <w:proofErr w:type="spellEnd"/>
+            <w:r>
+              <w:rPr>
+                <w:rFonts w:ascii="Courier New" w:hAnsi="Courier New" w:cs="Courier New"/>
+                <w:sz w:val="20"/>
+                <w:szCs w:val="20"/>
+                <w:lang w:val="ru-RU"/>
+              </w:rPr>
+              <w:t xml:space="preserve"> </w:t>
+            </w:r>
+            <w:proofErr w:type="spellStart"/>
+            <w:r>
+              <w:rPr>
+                <w:rFonts w:ascii="Courier New" w:hAnsi="Courier New" w:cs="Courier New"/>
+                <w:sz w:val="20"/>
+                <w:szCs w:val="20"/>
+                <w:lang w:val="ru-RU"/>
+              </w:rPr>
+              <w:t>opr</w:t>
+            </w:r>
+            <w:proofErr w:type="spellEnd"/>
+            <w:r>
+              <w:rPr>
+                <w:rFonts w:ascii="Courier New" w:hAnsi="Courier New" w:cs="Courier New"/>
+                <w:sz w:val="20"/>
+                <w:szCs w:val="20"/>
+                <w:lang w:val="ru-RU"/>
+              </w:rPr>
+              <w:t xml:space="preserve"> == "*":</w:t>
+            </w:r>
+          </w:p>
+          <w:p>
+            <w:pPr>
+              <w:ind w:firstLine="0"/>
+              <w:rPr>
+                <w:rFonts w:ascii="Courier New" w:hAnsi="Courier New" w:cs="Courier New"/>
+                <w:sz w:val="20"/>
+                <w:szCs w:val="20"/>
+                <w:lang w:val="ru-RU"/>
+              </w:rPr>
+            </w:pPr>
+            <w:r>
+              <w:rPr>
+                <w:rFonts w:ascii="Courier New" w:hAnsi="Courier New" w:cs="Courier New"/>
+                <w:sz w:val="20"/>
+                <w:szCs w:val="20"/>
+                <w:lang w:val="ru-RU"/>
+              </w:rPr>
+              <w:t>       </w:t>
+            </w:r>
+            <w:proofErr w:type="spellStart"/>
+            <w:r>
+              <w:rPr>
+                <w:rFonts w:ascii="Courier New" w:hAnsi="Courier New" w:cs="Courier New"/>
+                <w:sz w:val="20"/>
+                <w:szCs w:val="20"/>
+                <w:lang w:val="ru-RU"/>
+              </w:rPr>
+              <w:t>return</w:t>
+            </w:r>
+            <w:proofErr w:type="spellEnd"/>
+            <w:r>
+              <w:rPr>
+                <w:rFonts w:ascii="Courier New" w:hAnsi="Courier New" w:cs="Courier New"/>
+                <w:sz w:val="20"/>
+                <w:szCs w:val="20"/>
+                <w:lang w:val="ru-RU"/>
+              </w:rPr>
+              <w:t xml:space="preserve"> </w:t>
+            </w:r>
+            <w:proofErr w:type="spellStart"/>
+            <w:proofErr w:type="gramStart"/>
+            <w:r>
+              <w:rPr>
+                <w:rFonts w:ascii="Courier New" w:hAnsi="Courier New" w:cs="Courier New"/>
+                <w:sz w:val="20"/>
+                <w:szCs w:val="20"/>
+                <w:lang w:val="ru-RU"/>
+              </w:rPr>
+              <w:t>mul</w:t>
+            </w:r>
+            <w:proofErr w:type="spellEnd"/>
+            <w:r>
+              <w:rPr>
+                <w:rFonts w:ascii="Courier New" w:hAnsi="Courier New" w:cs="Courier New"/>
+                <w:sz w:val="20"/>
+                <w:szCs w:val="20"/>
+                <w:lang w:val="ru-RU"/>
+              </w:rPr>
+              <w:t>(</w:t>
+            </w:r>
+            <w:proofErr w:type="gramEnd"/>
+            <w:r>
+              <w:rPr>
+                <w:rFonts w:ascii="Courier New" w:hAnsi="Courier New" w:cs="Courier New"/>
+                <w:sz w:val="20"/>
+                <w:szCs w:val="20"/>
+                <w:lang w:val="ru-RU"/>
+              </w:rPr>
+              <w:t>a, b)</w:t>
+            </w:r>
+          </w:p>
+          <w:p>
+            <w:pPr>
+              <w:ind w:firstLine="0"/>
+              <w:rPr>
+                <w:rFonts w:ascii="Courier New" w:hAnsi="Courier New" w:cs="Courier New"/>
+                <w:sz w:val="20"/>
+                <w:szCs w:val="20"/>
+                <w:lang w:val="ru-RU"/>
+              </w:rPr>
+            </w:pPr>
+            <w:r>
+              <w:rPr>
+                <w:rFonts w:ascii="Courier New" w:hAnsi="Courier New" w:cs="Courier New"/>
+                <w:sz w:val="20"/>
+                <w:szCs w:val="20"/>
+                <w:lang w:val="ru-RU"/>
+              </w:rPr>
+              <w:t xml:space="preserve">    </w:t>
+            </w:r>
+            <w:proofErr w:type="spellStart"/>
+            <w:r>
+              <w:rPr>
+                <w:rFonts w:ascii="Courier New" w:hAnsi="Courier New" w:cs="Courier New"/>
+                <w:sz w:val="20"/>
+                <w:szCs w:val="20"/>
+                <w:lang w:val="ru-RU"/>
+              </w:rPr>
+              <w:t>elif</w:t>
+            </w:r>
+            <w:proofErr w:type="spellEnd"/>
+            <w:r>
+              <w:rPr>
+                <w:rFonts w:ascii="Courier New" w:hAnsi="Courier New" w:cs="Courier New"/>
+                <w:sz w:val="20"/>
+                <w:szCs w:val="20"/>
+                <w:lang w:val="ru-RU"/>
+              </w:rPr>
+              <w:t xml:space="preserve"> </w:t>
+            </w:r>
+            <w:proofErr w:type="spellStart"/>
+            <w:r>
+              <w:rPr>
+                <w:rFonts w:ascii="Courier New" w:hAnsi="Courier New" w:cs="Courier New"/>
+                <w:sz w:val="20"/>
+                <w:szCs w:val="20"/>
+                <w:lang w:val="ru-RU"/>
+              </w:rPr>
+              <w:t>opr</w:t>
+            </w:r>
+            <w:proofErr w:type="spellEnd"/>
+            <w:r>
+              <w:rPr>
+                <w:rFonts w:ascii="Courier New" w:hAnsi="Courier New" w:cs="Courier New"/>
+                <w:sz w:val="20"/>
+                <w:szCs w:val="20"/>
+                <w:lang w:val="ru-RU"/>
+              </w:rPr>
+              <w:t xml:space="preserve"> == "/":</w:t>
+            </w:r>
+          </w:p>
+          <w:p>
+            <w:pPr>
+              <w:ind w:firstLine="0"/>
+              <w:rPr>
+                <w:rFonts w:ascii="Courier New" w:hAnsi="Courier New" w:cs="Courier New"/>
+                <w:sz w:val="20"/>
+                <w:szCs w:val="20"/>
+                <w:lang w:val="ru-RU"/>
+              </w:rPr>
+            </w:pPr>
+            <w:r>
+              <w:rPr>
+                <w:rFonts w:ascii="Courier New" w:hAnsi="Courier New" w:cs="Courier New"/>
+                <w:sz w:val="20"/>
+                <w:szCs w:val="20"/>
+                <w:lang w:val="ru-RU"/>
+              </w:rPr>
+              <w:t>       </w:t>
+            </w:r>
+            <w:proofErr w:type="spellStart"/>
+            <w:r>
+              <w:rPr>
+                <w:rFonts w:ascii="Courier New" w:hAnsi="Courier New" w:cs="Courier New"/>
+                <w:sz w:val="20"/>
+                <w:szCs w:val="20"/>
+                <w:lang w:val="ru-RU"/>
+              </w:rPr>
+              <w:t>return</w:t>
+            </w:r>
+            <w:proofErr w:type="spellEnd"/>
+            <w:r>
+              <w:rPr>
+                <w:rFonts w:ascii="Courier New" w:hAnsi="Courier New" w:cs="Courier New"/>
+                <w:sz w:val="20"/>
+                <w:szCs w:val="20"/>
+                <w:lang w:val="ru-RU"/>
+              </w:rPr>
+              <w:t xml:space="preserve"> </w:t>
+            </w:r>
+            <w:proofErr w:type="spellStart"/>
+            <w:proofErr w:type="gramStart"/>
+            <w:r>
+              <w:rPr>
+                <w:rFonts w:ascii="Courier New" w:hAnsi="Courier New" w:cs="Courier New"/>
+                <w:sz w:val="20"/>
+                <w:szCs w:val="20"/>
+                <w:lang w:val="ru-RU"/>
+              </w:rPr>
+              <w:t>div</w:t>
+            </w:r>
+            <w:proofErr w:type="spellEnd"/>
+            <w:r>
+              <w:rPr>
+                <w:rFonts w:ascii="Courier New" w:hAnsi="Courier New" w:cs="Courier New"/>
+                <w:sz w:val="20"/>
+                <w:szCs w:val="20"/>
+                <w:lang w:val="ru-RU"/>
+              </w:rPr>
+              <w:t>(</w:t>
+            </w:r>
+            <w:proofErr w:type="gramEnd"/>
+            <w:r>
+              <w:rPr>
+                <w:rFonts w:ascii="Courier New" w:hAnsi="Courier New" w:cs="Courier New"/>
+                <w:sz w:val="20"/>
+                <w:szCs w:val="20"/>
+                <w:lang w:val="ru-RU"/>
+              </w:rPr>
+              <w:t>a, b)</w:t>
+            </w:r>
+          </w:p>
+          <w:p>
+            <w:pPr>
+              <w:ind w:firstLine="0"/>
+              <w:rPr>
+                <w:rFonts w:ascii="Courier New" w:hAnsi="Courier New" w:cs="Courier New"/>
+                <w:sz w:val="20"/>
+                <w:szCs w:val="20"/>
+                <w:lang w:val="ru-RU"/>
+              </w:rPr>
+            </w:pPr>
+            <w:r>
+              <w:rPr>
+                <w:rFonts w:ascii="Courier New" w:hAnsi="Courier New" w:cs="Courier New"/>
+                <w:sz w:val="20"/>
+                <w:szCs w:val="20"/>
+                <w:lang w:val="ru-RU"/>
+              </w:rPr>
+              <w:t xml:space="preserve">    </w:t>
+            </w:r>
+            <w:proofErr w:type="spellStart"/>
+            <w:r>
+              <w:rPr>
+                <w:rFonts w:ascii="Courier New" w:hAnsi="Courier New" w:cs="Courier New"/>
+                <w:sz w:val="20"/>
+                <w:szCs w:val="20"/>
+                <w:lang w:val="ru-RU"/>
+              </w:rPr>
+              <w:t>else</w:t>
+            </w:r>
+            <w:proofErr w:type="spellEnd"/>
+            <w:r>
+              <w:rPr>
+                <w:rFonts w:ascii="Courier New" w:hAnsi="Courier New" w:cs="Courier New"/>
+                <w:sz w:val="20"/>
+                <w:szCs w:val="20"/>
+                <w:lang w:val="ru-RU"/>
+              </w:rPr>
+              <w:t xml:space="preserve">: </w:t>
+            </w:r>
+            <w:proofErr w:type="spellStart"/>
+            <w:r>
+              <w:rPr>
+                <w:rFonts w:ascii="Courier New" w:hAnsi="Courier New" w:cs="Courier New"/>
+                <w:sz w:val="20"/>
+                <w:szCs w:val="20"/>
+                <w:lang w:val="ru-RU"/>
+              </w:rPr>
+              <w:t>return</w:t>
+            </w:r>
+            <w:proofErr w:type="spellEnd"/>
+            <w:r>
+              <w:rPr>
+                <w:rFonts w:ascii="Courier New" w:hAnsi="Courier New" w:cs="Courier New"/>
+                <w:sz w:val="20"/>
+                <w:szCs w:val="20"/>
+                <w:lang w:val="ru-RU"/>
+              </w:rPr>
+              <w:t xml:space="preserve"> "</w:t>
+            </w:r>
+            <w:proofErr w:type="spellStart"/>
+            <w:r>
+              <w:rPr>
+                <w:rFonts w:ascii="Courier New" w:hAnsi="Courier New" w:cs="Courier New"/>
+                <w:sz w:val="20"/>
+                <w:szCs w:val="20"/>
+                <w:lang w:val="ru-RU"/>
+              </w:rPr>
+              <w:t>Invalid</w:t>
+            </w:r>
+            <w:proofErr w:type="spellEnd"/>
+            <w:r>
+              <w:rPr>
+                <w:rFonts w:ascii="Courier New" w:hAnsi="Courier New" w:cs="Courier New"/>
+                <w:sz w:val="20"/>
+                <w:szCs w:val="20"/>
+                <w:lang w:val="ru-RU"/>
+              </w:rPr>
+              <w:t xml:space="preserve"> </w:t>
+            </w:r>
+            <w:proofErr w:type="spellStart"/>
+            <w:r>
+              <w:rPr>
+                <w:rFonts w:ascii="Courier New" w:hAnsi="Courier New" w:cs="Courier New"/>
+                <w:sz w:val="20"/>
+                <w:szCs w:val="20"/>
+                <w:lang w:val="ru-RU"/>
+              </w:rPr>
+              <w:t>operation</w:t>
+            </w:r>
+            <w:proofErr w:type="spellEnd"/>
+            <w:r>
+              <w:rPr>
+                <w:rFonts w:ascii="Courier New" w:hAnsi="Courier New" w:cs="Courier New"/>
+                <w:sz w:val="20"/>
+                <w:szCs w:val="20"/>
+                <w:lang w:val="ru-RU"/>
+              </w:rPr>
+              <w:t>"</w:t>
+            </w:r>
+          </w:p>
+          <w:p>
+            <w:pPr>
+              <w:ind w:firstLine="0"/>
+              <w:rPr>
+                <w:rFonts w:ascii="Courier New" w:hAnsi="Courier New" w:cs="Courier New"/>
+                <w:sz w:val="20"/>
+                <w:szCs w:val="20"/>
+                <w:lang w:val="ru-RU"/>
+              </w:rPr>
+            </w:pPr>
+          </w:p>
+          <w:p>
+            <w:pPr>
+              <w:ind w:firstLine="0"/>
+              <w:rPr>
+                <w:rFonts w:ascii="Courier New" w:hAnsi="Courier New" w:cs="Courier New"/>
+                <w:sz w:val="20"/>
+                <w:szCs w:val="20"/>
+                <w:lang w:val="ru-RU"/>
+              </w:rPr>
+            </w:pPr>
+            <w:proofErr w:type="spellStart"/>
+            <w:r>
+              <w:rPr>
+                <w:rFonts w:ascii="Courier New" w:hAnsi="Courier New" w:cs="Courier New"/>
+                <w:sz w:val="20"/>
+                <w:szCs w:val="20"/>
+                <w:lang w:val="ru-RU"/>
+              </w:rPr>
+              <w:t>def</w:t>
+            </w:r>
+            <w:proofErr w:type="spellEnd"/>
+            <w:r>
+              <w:rPr>
+                <w:rFonts w:ascii="Courier New" w:hAnsi="Courier New" w:cs="Courier New"/>
+                <w:sz w:val="20"/>
+                <w:szCs w:val="20"/>
+                <w:lang w:val="ru-RU"/>
+              </w:rPr>
+              <w:t xml:space="preserve"> </w:t>
+            </w:r>
+            <w:proofErr w:type="spellStart"/>
+            <w:proofErr w:type="gramStart"/>
+            <w:r>
+              <w:rPr>
+                <w:rFonts w:ascii="Courier New" w:hAnsi="Courier New" w:cs="Courier New"/>
+                <w:sz w:val="20"/>
+                <w:szCs w:val="20"/>
+                <w:lang w:val="ru-RU"/>
+              </w:rPr>
+              <w:t>enterNum</w:t>
+            </w:r>
+            <w:proofErr w:type="spellEnd"/>
+            <w:r>
+              <w:rPr>
+                <w:rFonts w:ascii="Courier New" w:hAnsi="Courier New" w:cs="Courier New"/>
+                <w:sz w:val="20"/>
+                <w:szCs w:val="20"/>
+                <w:lang w:val="ru-RU"/>
+              </w:rPr>
+              <w:t>(</w:t>
+            </w:r>
+            <w:proofErr w:type="gramEnd"/>
+            <w:r>
+              <w:rPr>
+                <w:rFonts w:ascii="Courier New" w:hAnsi="Courier New" w:cs="Courier New"/>
+                <w:sz w:val="20"/>
+                <w:szCs w:val="20"/>
+                <w:lang w:val="ru-RU"/>
+              </w:rPr>
+              <w:t>):</w:t>
+            </w:r>
+          </w:p>
+          <w:p>
+            <w:pPr>
+              <w:ind w:firstLine="0"/>
+              <w:rPr>
+                <w:rFonts w:ascii="Courier New" w:hAnsi="Courier New" w:cs="Courier New"/>
+                <w:sz w:val="20"/>
+                <w:szCs w:val="20"/>
+                <w:lang w:val="ru-RU"/>
+              </w:rPr>
+            </w:pPr>
+            <w:r>
+              <w:rPr>
+                <w:rFonts w:ascii="Courier New" w:hAnsi="Courier New" w:cs="Courier New"/>
+                <w:sz w:val="20"/>
+                <w:szCs w:val="20"/>
+                <w:lang w:val="ru-RU"/>
+              </w:rPr>
+              <w:t xml:space="preserve">    a = </w:t>
+            </w:r>
+            <w:proofErr w:type="spellStart"/>
+            <w:proofErr w:type="gramStart"/>
+            <w:r>
+              <w:rPr>
+                <w:rFonts w:ascii="Courier New" w:hAnsi="Courier New" w:cs="Courier New"/>
+                <w:sz w:val="20"/>
+                <w:szCs w:val="20"/>
+                <w:lang w:val="ru-RU"/>
+              </w:rPr>
+              <w:t>input</w:t>
+            </w:r>
+            <w:proofErr w:type="spellEnd"/>
+            <w:r>
+              <w:rPr>
+                <w:rFonts w:ascii="Courier New" w:hAnsi="Courier New" w:cs="Courier New"/>
+                <w:sz w:val="20"/>
+                <w:szCs w:val="20"/>
+                <w:lang w:val="ru-RU"/>
+              </w:rPr>
+              <w:t>(</w:t>
+            </w:r>
+            <w:proofErr w:type="gramEnd"/>
+            <w:r>
+              <w:rPr>
+                <w:rFonts w:ascii="Courier New" w:hAnsi="Courier New" w:cs="Courier New"/>
+                <w:sz w:val="20"/>
+                <w:szCs w:val="20"/>
+                <w:lang w:val="ru-RU"/>
+              </w:rPr>
+              <w:t>"a: ")</w:t>
+            </w:r>
+          </w:p>
+          <w:p>
+            <w:pPr>
+              <w:ind w:firstLine="0"/>
+              <w:rPr>
+                <w:rFonts w:ascii="Courier New" w:hAnsi="Courier New" w:cs="Courier New"/>
+                <w:sz w:val="20"/>
+                <w:szCs w:val="20"/>
+                <w:lang w:val="ru-RU"/>
+              </w:rPr>
+            </w:pPr>
+            <w:r>
+              <w:rPr>
+                <w:rFonts w:ascii="Courier New" w:hAnsi="Courier New" w:cs="Courier New"/>
+                <w:sz w:val="20"/>
+                <w:szCs w:val="20"/>
+                <w:lang w:val="ru-RU"/>
+              </w:rPr>
+              <w:t xml:space="preserve">    b = </w:t>
+            </w:r>
+            <w:proofErr w:type="spellStart"/>
+            <w:proofErr w:type="gramStart"/>
+            <w:r>
+              <w:rPr>
+                <w:rFonts w:ascii="Courier New" w:hAnsi="Courier New" w:cs="Courier New"/>
+                <w:sz w:val="20"/>
+                <w:szCs w:val="20"/>
+                <w:lang w:val="ru-RU"/>
+              </w:rPr>
+              <w:t>input</w:t>
+            </w:r>
+            <w:proofErr w:type="spellEnd"/>
+            <w:r>
+              <w:rPr>
+                <w:rFonts w:ascii="Courier New" w:hAnsi="Courier New" w:cs="Courier New"/>
+                <w:sz w:val="20"/>
+                <w:szCs w:val="20"/>
+                <w:lang w:val="ru-RU"/>
+              </w:rPr>
+              <w:t>(</w:t>
+            </w:r>
+            <w:proofErr w:type="gramEnd"/>
+            <w:r>
+              <w:rPr>
+                <w:rFonts w:ascii="Courier New" w:hAnsi="Courier New" w:cs="Courier New"/>
+                <w:sz w:val="20"/>
+                <w:szCs w:val="20"/>
+                <w:lang w:val="ru-RU"/>
+              </w:rPr>
+              <w:t>"b: ")</w:t>
+            </w:r>
+          </w:p>
+          <w:p>
+            <w:pPr>
+              <w:ind w:firstLine="0"/>
+              <w:rPr>
+                <w:rFonts w:ascii="Courier New" w:hAnsi="Courier New" w:cs="Courier New"/>
+                <w:sz w:val="20"/>
+                <w:szCs w:val="20"/>
+                <w:lang w:val="ru-RU"/>
+              </w:rPr>
+            </w:pPr>
+            <w:r>
+              <w:rPr>
+                <w:rFonts w:ascii="Courier New" w:hAnsi="Courier New" w:cs="Courier New"/>
+                <w:sz w:val="20"/>
+                <w:szCs w:val="20"/>
+                <w:lang w:val="ru-RU"/>
+              </w:rPr>
+              <w:t xml:space="preserve">    </w:t>
+            </w:r>
+            <w:proofErr w:type="spellStart"/>
+            <w:r>
+              <w:rPr>
+                <w:rFonts w:ascii="Courier New" w:hAnsi="Courier New" w:cs="Courier New"/>
+                <w:sz w:val="20"/>
+                <w:szCs w:val="20"/>
+                <w:lang w:val="ru-RU"/>
+              </w:rPr>
+              <w:t>return</w:t>
+            </w:r>
+            <w:proofErr w:type="spellEnd"/>
+            <w:r>
+              <w:rPr>
+                <w:rFonts w:ascii="Courier New" w:hAnsi="Courier New" w:cs="Courier New"/>
+                <w:sz w:val="20"/>
+                <w:szCs w:val="20"/>
+                <w:lang w:val="ru-RU"/>
+              </w:rPr>
+              <w:t xml:space="preserve"> </w:t>
+            </w:r>
+            <w:proofErr w:type="spellStart"/>
+            <w:r>
+              <w:rPr>
+                <w:rFonts w:ascii="Courier New" w:hAnsi="Courier New" w:cs="Courier New"/>
+                <w:sz w:val="20"/>
+                <w:szCs w:val="20"/>
+                <w:lang w:val="ru-RU"/>
+              </w:rPr>
+              <w:t>float</w:t>
+            </w:r>
+            <w:proofErr w:type="spellEnd"/>
+            <w:r>
+              <w:rPr>
+                <w:rFonts w:ascii="Courier New" w:hAnsi="Courier New" w:cs="Courier New"/>
+                <w:sz w:val="20"/>
+                <w:szCs w:val="20"/>
+                <w:lang w:val="ru-RU"/>
+              </w:rPr>
+              <w:t xml:space="preserve">(a), </w:t>
+            </w:r>
+            <w:proofErr w:type="spellStart"/>
+            <w:r>
+              <w:rPr>
+                <w:rFonts w:ascii="Courier New" w:hAnsi="Courier New" w:cs="Courier New"/>
+                <w:sz w:val="20"/>
+                <w:szCs w:val="20"/>
+                <w:lang w:val="ru-RU"/>
+              </w:rPr>
+              <w:t>float</w:t>
+            </w:r>
+            <w:proofErr w:type="spellEnd"/>
+            <w:r>
+              <w:rPr>
+                <w:rFonts w:ascii="Courier New" w:hAnsi="Courier New" w:cs="Courier New"/>
+                <w:sz w:val="20"/>
+                <w:szCs w:val="20"/>
+                <w:lang w:val="ru-RU"/>
+              </w:rPr>
+              <w:t>(b)</w:t>
+            </w:r>
+          </w:p>
+          <w:p>
+            <w:pPr>
+              <w:ind w:firstLine="0"/>
+              <w:rPr>
+                <w:rFonts w:ascii="Courier New" w:hAnsi="Courier New" w:cs="Courier New"/>
+                <w:sz w:val="20"/>
+                <w:szCs w:val="20"/>
+                <w:lang w:val="ru-RU"/>
+              </w:rPr>
+            </w:pPr>
+          </w:p>
+          <w:p>
+            <w:pPr>
+              <w:ind w:firstLine="0"/>
+              <w:rPr>
+                <w:rFonts w:ascii="Courier New" w:hAnsi="Courier New" w:cs="Courier New"/>
+                <w:sz w:val="20"/>
+                <w:szCs w:val="20"/>
+                <w:lang w:val="ru-RU"/>
+              </w:rPr>
+            </w:pPr>
+            <w:proofErr w:type="spellStart"/>
+            <w:r>
+              <w:rPr>
+                <w:rFonts w:ascii="Courier New" w:hAnsi="Courier New" w:cs="Courier New"/>
+                <w:sz w:val="20"/>
+                <w:szCs w:val="20"/>
+                <w:lang w:val="ru-RU"/>
+              </w:rPr>
+              <w:t>def</w:t>
+            </w:r>
+            <w:proofErr w:type="spellEnd"/>
+            <w:r>
+              <w:rPr>
+                <w:rFonts w:ascii="Courier New" w:hAnsi="Courier New" w:cs="Courier New"/>
+                <w:sz w:val="20"/>
+                <w:szCs w:val="20"/>
+                <w:lang w:val="ru-RU"/>
+              </w:rPr>
+              <w:t xml:space="preserve"> </w:t>
+            </w:r>
+            <w:proofErr w:type="spellStart"/>
+            <w:proofErr w:type="gramStart"/>
+            <w:r>
+              <w:rPr>
+                <w:rFonts w:ascii="Courier New" w:hAnsi="Courier New" w:cs="Courier New"/>
+                <w:sz w:val="20"/>
+                <w:szCs w:val="20"/>
+                <w:lang w:val="ru-RU"/>
+              </w:rPr>
+              <w:t>add</w:t>
+            </w:r>
+            <w:proofErr w:type="spellEnd"/>
+            <w:r>
+              <w:rPr>
+                <w:rFonts w:ascii="Courier New" w:hAnsi="Courier New" w:cs="Courier New"/>
+                <w:sz w:val="20"/>
+                <w:szCs w:val="20"/>
+                <w:lang w:val="ru-RU"/>
+              </w:rPr>
+              <w:t>(</w:t>
+            </w:r>
+            <w:proofErr w:type="gramEnd"/>
+            <w:r>
+              <w:rPr>
+                <w:rFonts w:ascii="Courier New" w:hAnsi="Courier New" w:cs="Courier New"/>
+                <w:sz w:val="20"/>
+                <w:szCs w:val="20"/>
+                <w:lang w:val="ru-RU"/>
+              </w:rPr>
+              <w:t>a, b):</w:t>
+            </w:r>
+          </w:p>
+          <w:p>
+            <w:pPr>
+              <w:ind w:firstLine="0"/>
+              <w:rPr>
+                <w:rFonts w:ascii="Courier New" w:hAnsi="Courier New" w:cs="Courier New"/>
+                <w:sz w:val="20"/>
+                <w:szCs w:val="20"/>
+                <w:lang w:val="ru-RU"/>
+              </w:rPr>
+            </w:pPr>
+            <w:r>
+              <w:rPr>
+                <w:rFonts w:ascii="Courier New" w:hAnsi="Courier New" w:cs="Courier New"/>
+                <w:sz w:val="20"/>
+                <w:szCs w:val="20"/>
+                <w:lang w:val="ru-RU"/>
+              </w:rPr>
+              <w:t xml:space="preserve">    </w:t>
+            </w:r>
+            <w:proofErr w:type="spellStart"/>
+            <w:r>
+              <w:rPr>
+                <w:rFonts w:ascii="Courier New" w:hAnsi="Courier New" w:cs="Courier New"/>
+                <w:sz w:val="20"/>
+                <w:szCs w:val="20"/>
+                <w:lang w:val="ru-RU"/>
+              </w:rPr>
+              <w:t>return</w:t>
+            </w:r>
+            <w:proofErr w:type="spellEnd"/>
+            <w:r>
+              <w:rPr>
+                <w:rFonts w:ascii="Courier New" w:hAnsi="Courier New" w:cs="Courier New"/>
+                <w:sz w:val="20"/>
+                <w:szCs w:val="20"/>
+                <w:lang w:val="ru-RU"/>
+              </w:rPr>
+              <w:t xml:space="preserve"> </w:t>
+            </w:r>
+            <w:proofErr w:type="spellStart"/>
+            <w:r>
+              <w:rPr>
+                <w:rFonts w:ascii="Courier New" w:hAnsi="Courier New" w:cs="Courier New"/>
+                <w:sz w:val="20"/>
+                <w:szCs w:val="20"/>
+                <w:lang w:val="ru-RU"/>
+              </w:rPr>
+              <w:t>a+b</w:t>
+            </w:r>
+            <w:proofErr w:type="spellEnd"/>
+          </w:p>
+          <w:p>
+            <w:pPr>
+              <w:ind w:firstLine="0"/>
+              <w:rPr>
+                <w:rFonts w:ascii="Courier New" w:hAnsi="Courier New" w:cs="Courier New"/>
+                <w:sz w:val="20"/>
+                <w:szCs w:val="20"/>
+                <w:lang w:val="ru-RU"/>
+              </w:rPr>
+            </w:pPr>
+          </w:p>
+          <w:p>
+            <w:pPr>
+              <w:ind w:firstLine="0"/>
+              <w:rPr>
+                <w:rFonts w:ascii="Courier New" w:hAnsi="Courier New" w:cs="Courier New"/>
+                <w:sz w:val="20"/>
+                <w:szCs w:val="20"/>
+                <w:lang w:val="ru-RU"/>
+              </w:rPr>
+            </w:pPr>
+            <w:proofErr w:type="spellStart"/>
+            <w:r>
+              <w:rPr>
+                <w:rFonts w:ascii="Courier New" w:hAnsi="Courier New" w:cs="Courier New"/>
+                <w:sz w:val="20"/>
+                <w:szCs w:val="20"/>
+                <w:lang w:val="ru-RU"/>
+              </w:rPr>
+              <w:t>def</w:t>
+            </w:r>
+            <w:proofErr w:type="spellEnd"/>
+            <w:r>
+              <w:rPr>
+                <w:rFonts w:ascii="Courier New" w:hAnsi="Courier New" w:cs="Courier New"/>
+                <w:sz w:val="20"/>
+                <w:szCs w:val="20"/>
+                <w:lang w:val="ru-RU"/>
+              </w:rPr>
+              <w:t xml:space="preserve"> </w:t>
+            </w:r>
+            <w:proofErr w:type="spellStart"/>
+            <w:proofErr w:type="gramStart"/>
+            <w:r>
+              <w:rPr>
+                <w:rFonts w:ascii="Courier New" w:hAnsi="Courier New" w:cs="Courier New"/>
+                <w:sz w:val="20"/>
+                <w:szCs w:val="20"/>
+                <w:lang w:val="ru-RU"/>
+              </w:rPr>
+              <w:t>sub</w:t>
+            </w:r>
+            <w:proofErr w:type="spellEnd"/>
+            <w:r>
+              <w:rPr>
+                <w:rFonts w:ascii="Courier New" w:hAnsi="Courier New" w:cs="Courier New"/>
+                <w:sz w:val="20"/>
+                <w:szCs w:val="20"/>
+                <w:lang w:val="ru-RU"/>
+              </w:rPr>
+              <w:t>(</w:t>
+            </w:r>
+            <w:proofErr w:type="gramEnd"/>
+            <w:r>
+              <w:rPr>
+                <w:rFonts w:ascii="Courier New" w:hAnsi="Courier New" w:cs="Courier New"/>
+                <w:sz w:val="20"/>
+                <w:szCs w:val="20"/>
+                <w:lang w:val="ru-RU"/>
+              </w:rPr>
+              <w:t>a, b):</w:t>
+            </w:r>
+          </w:p>
+          <w:p>
+            <w:pPr>
+              <w:ind w:firstLine="0"/>
+              <w:rPr>
+                <w:rFonts w:ascii="Courier New" w:hAnsi="Courier New" w:cs="Courier New"/>
+                <w:sz w:val="20"/>
+                <w:szCs w:val="20"/>
+                <w:lang w:val="ru-RU"/>
+              </w:rPr>
+            </w:pPr>
+            <w:r>
+              <w:rPr>
+                <w:rFonts w:ascii="Courier New" w:hAnsi="Courier New" w:cs="Courier New"/>
+                <w:sz w:val="20"/>
+                <w:szCs w:val="20"/>
+                <w:lang w:val="ru-RU"/>
+              </w:rPr>
+              <w:t xml:space="preserve">    </w:t>
+            </w:r>
+            <w:proofErr w:type="spellStart"/>
+            <w:r>
+              <w:rPr>
+                <w:rFonts w:ascii="Courier New" w:hAnsi="Courier New" w:cs="Courier New"/>
+                <w:sz w:val="20"/>
+                <w:szCs w:val="20"/>
+                <w:lang w:val="ru-RU"/>
+              </w:rPr>
+              <w:t>return</w:t>
+            </w:r>
+            <w:proofErr w:type="spellEnd"/>
+            <w:r>
+              <w:rPr>
+                <w:rFonts w:ascii="Courier New" w:hAnsi="Courier New" w:cs="Courier New"/>
+                <w:sz w:val="20"/>
+                <w:szCs w:val="20"/>
+                <w:lang w:val="ru-RU"/>
+              </w:rPr>
+              <w:t xml:space="preserve"> a-b</w:t>
+            </w:r>
+          </w:p>
+          <w:p>
+            <w:pPr>
+              <w:ind w:firstLine="0"/>
+              <w:rPr>
+                <w:rFonts w:ascii="Courier New" w:hAnsi="Courier New" w:cs="Courier New"/>
+                <w:sz w:val="20"/>
+                <w:szCs w:val="20"/>
+                <w:lang w:val="ru-RU"/>
+              </w:rPr>
+            </w:pPr>
+          </w:p>
+          <w:p>
+            <w:pPr>
+              <w:ind w:firstLine="0"/>
+              <w:rPr>
+                <w:rFonts w:ascii="Courier New" w:hAnsi="Courier New" w:cs="Courier New"/>
+                <w:sz w:val="20"/>
+                <w:szCs w:val="20"/>
+                <w:lang w:val="ru-RU"/>
+              </w:rPr>
+            </w:pPr>
+            <w:proofErr w:type="spellStart"/>
+            <w:r>
+              <w:rPr>
+                <w:rFonts w:ascii="Courier New" w:hAnsi="Courier New" w:cs="Courier New"/>
+                <w:sz w:val="20"/>
+                <w:szCs w:val="20"/>
+                <w:lang w:val="ru-RU"/>
+              </w:rPr>
+              <w:t>def</w:t>
+            </w:r>
+            <w:proofErr w:type="spellEnd"/>
+            <w:r>
+              <w:rPr>
+                <w:rFonts w:ascii="Courier New" w:hAnsi="Courier New" w:cs="Courier New"/>
+                <w:sz w:val="20"/>
+                <w:szCs w:val="20"/>
+                <w:lang w:val="ru-RU"/>
+              </w:rPr>
+              <w:t xml:space="preserve"> </w:t>
+            </w:r>
+            <w:proofErr w:type="spellStart"/>
+            <w:proofErr w:type="gramStart"/>
+            <w:r>
+              <w:rPr>
+                <w:rFonts w:ascii="Courier New" w:hAnsi="Courier New" w:cs="Courier New"/>
+                <w:sz w:val="20"/>
+                <w:szCs w:val="20"/>
+                <w:lang w:val="ru-RU"/>
+              </w:rPr>
+              <w:t>mul</w:t>
+            </w:r>
+            <w:proofErr w:type="spellEnd"/>
+            <w:r>
+              <w:rPr>
+                <w:rFonts w:ascii="Courier New" w:hAnsi="Courier New" w:cs="Courier New"/>
+                <w:sz w:val="20"/>
+                <w:szCs w:val="20"/>
+                <w:lang w:val="ru-RU"/>
+              </w:rPr>
+              <w:t>(</w:t>
+            </w:r>
+            <w:proofErr w:type="gramEnd"/>
+            <w:r>
+              <w:rPr>
+                <w:rFonts w:ascii="Courier New" w:hAnsi="Courier New" w:cs="Courier New"/>
+                <w:sz w:val="20"/>
+                <w:szCs w:val="20"/>
+                <w:lang w:val="ru-RU"/>
+              </w:rPr>
+              <w:t>a, b):</w:t>
+            </w:r>
+          </w:p>
+          <w:p>
+            <w:pPr>
+              <w:ind w:firstLine="0"/>
+              <w:rPr>
+                <w:rFonts w:ascii="Courier New" w:hAnsi="Courier New" w:cs="Courier New"/>
+                <w:sz w:val="20"/>
+                <w:szCs w:val="20"/>
+                <w:lang w:val="ru-RU"/>
+              </w:rPr>
+            </w:pPr>
+            <w:r>
+              <w:rPr>
+                <w:rFonts w:ascii="Courier New" w:hAnsi="Courier New" w:cs="Courier New"/>
+                <w:sz w:val="20"/>
+                <w:szCs w:val="20"/>
+                <w:lang w:val="ru-RU"/>
+              </w:rPr>
+              <w:t xml:space="preserve">    </w:t>
+            </w:r>
+            <w:proofErr w:type="spellStart"/>
+            <w:r>
+              <w:rPr>
+                <w:rFonts w:ascii="Courier New" w:hAnsi="Courier New" w:cs="Courier New"/>
+                <w:sz w:val="20"/>
+                <w:szCs w:val="20"/>
+                <w:lang w:val="ru-RU"/>
+              </w:rPr>
+              <w:t>return</w:t>
+            </w:r>
+            <w:proofErr w:type="spellEnd"/>
+            <w:r>
+              <w:rPr>
+                <w:rFonts w:ascii="Courier New" w:hAnsi="Courier New" w:cs="Courier New"/>
+                <w:sz w:val="20"/>
+                <w:szCs w:val="20"/>
+                <w:lang w:val="ru-RU"/>
+              </w:rPr>
+              <w:t xml:space="preserve"> a*b</w:t>
+            </w:r>
+          </w:p>
+          <w:p>
+            <w:pPr>
+              <w:ind w:firstLine="0"/>
+              <w:rPr>
+                <w:rFonts w:ascii="Courier New" w:hAnsi="Courier New" w:cs="Courier New"/>
+                <w:sz w:val="20"/>
+                <w:szCs w:val="20"/>
+                <w:lang w:val="ru-RU"/>
+              </w:rPr>
+            </w:pPr>
+          </w:p>
+          <w:p>
+            <w:pPr>
+              <w:ind w:firstLine="0"/>
+              <w:rPr>
+                <w:rFonts w:ascii="Courier New" w:hAnsi="Courier New" w:cs="Courier New"/>
+                <w:sz w:val="20"/>
+                <w:szCs w:val="20"/>
+                <w:lang w:val="ru-RU"/>
+              </w:rPr>
+            </w:pPr>
+            <w:proofErr w:type="spellStart"/>
+            <w:r>
+              <w:rPr>
+                <w:rFonts w:ascii="Courier New" w:hAnsi="Courier New" w:cs="Courier New"/>
+                <w:sz w:val="20"/>
+                <w:szCs w:val="20"/>
+                <w:lang w:val="ru-RU"/>
+              </w:rPr>
+              <w:t>def</w:t>
+            </w:r>
+            <w:proofErr w:type="spellEnd"/>
+            <w:r>
+              <w:rPr>
+                <w:rFonts w:ascii="Courier New" w:hAnsi="Courier New" w:cs="Courier New"/>
+                <w:sz w:val="20"/>
+                <w:szCs w:val="20"/>
+                <w:lang w:val="ru-RU"/>
+              </w:rPr>
+              <w:t xml:space="preserve"> </w:t>
+            </w:r>
+            <w:proofErr w:type="spellStart"/>
+            <w:proofErr w:type="gramStart"/>
+            <w:r>
+              <w:rPr>
+                <w:rFonts w:ascii="Courier New" w:hAnsi="Courier New" w:cs="Courier New"/>
+                <w:sz w:val="20"/>
+                <w:szCs w:val="20"/>
+                <w:lang w:val="ru-RU"/>
+              </w:rPr>
+              <w:t>div</w:t>
+            </w:r>
+            <w:proofErr w:type="spellEnd"/>
+            <w:r>
+              <w:rPr>
+                <w:rFonts w:ascii="Courier New" w:hAnsi="Courier New" w:cs="Courier New"/>
+                <w:sz w:val="20"/>
+                <w:szCs w:val="20"/>
+                <w:lang w:val="ru-RU"/>
+              </w:rPr>
+              <w:t>(</w:t>
+            </w:r>
+            <w:proofErr w:type="gramEnd"/>
+            <w:r>
+              <w:rPr>
+                <w:rFonts w:ascii="Courier New" w:hAnsi="Courier New" w:cs="Courier New"/>
+                <w:sz w:val="20"/>
+                <w:szCs w:val="20"/>
+                <w:lang w:val="ru-RU"/>
+              </w:rPr>
+              <w:t>a, b):</w:t>
+            </w:r>
+          </w:p>
+          <w:p>
+            <w:pPr>
+              <w:ind w:firstLine="0"/>
+              <w:rPr>
+                <w:rFonts w:ascii="Courier New" w:hAnsi="Courier New" w:cs="Courier New"/>
+                <w:sz w:val="20"/>
+                <w:szCs w:val="20"/>
+                <w:lang w:val="ru-RU"/>
+              </w:rPr>
+            </w:pPr>
+            <w:r>
+              <w:rPr>
+                <w:rFonts w:ascii="Courier New" w:hAnsi="Courier New" w:cs="Courier New"/>
+                <w:sz w:val="20"/>
+                <w:szCs w:val="20"/>
+                <w:lang w:val="ru-RU"/>
+              </w:rPr>
+              <w:t xml:space="preserve">    </w:t>
+            </w:r>
+            <w:proofErr w:type="spellStart"/>
+            <w:r>
+              <w:rPr>
+                <w:rFonts w:ascii="Courier New" w:hAnsi="Courier New" w:cs="Courier New"/>
+                <w:sz w:val="20"/>
+                <w:szCs w:val="20"/>
+                <w:lang w:val="ru-RU"/>
+              </w:rPr>
+              <w:t>if</w:t>
+            </w:r>
+            <w:proofErr w:type="spellEnd"/>
+            <w:r>
+              <w:rPr>
+                <w:rFonts w:ascii="Courier New" w:hAnsi="Courier New" w:cs="Courier New"/>
+                <w:sz w:val="20"/>
+                <w:szCs w:val="20"/>
+                <w:lang w:val="ru-RU"/>
+              </w:rPr>
+              <w:t xml:space="preserve"> b == </w:t>
+            </w:r>
+            <w:proofErr w:type="gramStart"/>
+            <w:r>
+              <w:rPr>
+                <w:rFonts w:ascii="Courier New" w:hAnsi="Courier New" w:cs="Courier New"/>
+                <w:sz w:val="20"/>
+                <w:szCs w:val="20"/>
+                <w:lang w:val="ru-RU"/>
+              </w:rPr>
+              <w:t>0 :</w:t>
+            </w:r>
+            <w:proofErr w:type="gramEnd"/>
+            <w:r>
+              <w:rPr>
+                <w:rFonts w:ascii="Courier New" w:hAnsi="Courier New" w:cs="Courier New"/>
+                <w:sz w:val="20"/>
+                <w:szCs w:val="20"/>
+                <w:lang w:val="ru-RU"/>
+              </w:rPr>
+              <w:t xml:space="preserve"> </w:t>
+            </w:r>
+            <w:proofErr w:type="spellStart"/>
+            <w:r>
+              <w:rPr>
+                <w:rFonts w:ascii="Courier New" w:hAnsi="Courier New" w:cs="Courier New"/>
+                <w:sz w:val="20"/>
+                <w:szCs w:val="20"/>
+                <w:lang w:val="ru-RU"/>
+              </w:rPr>
+              <w:t>return</w:t>
+            </w:r>
+            <w:proofErr w:type="spellEnd"/>
+            <w:r>
+              <w:rPr>
+                <w:rFonts w:ascii="Courier New" w:hAnsi="Courier New" w:cs="Courier New"/>
+                <w:sz w:val="20"/>
+                <w:szCs w:val="20"/>
+                <w:lang w:val="ru-RU"/>
+              </w:rPr>
+              <w:t xml:space="preserve"> "</w:t>
+            </w:r>
+            <w:proofErr w:type="spellStart"/>
+            <w:r>
+              <w:rPr>
+                <w:rFonts w:ascii="Courier New" w:hAnsi="Courier New" w:cs="Courier New"/>
+                <w:sz w:val="20"/>
+                <w:szCs w:val="20"/>
+                <w:lang w:val="ru-RU"/>
+              </w:rPr>
+              <w:t>Err</w:t>
+            </w:r>
+            <w:proofErr w:type="spellEnd"/>
+            <w:r>
+              <w:rPr>
+                <w:rFonts w:ascii="Courier New" w:hAnsi="Courier New" w:cs="Courier New"/>
+                <w:sz w:val="20"/>
+                <w:szCs w:val="20"/>
+                <w:lang w:val="ru-RU"/>
+              </w:rPr>
+              <w:t xml:space="preserve">: Division </w:t>
+            </w:r>
+            <w:proofErr w:type="spellStart"/>
+            <w:r>
+              <w:rPr>
+                <w:rFonts w:ascii="Courier New" w:hAnsi="Courier New" w:cs="Courier New"/>
+                <w:sz w:val="20"/>
+                <w:szCs w:val="20"/>
+                <w:lang w:val="ru-RU"/>
+              </w:rPr>
+              <w:t>by</w:t>
+            </w:r>
+            <w:proofErr w:type="spellEnd"/>
+            <w:r>
+              <w:rPr>
+                <w:rFonts w:ascii="Courier New" w:hAnsi="Courier New" w:cs="Courier New"/>
+                <w:sz w:val="20"/>
+                <w:szCs w:val="20"/>
+                <w:lang w:val="ru-RU"/>
+              </w:rPr>
+              <w:t xml:space="preserve"> </w:t>
+            </w:r>
+            <w:proofErr w:type="spellStart"/>
+            <w:r>
+              <w:rPr>
+                <w:rFonts w:ascii="Courier New" w:hAnsi="Courier New" w:cs="Courier New"/>
+                <w:sz w:val="20"/>
+                <w:szCs w:val="20"/>
+                <w:lang w:val="ru-RU"/>
+              </w:rPr>
+              <w:t>zero</w:t>
+            </w:r>
+            <w:proofErr w:type="spellEnd"/>
+            <w:r>
+              <w:rPr>
+                <w:rFonts w:ascii="Courier New" w:hAnsi="Courier New" w:cs="Courier New"/>
+                <w:sz w:val="20"/>
+                <w:szCs w:val="20"/>
+                <w:lang w:val="ru-RU"/>
+              </w:rPr>
+              <w:t>"</w:t>
+            </w:r>
+          </w:p>
+          <w:p>
+            <w:pPr>
+              <w:ind w:firstLine="0"/>
+              <w:rPr>
+                <w:rFonts w:ascii="Courier New" w:hAnsi="Courier New" w:cs="Courier New"/>
+                <w:sz w:val="20"/>
+                <w:szCs w:val="20"/>
+                <w:lang w:val="ru-RU"/>
+              </w:rPr>
+            </w:pPr>
+            <w:r>
+              <w:rPr>
+                <w:rFonts w:ascii="Courier New" w:hAnsi="Courier New" w:cs="Courier New"/>
+                <w:sz w:val="20"/>
+                <w:szCs w:val="20"/>
+                <w:lang w:val="ru-RU"/>
+              </w:rPr>
+              <w:t xml:space="preserve">    </w:t>
+            </w:r>
+            <w:proofErr w:type="spellStart"/>
+            <w:r>
+              <w:rPr>
+                <w:rFonts w:ascii="Courier New" w:hAnsi="Courier New" w:cs="Courier New"/>
+                <w:sz w:val="20"/>
+                <w:szCs w:val="20"/>
+                <w:lang w:val="ru-RU"/>
+              </w:rPr>
+              <w:t>return</w:t>
+            </w:r>
+            <w:proofErr w:type="spellEnd"/>
+            <w:r>
+              <w:rPr>
+                <w:rFonts w:ascii="Courier New" w:hAnsi="Courier New" w:cs="Courier New"/>
+                <w:sz w:val="20"/>
+                <w:szCs w:val="20"/>
+                <w:lang w:val="ru-RU"/>
+              </w:rPr>
+              <w:t xml:space="preserve"> a/b</w:t>
+            </w:r>
+          </w:p>
+          <w:p>
+            <w:pPr>
+              <w:ind w:firstLine="0"/>
+              <w:rPr>
+                <w:rFonts w:ascii="Courier New" w:hAnsi="Courier New" w:cs="Courier New"/>
+                <w:sz w:val="20"/>
+                <w:szCs w:val="20"/>
+                <w:lang w:val="ru-RU"/>
+              </w:rPr>
+            </w:pPr>
+          </w:p>
+          <w:p>
+            <w:pPr>
+              <w:ind w:firstLine="0"/>
+              <w:rPr>
+                <w:rFonts w:ascii="Courier New" w:hAnsi="Courier New" w:cs="Courier New"/>
+                <w:sz w:val="20"/>
+                <w:szCs w:val="20"/>
+                <w:lang w:val="ru-RU"/>
+              </w:rPr>
+            </w:pPr>
+            <w:proofErr w:type="spellStart"/>
+            <w:r>
+              <w:rPr>
+                <w:rFonts w:ascii="Courier New" w:hAnsi="Courier New" w:cs="Courier New"/>
+                <w:sz w:val="20"/>
+                <w:szCs w:val="20"/>
+                <w:lang w:val="ru-RU"/>
+              </w:rPr>
+              <w:t>while</w:t>
+            </w:r>
+            <w:proofErr w:type="spellEnd"/>
+            <w:r>
+              <w:rPr>
+                <w:rFonts w:ascii="Courier New" w:hAnsi="Courier New" w:cs="Courier New"/>
+                <w:sz w:val="20"/>
+                <w:szCs w:val="20"/>
+                <w:lang w:val="ru-RU"/>
+              </w:rPr>
+              <w:t xml:space="preserve"> True:</w:t>
+            </w:r>
+          </w:p>
+          <w:p>
+            <w:pPr>
+              <w:ind w:firstLine="0"/>
+              <w:rPr>
+                <w:rFonts w:ascii="Courier New" w:hAnsi="Courier New" w:cs="Courier New"/>
+                <w:sz w:val="20"/>
+                <w:szCs w:val="20"/>
+              </w:rPr>
+            </w:pPr>
+            <w:r>
+              <w:rPr>
+                <w:rFonts w:ascii="Courier New" w:hAnsi="Courier New" w:cs="Courier New"/>
+                <w:sz w:val="20"/>
+                <w:szCs w:val="20"/>
+                <w:lang w:val="ru-RU"/>
+              </w:rPr>
+              <w:t xml:space="preserve">    </w:t>
+            </w:r>
+            <w:proofErr w:type="spellStart"/>
+            <w:r>
+              <w:rPr>
+                <w:rFonts w:ascii="Courier New" w:hAnsi="Courier New" w:cs="Courier New"/>
+                <w:sz w:val="20"/>
+                <w:szCs w:val="20"/>
+                <w:lang w:val="ru-RU"/>
+              </w:rPr>
+              <w:t>print</w:t>
+            </w:r>
+            <w:proofErr w:type="spellEnd"/>
+            <w:r>
+              <w:rPr>
+                <w:rFonts w:ascii="Courier New" w:hAnsi="Courier New" w:cs="Courier New"/>
+                <w:sz w:val="20"/>
+                <w:szCs w:val="20"/>
+                <w:lang w:val="ru-RU"/>
+              </w:rPr>
+              <w:t>(</w:t>
+            </w:r>
+            <w:proofErr w:type="spellStart"/>
+            <w:proofErr w:type="gramStart"/>
+            <w:r>
+              <w:rPr>
+                <w:rFonts w:ascii="Courier New" w:hAnsi="Courier New" w:cs="Courier New"/>
+                <w:sz w:val="20"/>
+                <w:szCs w:val="20"/>
+                <w:lang w:val="ru-RU"/>
+              </w:rPr>
+              <w:t>calculator</w:t>
+            </w:r>
+            <w:proofErr w:type="spellEnd"/>
+            <w:r>
+              <w:rPr>
+                <w:rFonts w:ascii="Courier New" w:hAnsi="Courier New" w:cs="Courier New"/>
+                <w:sz w:val="20"/>
+                <w:szCs w:val="20"/>
+                <w:lang w:val="ru-RU"/>
+              </w:rPr>
+              <w:t>(</w:t>
+            </w:r>
+            <w:proofErr w:type="gramEnd"/>
+            <w:r>
+              <w:rPr>
+                <w:rFonts w:ascii="Courier New" w:hAnsi="Courier New" w:cs="Courier New"/>
+                <w:sz w:val="20"/>
+                <w:szCs w:val="20"/>
+                <w:lang w:val="ru-RU"/>
+              </w:rPr>
+              <w:t>))</w:t>
+            </w:r>
+          </w:p>
+        </w:tc>
+      </w:tr>
+    </w:tbl>
+    <w:p/>
+    <w:p>
+      <w:pPr>
+        <w:ind w:left="720" w:firstLine="0"/>
+      </w:pPr>
+    </w:p>
+    <w:p>
+      <w:pPr>
+        <w:rPr>
+          <w:b/>
+          <w:bCs/>
+          <w:lang w:val="uk-UA"/>
+        </w:rPr>
+      </w:pPr>
+      <w:r>
+        <w:rPr>
+          <w:lang w:val="ru-RU"/>
+        </w:rPr>
+        <w:lastRenderedPageBreak/>
+        <w:t xml:space="preserve">Калькулятор на </w:t>
+      </w:r>
+      <w:r>
+        <w:rPr>
+          <w:b/>
+          <w:bCs/>
+        </w:rPr>
+        <w:t>match</w:t>
+      </w:r>
+      <w:r>
+        <w:rPr>
+          <w:b/>
+          <w:bCs/>
+          <w:lang w:val="uk-UA"/>
+        </w:rPr>
+        <w:t>.</w:t>
+      </w:r>
+    </w:p>
+    <w:p>
+      <w:pPr>
+        <w:ind w:left="720" w:firstLine="0"/>
+      </w:pPr>
+      <w:r>
+        <w:rPr>
+          <w:lang w:val="uk-UA"/>
+        </w:rPr>
+        <w:t xml:space="preserve">Написати програму калькулятор використовуючи </w:t>
+      </w:r>
+      <w:r>
+        <w:rPr>
+          <w:b/>
+          <w:bCs/>
+        </w:rPr>
+        <w:t>match</w:t>
+      </w:r>
+      <w:r>
+        <w:rPr>
+          <w:lang w:val="uk-UA"/>
+        </w:rPr>
+        <w:t xml:space="preserve"> конструкцію.</w:t>
+      </w:r>
+      <w:r>
+        <w:rPr>
+          <w:lang w:val="ru-RU"/>
+        </w:rPr>
+        <w:t xml:space="preserve"> </w:t>
+      </w:r>
+      <w:r>
+        <w:rPr>
+          <w:lang w:val="uk-UA"/>
+        </w:rPr>
+        <w:t>Кожна операція має бути виконана в окремій функції.</w:t>
+      </w:r>
+    </w:p>
+    <w:p>
+      <w:pPr>
+        <w:rPr>
+          <w:lang w:val="uk-UA"/>
+        </w:rPr>
+      </w:pPr>
+      <w:r>
+        <w:rPr>
+          <w:lang w:val="uk-UA"/>
+        </w:rPr>
+        <w:t>Хід виконання завдання:</w:t>
+      </w:r>
+    </w:p>
+    <w:p>
+      <w:r>
+        <w:rPr>
+          <w:lang w:val="uk-UA"/>
+        </w:rPr>
+        <w:t>Результат виконання програми:</w:t>
+      </w:r>
+    </w:p>
+    <w:p>
+      <w:r>
+        <w:drawing>
+          <wp:inline distT="0" distB="0" distL="0" distR="0" wp14:anchorId="591805CD" wp14:editId="09A36FAE">
+            <wp:extent cx="4829849" cy="4048690"/>
+            <wp:effectExtent l="0" t="0" r="8890" b="9525"/>
+            <wp:docPr id="2127058566" name="Рисунок 1"/>
+            <wp:cNvGraphicFramePr>
+              <a:graphicFrameLocks xmlns:a="http://schemas.openxmlformats.org/drawingml/2006/main" noChangeAspect="1"/>
+            </wp:cNvGraphicFramePr>
+            <a:graphic xmlns:a="http://schemas.openxmlformats.org/drawingml/2006/main">
+              <a:graphicData uri="http://schemas.openxmlformats.org/drawingml/2006/picture">
+                <pic:pic xmlns:pic="http://schemas.openxmlformats.org/drawingml/2006/picture">
+                  <pic:nvPicPr>
+                    <pic:cNvPr id="2127058566" name=""/>
+                    <pic:cNvPicPr/>
+                  </pic:nvPicPr>
+                  <pic:blipFill>
+                    <a:blip r:embed="rId10"/>
+                    <a:stretch>
+                      <a:fillRect/>
+                    </a:stretch>
+                  </pic:blipFill>
+                  <pic:spPr>
+                    <a:xfrm>
+                      <a:off x="0" y="0"/>
+                      <a:ext cx="4829849" cy="4048690"/>
+                    </a:xfrm>
+                    <a:prstGeom prst="rect">
+                      <a:avLst/>
+                    </a:prstGeom>
+                  </pic:spPr>
+                </pic:pic>
+              </a:graphicData>
+            </a:graphic>
+          </wp:inline>
+        </w:drawing>
+      </w:r>
+    </w:p>
+    <w:p>
+      <w:pPr>
+        <w:rPr>
+          <w:lang w:val="uk-UA"/>
+        </w:rPr>
+      </w:pPr>
+      <w:r>
+        <w:rPr>
+          <w:lang w:val="uk-UA"/>
+        </w:rPr>
+        <w:t>Текст програми:</w:t>
+      </w:r>
+    </w:p>
+    <w:tbl>
+      <w:tblPr>
+        <w:tblStyle w:val="a3"/>
+        <w:tblW w:w="0" w:type="auto"/>
+        <w:tblInd w:w="805" w:type="dxa"/>
+        <w:tblLook w:val="04A0" w:firstRow="1" w:lastRow="0" w:firstColumn="1" w:lastColumn="0" w:noHBand="0" w:noVBand="1"/>
+      </w:tblPr>
+      <w:tblGrid>
+        <w:gridCol w:w="8545"/>
+      </w:tblGrid>
+      <w:tr>
+        <w:tc>
+          <w:tcPr>
+            <w:tcW w:w="8545" w:type="dxa"/>
+          </w:tcPr>
+          <w:p>
+            <w:pPr>
+              <w:ind w:firstLine="0"/>
+              <w:rPr>
+                <w:rFonts w:ascii="Courier New" w:hAnsi="Courier New" w:cs="Courier New"/>
+                <w:sz w:val="20"/>
+                <w:szCs w:val="20"/>
+                <w:lang w:val="ru-RU"/>
+              </w:rPr>
+            </w:pPr>
+            <w:proofErr w:type="spellStart"/>
+            <w:r>
+              <w:rPr>
+                <w:rFonts w:ascii="Courier New" w:hAnsi="Courier New" w:cs="Courier New"/>
+                <w:sz w:val="20"/>
+                <w:szCs w:val="20"/>
+                <w:lang w:val="ru-RU"/>
+              </w:rPr>
+              <w:t>def</w:t>
+            </w:r>
+            <w:proofErr w:type="spellEnd"/>
+            <w:r>
+              <w:rPr>
+                <w:rFonts w:ascii="Courier New" w:hAnsi="Courier New" w:cs="Courier New"/>
+                <w:sz w:val="20"/>
+                <w:szCs w:val="20"/>
+                <w:lang w:val="ru-RU"/>
+              </w:rPr>
+              <w:t xml:space="preserve"> </w:t>
+            </w:r>
+            <w:proofErr w:type="spellStart"/>
+            <w:proofErr w:type="gramStart"/>
+            <w:r>
+              <w:rPr>
+                <w:rFonts w:ascii="Courier New" w:hAnsi="Courier New" w:cs="Courier New"/>
+                <w:sz w:val="20"/>
+                <w:szCs w:val="20"/>
+                <w:lang w:val="ru-RU"/>
+              </w:rPr>
+              <w:t>calculator</w:t>
+            </w:r>
+            <w:proofErr w:type="spellEnd"/>
+            <w:r>
+              <w:rPr>
+                <w:rFonts w:ascii="Courier New" w:hAnsi="Courier New" w:cs="Courier New"/>
+                <w:sz w:val="20"/>
+                <w:szCs w:val="20"/>
+                <w:lang w:val="ru-RU"/>
+              </w:rPr>
+              <w:t>(</w:t>
+            </w:r>
+            <w:proofErr w:type="gramEnd"/>
+            <w:r>
+              <w:rPr>
+                <w:rFonts w:ascii="Courier New" w:hAnsi="Courier New" w:cs="Courier New"/>
+                <w:sz w:val="20"/>
+                <w:szCs w:val="20"/>
+                <w:lang w:val="ru-RU"/>
+              </w:rPr>
+              <w:t>):</w:t>
+            </w:r>
+          </w:p>
+          <w:p>
+            <w:pPr>
+              <w:ind w:firstLine="0"/>
+              <w:rPr>
+                <w:rFonts w:ascii="Courier New" w:hAnsi="Courier New" w:cs="Courier New"/>
+                <w:sz w:val="20"/>
+                <w:szCs w:val="20"/>
+                <w:lang w:val="ru-RU"/>
+              </w:rPr>
+            </w:pPr>
+            <w:r>
+              <w:rPr>
+                <w:rFonts w:ascii="Courier New" w:hAnsi="Courier New" w:cs="Courier New"/>
+                <w:sz w:val="20"/>
+                <w:szCs w:val="20"/>
+                <w:lang w:val="ru-RU"/>
+              </w:rPr>
+              <w:t xml:space="preserve">    </w:t>
+            </w:r>
+            <w:proofErr w:type="spellStart"/>
+            <w:r>
+              <w:rPr>
+                <w:rFonts w:ascii="Courier New" w:hAnsi="Courier New" w:cs="Courier New"/>
+                <w:sz w:val="20"/>
+                <w:szCs w:val="20"/>
+                <w:lang w:val="ru-RU"/>
+              </w:rPr>
+              <w:t>opr</w:t>
+            </w:r>
+            <w:proofErr w:type="spellEnd"/>
+            <w:r>
+              <w:rPr>
+                <w:rFonts w:ascii="Courier New" w:hAnsi="Courier New" w:cs="Courier New"/>
+                <w:sz w:val="20"/>
+                <w:szCs w:val="20"/>
+                <w:lang w:val="ru-RU"/>
+              </w:rPr>
+              <w:t xml:space="preserve"> = </w:t>
+            </w:r>
+            <w:proofErr w:type="spellStart"/>
+            <w:proofErr w:type="gramStart"/>
+            <w:r>
+              <w:rPr>
+                <w:rFonts w:ascii="Courier New" w:hAnsi="Courier New" w:cs="Courier New"/>
+                <w:sz w:val="20"/>
+                <w:szCs w:val="20"/>
+                <w:lang w:val="ru-RU"/>
+              </w:rPr>
+              <w:t>input</w:t>
+            </w:r>
+            <w:proofErr w:type="spellEnd"/>
+            <w:r>
+              <w:rPr>
+                <w:rFonts w:ascii="Courier New" w:hAnsi="Courier New" w:cs="Courier New"/>
+                <w:sz w:val="20"/>
+                <w:szCs w:val="20"/>
+                <w:lang w:val="ru-RU"/>
+              </w:rPr>
+              <w:t>(</w:t>
+            </w:r>
+            <w:proofErr w:type="gramEnd"/>
+            <w:r>
+              <w:rPr>
+                <w:rFonts w:ascii="Courier New" w:hAnsi="Courier New" w:cs="Courier New"/>
+                <w:sz w:val="20"/>
+                <w:szCs w:val="20"/>
+                <w:lang w:val="ru-RU"/>
+              </w:rPr>
+              <w:t>"</w:t>
+            </w:r>
+            <w:proofErr w:type="spellStart"/>
+            <w:r>
+              <w:rPr>
+                <w:rFonts w:ascii="Courier New" w:hAnsi="Courier New" w:cs="Courier New"/>
+                <w:sz w:val="20"/>
+                <w:szCs w:val="20"/>
+                <w:lang w:val="ru-RU"/>
+              </w:rPr>
+              <w:t>operation</w:t>
+            </w:r>
+            <w:proofErr w:type="spellEnd"/>
+            <w:r>
+              <w:rPr>
+                <w:rFonts w:ascii="Courier New" w:hAnsi="Courier New" w:cs="Courier New"/>
+                <w:sz w:val="20"/>
+                <w:szCs w:val="20"/>
+                <w:lang w:val="ru-RU"/>
+              </w:rPr>
+              <w:t>(+, -, *, /): ")</w:t>
+            </w:r>
+          </w:p>
+          <w:p>
+            <w:pPr>
+              <w:ind w:firstLine="0"/>
+              <w:rPr>
+                <w:rFonts w:ascii="Courier New" w:hAnsi="Courier New" w:cs="Courier New"/>
+                <w:sz w:val="20"/>
+                <w:szCs w:val="20"/>
+                <w:lang w:val="ru-RU"/>
+              </w:rPr>
+            </w:pPr>
+            <w:r>
+              <w:rPr>
+                <w:rFonts w:ascii="Courier New" w:hAnsi="Courier New" w:cs="Courier New"/>
+                <w:sz w:val="20"/>
+                <w:szCs w:val="20"/>
+                <w:lang w:val="ru-RU"/>
+              </w:rPr>
+              <w:t xml:space="preserve">    a, b = </w:t>
+            </w:r>
+            <w:proofErr w:type="spellStart"/>
+            <w:proofErr w:type="gramStart"/>
+            <w:r>
+              <w:rPr>
+                <w:rFonts w:ascii="Courier New" w:hAnsi="Courier New" w:cs="Courier New"/>
+                <w:sz w:val="20"/>
+                <w:szCs w:val="20"/>
+                <w:lang w:val="ru-RU"/>
+              </w:rPr>
+              <w:t>enterNum</w:t>
+            </w:r>
+            <w:proofErr w:type="spellEnd"/>
+            <w:r>
+              <w:rPr>
+                <w:rFonts w:ascii="Courier New" w:hAnsi="Courier New" w:cs="Courier New"/>
+                <w:sz w:val="20"/>
+                <w:szCs w:val="20"/>
+                <w:lang w:val="ru-RU"/>
+              </w:rPr>
+              <w:t>(</w:t>
+            </w:r>
+            <w:proofErr w:type="gramEnd"/>
+            <w:r>
+              <w:rPr>
+                <w:rFonts w:ascii="Courier New" w:hAnsi="Courier New" w:cs="Courier New"/>
+                <w:sz w:val="20"/>
+                <w:szCs w:val="20"/>
+                <w:lang w:val="ru-RU"/>
+              </w:rPr>
+              <w:t>)</w:t>
+            </w:r>
+          </w:p>
+          <w:p>
+            <w:pPr>
+              <w:ind w:firstLine="0"/>
+              <w:rPr>
+                <w:rFonts w:ascii="Courier New" w:hAnsi="Courier New" w:cs="Courier New"/>
+                <w:sz w:val="20"/>
+                <w:szCs w:val="20"/>
+                <w:lang w:val="ru-RU"/>
+              </w:rPr>
+            </w:pPr>
+            <w:r>
+              <w:rPr>
+                <w:rFonts w:ascii="Courier New" w:hAnsi="Courier New" w:cs="Courier New"/>
+                <w:sz w:val="20"/>
+                <w:szCs w:val="20"/>
+                <w:lang w:val="ru-RU"/>
+              </w:rPr>
+              <w:t xml:space="preserve">    </w:t>
+            </w:r>
+            <w:proofErr w:type="spellStart"/>
+            <w:r>
+              <w:rPr>
+                <w:rFonts w:ascii="Courier New" w:hAnsi="Courier New" w:cs="Courier New"/>
+                <w:sz w:val="20"/>
+                <w:szCs w:val="20"/>
+                <w:lang w:val="ru-RU"/>
+              </w:rPr>
+              <w:t>match</w:t>
+            </w:r>
+            <w:proofErr w:type="spellEnd"/>
+            <w:r>
+              <w:rPr>
+                <w:rFonts w:ascii="Courier New" w:hAnsi="Courier New" w:cs="Courier New"/>
+                <w:sz w:val="20"/>
+                <w:szCs w:val="20"/>
+                <w:lang w:val="ru-RU"/>
+              </w:rPr>
+              <w:t xml:space="preserve"> </w:t>
+            </w:r>
+            <w:proofErr w:type="spellStart"/>
+            <w:r>
+              <w:rPr>
+                <w:rFonts w:ascii="Courier New" w:hAnsi="Courier New" w:cs="Courier New"/>
+                <w:sz w:val="20"/>
+                <w:szCs w:val="20"/>
+                <w:lang w:val="ru-RU"/>
+              </w:rPr>
+              <w:t>opr</w:t>
+            </w:r>
+            <w:proofErr w:type="spellEnd"/>
+            <w:r>
+              <w:rPr>
+                <w:rFonts w:ascii="Courier New" w:hAnsi="Courier New" w:cs="Courier New"/>
+                <w:sz w:val="20"/>
+                <w:szCs w:val="20"/>
+                <w:lang w:val="ru-RU"/>
+              </w:rPr>
+              <w:t>:</w:t>
+            </w:r>
+          </w:p>
+          <w:p>
+            <w:pPr>
+              <w:ind w:firstLine="0"/>
+              <w:rPr>
+                <w:rFonts w:ascii="Courier New" w:hAnsi="Courier New" w:cs="Courier New"/>
+                <w:sz w:val="20"/>
+                <w:szCs w:val="20"/>
+                <w:lang w:val="ru-RU"/>
+              </w:rPr>
+            </w:pPr>
+            <w:r>
+              <w:rPr>
+                <w:rFonts w:ascii="Courier New" w:hAnsi="Courier New" w:cs="Courier New"/>
+                <w:sz w:val="20"/>
+                <w:szCs w:val="20"/>
+                <w:lang w:val="ru-RU"/>
+              </w:rPr>
+              <w:t xml:space="preserve">        </w:t>
+            </w:r>
+            <w:proofErr w:type="spellStart"/>
+            <w:r>
+              <w:rPr>
+                <w:rFonts w:ascii="Courier New" w:hAnsi="Courier New" w:cs="Courier New"/>
+                <w:sz w:val="20"/>
+                <w:szCs w:val="20"/>
+                <w:lang w:val="ru-RU"/>
+              </w:rPr>
+              <w:t>case</w:t>
+            </w:r>
+            <w:proofErr w:type="spellEnd"/>
+            <w:r>
+              <w:rPr>
+                <w:rFonts w:ascii="Courier New" w:hAnsi="Courier New" w:cs="Courier New"/>
+                <w:sz w:val="20"/>
+                <w:szCs w:val="20"/>
+                <w:lang w:val="ru-RU"/>
+              </w:rPr>
+              <w:t xml:space="preserve"> "+":</w:t>
+            </w:r>
+          </w:p>
+          <w:p>
+            <w:pPr>
+              <w:ind w:firstLine="0"/>
+              <w:rPr>
+                <w:rFonts w:ascii="Courier New" w:hAnsi="Courier New" w:cs="Courier New"/>
+                <w:sz w:val="20"/>
+                <w:szCs w:val="20"/>
+                <w:lang w:val="ru-RU"/>
+              </w:rPr>
+            </w:pPr>
+            <w:r>
+              <w:rPr>
+                <w:rFonts w:ascii="Courier New" w:hAnsi="Courier New" w:cs="Courier New"/>
+                <w:sz w:val="20"/>
+                <w:szCs w:val="20"/>
+                <w:lang w:val="ru-RU"/>
+              </w:rPr>
+              <w:t xml:space="preserve">            </w:t>
+            </w:r>
+            <w:proofErr w:type="spellStart"/>
+            <w:r>
+              <w:rPr>
+                <w:rFonts w:ascii="Courier New" w:hAnsi="Courier New" w:cs="Courier New"/>
+                <w:sz w:val="20"/>
+                <w:szCs w:val="20"/>
+                <w:lang w:val="ru-RU"/>
+              </w:rPr>
+              <w:t>return</w:t>
+            </w:r>
+            <w:proofErr w:type="spellEnd"/>
+            <w:r>
+              <w:rPr>
+                <w:rFonts w:ascii="Courier New" w:hAnsi="Courier New" w:cs="Courier New"/>
+                <w:sz w:val="20"/>
+                <w:szCs w:val="20"/>
+                <w:lang w:val="ru-RU"/>
+              </w:rPr>
+              <w:t xml:space="preserve"> </w:t>
+            </w:r>
+            <w:proofErr w:type="spellStart"/>
+            <w:proofErr w:type="gramStart"/>
+            <w:r>
+              <w:rPr>
+                <w:rFonts w:ascii="Courier New" w:hAnsi="Courier New" w:cs="Courier New"/>
+                <w:sz w:val="20"/>
+                <w:szCs w:val="20"/>
+                <w:lang w:val="ru-RU"/>
+              </w:rPr>
+              <w:t>add</w:t>
+            </w:r>
+            <w:proofErr w:type="spellEnd"/>
+            <w:r>
+              <w:rPr>
+                <w:rFonts w:ascii="Courier New" w:hAnsi="Courier New" w:cs="Courier New"/>
+                <w:sz w:val="20"/>
+                <w:szCs w:val="20"/>
+                <w:lang w:val="ru-RU"/>
+              </w:rPr>
+              <w:t>(</w:t>
+            </w:r>
+            <w:proofErr w:type="gramEnd"/>
+            <w:r>
+              <w:rPr>
+                <w:rFonts w:ascii="Courier New" w:hAnsi="Courier New" w:cs="Courier New"/>
+                <w:sz w:val="20"/>
+                <w:szCs w:val="20"/>
+                <w:lang w:val="ru-RU"/>
+              </w:rPr>
+              <w:t>a, b)</w:t>
+            </w:r>
+          </w:p>
+          <w:p>
+            <w:pPr>
+              <w:ind w:firstLine="0"/>
+              <w:rPr>
+                <w:rFonts w:ascii="Courier New" w:hAnsi="Courier New" w:cs="Courier New"/>
+                <w:sz w:val="20"/>
+                <w:szCs w:val="20"/>
+                <w:lang w:val="ru-RU"/>
+              </w:rPr>
+            </w:pPr>
+            <w:r>
+              <w:rPr>
+                <w:rFonts w:ascii="Courier New" w:hAnsi="Courier New" w:cs="Courier New"/>
+                <w:sz w:val="20"/>
+                <w:szCs w:val="20"/>
+                <w:lang w:val="ru-RU"/>
+              </w:rPr>
+              <w:t xml:space="preserve">        </w:t>
+            </w:r>
+            <w:proofErr w:type="spellStart"/>
+            <w:r>
+              <w:rPr>
+                <w:rFonts w:ascii="Courier New" w:hAnsi="Courier New" w:cs="Courier New"/>
+                <w:sz w:val="20"/>
+                <w:szCs w:val="20"/>
+                <w:lang w:val="ru-RU"/>
+              </w:rPr>
+              <w:t>case</w:t>
+            </w:r>
+            <w:proofErr w:type="spellEnd"/>
+            <w:r>
+              <w:rPr>
+                <w:rFonts w:ascii="Courier New" w:hAnsi="Courier New" w:cs="Courier New"/>
+                <w:sz w:val="20"/>
+                <w:szCs w:val="20"/>
+                <w:lang w:val="ru-RU"/>
+              </w:rPr>
+              <w:t xml:space="preserve"> "-":</w:t>
+            </w:r>
+          </w:p>
+          <w:p>
+            <w:pPr>
+              <w:ind w:firstLine="0"/>
+              <w:rPr>
+                <w:rFonts w:ascii="Courier New" w:hAnsi="Courier New" w:cs="Courier New"/>
+                <w:sz w:val="20"/>
+                <w:szCs w:val="20"/>
+                <w:lang w:val="ru-RU"/>
+              </w:rPr>
+            </w:pPr>
+            <w:r>
+              <w:rPr>
+                <w:rFonts w:ascii="Courier New" w:hAnsi="Courier New" w:cs="Courier New"/>
+                <w:sz w:val="20"/>
+                <w:szCs w:val="20"/>
+                <w:lang w:val="ru-RU"/>
+              </w:rPr>
+              <w:lastRenderedPageBreak/>
+              <w:t xml:space="preserve">            </w:t>
+            </w:r>
+            <w:proofErr w:type="spellStart"/>
+            <w:r>
+              <w:rPr>
+                <w:rFonts w:ascii="Courier New" w:hAnsi="Courier New" w:cs="Courier New"/>
+                <w:sz w:val="20"/>
+                <w:szCs w:val="20"/>
+                <w:lang w:val="ru-RU"/>
+              </w:rPr>
+              <w:t>return</w:t>
+            </w:r>
+            <w:proofErr w:type="spellEnd"/>
+            <w:r>
+              <w:rPr>
+                <w:rFonts w:ascii="Courier New" w:hAnsi="Courier New" w:cs="Courier New"/>
+                <w:sz w:val="20"/>
+                <w:szCs w:val="20"/>
+                <w:lang w:val="ru-RU"/>
+              </w:rPr>
+              <w:t xml:space="preserve"> </w:t>
+            </w:r>
+            <w:proofErr w:type="spellStart"/>
+            <w:proofErr w:type="gramStart"/>
+            <w:r>
+              <w:rPr>
+                <w:rFonts w:ascii="Courier New" w:hAnsi="Courier New" w:cs="Courier New"/>
+                <w:sz w:val="20"/>
+                <w:szCs w:val="20"/>
+                <w:lang w:val="ru-RU"/>
+              </w:rPr>
+              <w:t>sub</w:t>
+            </w:r>
+            <w:proofErr w:type="spellEnd"/>
+            <w:r>
+              <w:rPr>
+                <w:rFonts w:ascii="Courier New" w:hAnsi="Courier New" w:cs="Courier New"/>
+                <w:sz w:val="20"/>
+                <w:szCs w:val="20"/>
+                <w:lang w:val="ru-RU"/>
+              </w:rPr>
+              <w:t>(</w:t>
+            </w:r>
+            <w:proofErr w:type="gramEnd"/>
+            <w:r>
+              <w:rPr>
+                <w:rFonts w:ascii="Courier New" w:hAnsi="Courier New" w:cs="Courier New"/>
+                <w:sz w:val="20"/>
+                <w:szCs w:val="20"/>
+                <w:lang w:val="ru-RU"/>
+              </w:rPr>
+              <w:t>a, b)</w:t>
+            </w:r>
+          </w:p>
+          <w:p>
+            <w:pPr>
+              <w:ind w:firstLine="0"/>
+              <w:rPr>
+                <w:rFonts w:ascii="Courier New" w:hAnsi="Courier New" w:cs="Courier New"/>
+                <w:sz w:val="20"/>
+                <w:szCs w:val="20"/>
+                <w:lang w:val="ru-RU"/>
+              </w:rPr>
+            </w:pPr>
+            <w:r>
+              <w:rPr>
+                <w:rFonts w:ascii="Courier New" w:hAnsi="Courier New" w:cs="Courier New"/>
+                <w:sz w:val="20"/>
+                <w:szCs w:val="20"/>
+                <w:lang w:val="ru-RU"/>
+              </w:rPr>
+              <w:t xml:space="preserve">        </w:t>
+            </w:r>
+            <w:proofErr w:type="spellStart"/>
+            <w:r>
+              <w:rPr>
+                <w:rFonts w:ascii="Courier New" w:hAnsi="Courier New" w:cs="Courier New"/>
+                <w:sz w:val="20"/>
+                <w:szCs w:val="20"/>
+                <w:lang w:val="ru-RU"/>
+              </w:rPr>
+              <w:t>case</w:t>
+            </w:r>
+            <w:proofErr w:type="spellEnd"/>
+            <w:r>
+              <w:rPr>
+                <w:rFonts w:ascii="Courier New" w:hAnsi="Courier New" w:cs="Courier New"/>
+                <w:sz w:val="20"/>
+                <w:szCs w:val="20"/>
+                <w:lang w:val="ru-RU"/>
+              </w:rPr>
+              <w:t xml:space="preserve"> "*":</w:t>
+            </w:r>
+          </w:p>
+          <w:p>
+            <w:pPr>
+              <w:ind w:firstLine="0"/>
+              <w:rPr>
+                <w:rFonts w:ascii="Courier New" w:hAnsi="Courier New" w:cs="Courier New"/>
+                <w:sz w:val="20"/>
+                <w:szCs w:val="20"/>
+                <w:lang w:val="ru-RU"/>
+              </w:rPr>
+            </w:pPr>
+            <w:r>
+              <w:rPr>
+                <w:rFonts w:ascii="Courier New" w:hAnsi="Courier New" w:cs="Courier New"/>
+                <w:sz w:val="20"/>
+                <w:szCs w:val="20"/>
+                <w:lang w:val="ru-RU"/>
+              </w:rPr>
+              <w:t xml:space="preserve">            </w:t>
+            </w:r>
+            <w:proofErr w:type="spellStart"/>
+            <w:r>
+              <w:rPr>
+                <w:rFonts w:ascii="Courier New" w:hAnsi="Courier New" w:cs="Courier New"/>
+                <w:sz w:val="20"/>
+                <w:szCs w:val="20"/>
+                <w:lang w:val="ru-RU"/>
+              </w:rPr>
+              <w:t>return</w:t>
+            </w:r>
+            <w:proofErr w:type="spellEnd"/>
+            <w:r>
+              <w:rPr>
+                <w:rFonts w:ascii="Courier New" w:hAnsi="Courier New" w:cs="Courier New"/>
+                <w:sz w:val="20"/>
+                <w:szCs w:val="20"/>
+                <w:lang w:val="ru-RU"/>
+              </w:rPr>
+              <w:t xml:space="preserve"> </w:t>
+            </w:r>
+            <w:proofErr w:type="spellStart"/>
+            <w:proofErr w:type="gramStart"/>
+            <w:r>
+              <w:rPr>
+                <w:rFonts w:ascii="Courier New" w:hAnsi="Courier New" w:cs="Courier New"/>
+                <w:sz w:val="20"/>
+                <w:szCs w:val="20"/>
+                <w:lang w:val="ru-RU"/>
+              </w:rPr>
+              <w:t>mul</w:t>
+            </w:r>
+            <w:proofErr w:type="spellEnd"/>
+            <w:r>
+              <w:rPr>
+                <w:rFonts w:ascii="Courier New" w:hAnsi="Courier New" w:cs="Courier New"/>
+                <w:sz w:val="20"/>
+                <w:szCs w:val="20"/>
+                <w:lang w:val="ru-RU"/>
+              </w:rPr>
+              <w:t>(</w:t>
+            </w:r>
+            <w:proofErr w:type="gramEnd"/>
+            <w:r>
+              <w:rPr>
+                <w:rFonts w:ascii="Courier New" w:hAnsi="Courier New" w:cs="Courier New"/>
+                <w:sz w:val="20"/>
+                <w:szCs w:val="20"/>
+                <w:lang w:val="ru-RU"/>
+              </w:rPr>
+              <w:t>a, b)</w:t>
+            </w:r>
+          </w:p>
+          <w:p>
+            <w:pPr>
+              <w:ind w:firstLine="0"/>
+              <w:rPr>
+                <w:rFonts w:ascii="Courier New" w:hAnsi="Courier New" w:cs="Courier New"/>
+                <w:sz w:val="20"/>
+                <w:szCs w:val="20"/>
+                <w:lang w:val="ru-RU"/>
+              </w:rPr>
+            </w:pPr>
+            <w:r>
+              <w:rPr>
+                <w:rFonts w:ascii="Courier New" w:hAnsi="Courier New" w:cs="Courier New"/>
+                <w:sz w:val="20"/>
+                <w:szCs w:val="20"/>
+                <w:lang w:val="ru-RU"/>
+              </w:rPr>
+              <w:t xml:space="preserve">        </w:t>
+            </w:r>
+            <w:proofErr w:type="spellStart"/>
+            <w:r>
+              <w:rPr>
+                <w:rFonts w:ascii="Courier New" w:hAnsi="Courier New" w:cs="Courier New"/>
+                <w:sz w:val="20"/>
+                <w:szCs w:val="20"/>
+                <w:lang w:val="ru-RU"/>
+              </w:rPr>
+              <w:t>case</w:t>
+            </w:r>
+            <w:proofErr w:type="spellEnd"/>
+            <w:r>
+              <w:rPr>
+                <w:rFonts w:ascii="Courier New" w:hAnsi="Courier New" w:cs="Courier New"/>
+                <w:sz w:val="20"/>
+                <w:szCs w:val="20"/>
+                <w:lang w:val="ru-RU"/>
+              </w:rPr>
+              <w:t xml:space="preserve"> "/":</w:t>
+            </w:r>
+          </w:p>
+          <w:p>
+            <w:pPr>
+              <w:ind w:firstLine="0"/>
+              <w:rPr>
+                <w:rFonts w:ascii="Courier New" w:hAnsi="Courier New" w:cs="Courier New"/>
+                <w:sz w:val="20"/>
+                <w:szCs w:val="20"/>
+                <w:lang w:val="ru-RU"/>
+              </w:rPr>
+            </w:pPr>
+            <w:r>
+              <w:rPr>
+                <w:rFonts w:ascii="Courier New" w:hAnsi="Courier New" w:cs="Courier New"/>
+                <w:sz w:val="20"/>
+                <w:szCs w:val="20"/>
+                <w:lang w:val="ru-RU"/>
+              </w:rPr>
+              <w:t xml:space="preserve">            </w:t>
+            </w:r>
+            <w:proofErr w:type="spellStart"/>
+            <w:r>
+              <w:rPr>
+                <w:rFonts w:ascii="Courier New" w:hAnsi="Courier New" w:cs="Courier New"/>
+                <w:sz w:val="20"/>
+                <w:szCs w:val="20"/>
+                <w:lang w:val="ru-RU"/>
+              </w:rPr>
+              <w:t>return</w:t>
+            </w:r>
+            <w:proofErr w:type="spellEnd"/>
+            <w:r>
+              <w:rPr>
+                <w:rFonts w:ascii="Courier New" w:hAnsi="Courier New" w:cs="Courier New"/>
+                <w:sz w:val="20"/>
+                <w:szCs w:val="20"/>
+                <w:lang w:val="ru-RU"/>
+              </w:rPr>
+              <w:t xml:space="preserve"> </w:t>
+            </w:r>
+            <w:proofErr w:type="spellStart"/>
+            <w:proofErr w:type="gramStart"/>
+            <w:r>
+              <w:rPr>
+                <w:rFonts w:ascii="Courier New" w:hAnsi="Courier New" w:cs="Courier New"/>
+                <w:sz w:val="20"/>
+                <w:szCs w:val="20"/>
+                <w:lang w:val="ru-RU"/>
+              </w:rPr>
+              <w:t>div</w:t>
+            </w:r>
+            <w:proofErr w:type="spellEnd"/>
+            <w:r>
+              <w:rPr>
+                <w:rFonts w:ascii="Courier New" w:hAnsi="Courier New" w:cs="Courier New"/>
+                <w:sz w:val="20"/>
+                <w:szCs w:val="20"/>
+                <w:lang w:val="ru-RU"/>
+              </w:rPr>
+              <w:t>(</w:t>
+            </w:r>
+            <w:proofErr w:type="gramEnd"/>
+            <w:r>
+              <w:rPr>
+                <w:rFonts w:ascii="Courier New" w:hAnsi="Courier New" w:cs="Courier New"/>
+                <w:sz w:val="20"/>
+                <w:szCs w:val="20"/>
+                <w:lang w:val="ru-RU"/>
+              </w:rPr>
+              <w:t>a, b)</w:t>
+            </w:r>
+          </w:p>
+          <w:p>
+            <w:pPr>
+              <w:ind w:firstLine="0"/>
+              <w:rPr>
+                <w:rFonts w:ascii="Courier New" w:hAnsi="Courier New" w:cs="Courier New"/>
+                <w:sz w:val="20"/>
+                <w:szCs w:val="20"/>
+                <w:lang w:val="ru-RU"/>
+              </w:rPr>
+            </w:pPr>
+            <w:r>
+              <w:rPr>
+                <w:rFonts w:ascii="Courier New" w:hAnsi="Courier New" w:cs="Courier New"/>
+                <w:sz w:val="20"/>
+                <w:szCs w:val="20"/>
+                <w:lang w:val="ru-RU"/>
+              </w:rPr>
+              <w:t xml:space="preserve">        </w:t>
+            </w:r>
+            <w:proofErr w:type="spellStart"/>
+            <w:r>
+              <w:rPr>
+                <w:rFonts w:ascii="Courier New" w:hAnsi="Courier New" w:cs="Courier New"/>
+                <w:sz w:val="20"/>
+                <w:szCs w:val="20"/>
+                <w:lang w:val="ru-RU"/>
+              </w:rPr>
+              <w:t>case</w:t>
+            </w:r>
+            <w:proofErr w:type="spellEnd"/>
+            <w:r>
+              <w:rPr>
+                <w:rFonts w:ascii="Courier New" w:hAnsi="Courier New" w:cs="Courier New"/>
+                <w:sz w:val="20"/>
+                <w:szCs w:val="20"/>
+                <w:lang w:val="ru-RU"/>
+              </w:rPr>
+              <w:t xml:space="preserve"> _:</w:t>
+            </w:r>
+          </w:p>
+          <w:p>
+            <w:pPr>
+              <w:ind w:firstLine="0"/>
+              <w:rPr>
+                <w:rFonts w:ascii="Courier New" w:hAnsi="Courier New" w:cs="Courier New"/>
+                <w:sz w:val="20"/>
+                <w:szCs w:val="20"/>
+                <w:lang w:val="ru-RU"/>
+              </w:rPr>
+            </w:pPr>
+            <w:r>
+              <w:rPr>
+                <w:rFonts w:ascii="Courier New" w:hAnsi="Courier New" w:cs="Courier New"/>
+                <w:sz w:val="20"/>
+                <w:szCs w:val="20"/>
+                <w:lang w:val="ru-RU"/>
+              </w:rPr>
+              <w:t xml:space="preserve">            </w:t>
+            </w:r>
+            <w:proofErr w:type="spellStart"/>
+            <w:r>
+              <w:rPr>
+                <w:rFonts w:ascii="Courier New" w:hAnsi="Courier New" w:cs="Courier New"/>
+                <w:sz w:val="20"/>
+                <w:szCs w:val="20"/>
+                <w:lang w:val="ru-RU"/>
+              </w:rPr>
+              <w:t>return</w:t>
+            </w:r>
+            <w:proofErr w:type="spellEnd"/>
+            <w:r>
+              <w:rPr>
+                <w:rFonts w:ascii="Courier New" w:hAnsi="Courier New" w:cs="Courier New"/>
+                <w:sz w:val="20"/>
+                <w:szCs w:val="20"/>
+                <w:lang w:val="ru-RU"/>
+              </w:rPr>
+              <w:t xml:space="preserve"> "</w:t>
+            </w:r>
+            <w:proofErr w:type="spellStart"/>
+            <w:r>
+              <w:rPr>
+                <w:rFonts w:ascii="Courier New" w:hAnsi="Courier New" w:cs="Courier New"/>
+                <w:sz w:val="20"/>
+                <w:szCs w:val="20"/>
+                <w:lang w:val="ru-RU"/>
+              </w:rPr>
+              <w:t>Invalid</w:t>
+            </w:r>
+            <w:proofErr w:type="spellEnd"/>
+            <w:r>
+              <w:rPr>
+                <w:rFonts w:ascii="Courier New" w:hAnsi="Courier New" w:cs="Courier New"/>
+                <w:sz w:val="20"/>
+                <w:szCs w:val="20"/>
+                <w:lang w:val="ru-RU"/>
+              </w:rPr>
+              <w:t xml:space="preserve"> </w:t>
+            </w:r>
+            <w:proofErr w:type="spellStart"/>
+            <w:r>
+              <w:rPr>
+                <w:rFonts w:ascii="Courier New" w:hAnsi="Courier New" w:cs="Courier New"/>
+                <w:sz w:val="20"/>
+                <w:szCs w:val="20"/>
+                <w:lang w:val="ru-RU"/>
+              </w:rPr>
+              <w:t>operation</w:t>
+            </w:r>
+            <w:proofErr w:type="spellEnd"/>
+            <w:r>
+              <w:rPr>
+                <w:rFonts w:ascii="Courier New" w:hAnsi="Courier New" w:cs="Courier New"/>
+                <w:sz w:val="20"/>
+                <w:szCs w:val="20"/>
+                <w:lang w:val="ru-RU"/>
+              </w:rPr>
+              <w:t>"</w:t>
+            </w:r>
+          </w:p>
+          <w:p>
+            <w:pPr>
+              <w:ind w:firstLine="0"/>
+              <w:rPr>
+                <w:rFonts w:ascii="Courier New" w:hAnsi="Courier New" w:cs="Courier New"/>
+                <w:sz w:val="20"/>
+                <w:szCs w:val="20"/>
+                <w:lang w:val="ru-RU"/>
+              </w:rPr>
+            </w:pPr>
+          </w:p>
+          <w:p>
+            <w:pPr>
+              <w:ind w:firstLine="0"/>
+              <w:rPr>
+                <w:rFonts w:ascii="Courier New" w:hAnsi="Courier New" w:cs="Courier New"/>
+                <w:sz w:val="20"/>
+                <w:szCs w:val="20"/>
+                <w:lang w:val="ru-RU"/>
+              </w:rPr>
+            </w:pPr>
+            <w:proofErr w:type="spellStart"/>
+            <w:r>
+              <w:rPr>
+                <w:rFonts w:ascii="Courier New" w:hAnsi="Courier New" w:cs="Courier New"/>
+                <w:sz w:val="20"/>
+                <w:szCs w:val="20"/>
+                <w:lang w:val="ru-RU"/>
+              </w:rPr>
+              <w:t>def</w:t>
+            </w:r>
+            <w:proofErr w:type="spellEnd"/>
+            <w:r>
+              <w:rPr>
+                <w:rFonts w:ascii="Courier New" w:hAnsi="Courier New" w:cs="Courier New"/>
+                <w:sz w:val="20"/>
+                <w:szCs w:val="20"/>
+                <w:lang w:val="ru-RU"/>
+              </w:rPr>
+              <w:t xml:space="preserve"> </w:t>
+            </w:r>
+            <w:proofErr w:type="spellStart"/>
+            <w:proofErr w:type="gramStart"/>
+            <w:r>
+              <w:rPr>
+                <w:rFonts w:ascii="Courier New" w:hAnsi="Courier New" w:cs="Courier New"/>
+                <w:sz w:val="20"/>
+                <w:szCs w:val="20"/>
+                <w:lang w:val="ru-RU"/>
+              </w:rPr>
+              <w:t>enterNum</w:t>
+            </w:r>
+            <w:proofErr w:type="spellEnd"/>
+            <w:r>
+              <w:rPr>
+                <w:rFonts w:ascii="Courier New" w:hAnsi="Courier New" w:cs="Courier New"/>
+                <w:sz w:val="20"/>
+                <w:szCs w:val="20"/>
+                <w:lang w:val="ru-RU"/>
+              </w:rPr>
+              <w:t>(</w:t>
+            </w:r>
+            <w:proofErr w:type="gramEnd"/>
+            <w:r>
+              <w:rPr>
+                <w:rFonts w:ascii="Courier New" w:hAnsi="Courier New" w:cs="Courier New"/>
+                <w:sz w:val="20"/>
+                <w:szCs w:val="20"/>
+                <w:lang w:val="ru-RU"/>
+              </w:rPr>
+              <w:t>):</w:t>
+            </w:r>
+          </w:p>
+          <w:p>
+            <w:pPr>
+              <w:ind w:firstLine="0"/>
+              <w:rPr>
+                <w:rFonts w:ascii="Courier New" w:hAnsi="Courier New" w:cs="Courier New"/>
+                <w:sz w:val="20"/>
+                <w:szCs w:val="20"/>
+                <w:lang w:val="ru-RU"/>
+              </w:rPr>
+            </w:pPr>
+            <w:r>
+              <w:rPr>
+                <w:rFonts w:ascii="Courier New" w:hAnsi="Courier New" w:cs="Courier New"/>
+                <w:sz w:val="20"/>
+                <w:szCs w:val="20"/>
+                <w:lang w:val="ru-RU"/>
+              </w:rPr>
+              <w:t xml:space="preserve">    a = </w:t>
+            </w:r>
+            <w:proofErr w:type="spellStart"/>
+            <w:proofErr w:type="gramStart"/>
+            <w:r>
+              <w:rPr>
+                <w:rFonts w:ascii="Courier New" w:hAnsi="Courier New" w:cs="Courier New"/>
+                <w:sz w:val="20"/>
+                <w:szCs w:val="20"/>
+                <w:lang w:val="ru-RU"/>
+              </w:rPr>
+              <w:t>input</w:t>
+            </w:r>
+            <w:proofErr w:type="spellEnd"/>
+            <w:r>
+              <w:rPr>
+                <w:rFonts w:ascii="Courier New" w:hAnsi="Courier New" w:cs="Courier New"/>
+                <w:sz w:val="20"/>
+                <w:szCs w:val="20"/>
+                <w:lang w:val="ru-RU"/>
+              </w:rPr>
+              <w:t>(</w:t>
+            </w:r>
+            <w:proofErr w:type="gramEnd"/>
+            <w:r>
+              <w:rPr>
+                <w:rFonts w:ascii="Courier New" w:hAnsi="Courier New" w:cs="Courier New"/>
+                <w:sz w:val="20"/>
+                <w:szCs w:val="20"/>
+                <w:lang w:val="ru-RU"/>
+              </w:rPr>
+              <w:t>"a: ")</w:t>
+            </w:r>
+          </w:p>
+          <w:p>
+            <w:pPr>
+              <w:ind w:firstLine="0"/>
+              <w:rPr>
+                <w:rFonts w:ascii="Courier New" w:hAnsi="Courier New" w:cs="Courier New"/>
+                <w:sz w:val="20"/>
+                <w:szCs w:val="20"/>
+                <w:lang w:val="ru-RU"/>
+              </w:rPr>
+            </w:pPr>
+            <w:r>
+              <w:rPr>
+                <w:rFonts w:ascii="Courier New" w:hAnsi="Courier New" w:cs="Courier New"/>
+                <w:sz w:val="20"/>
+                <w:szCs w:val="20"/>
+                <w:lang w:val="ru-RU"/>
+              </w:rPr>
+              <w:t xml:space="preserve">    b = </w:t>
+            </w:r>
+            <w:proofErr w:type="spellStart"/>
+            <w:proofErr w:type="gramStart"/>
+            <w:r>
+              <w:rPr>
+                <w:rFonts w:ascii="Courier New" w:hAnsi="Courier New" w:cs="Courier New"/>
+                <w:sz w:val="20"/>
+                <w:szCs w:val="20"/>
+                <w:lang w:val="ru-RU"/>
+              </w:rPr>
+              <w:t>input</w:t>
+            </w:r>
+            <w:proofErr w:type="spellEnd"/>
+            <w:r>
+              <w:rPr>
+                <w:rFonts w:ascii="Courier New" w:hAnsi="Courier New" w:cs="Courier New"/>
+                <w:sz w:val="20"/>
+                <w:szCs w:val="20"/>
+                <w:lang w:val="ru-RU"/>
+              </w:rPr>
+              <w:t>(</w:t>
+            </w:r>
+            <w:proofErr w:type="gramEnd"/>
+            <w:r>
+              <w:rPr>
+                <w:rFonts w:ascii="Courier New" w:hAnsi="Courier New" w:cs="Courier New"/>
+                <w:sz w:val="20"/>
+                <w:szCs w:val="20"/>
+                <w:lang w:val="ru-RU"/>
+              </w:rPr>
+              <w:t>"b: ")</w:t>
+            </w:r>
+          </w:p>
+          <w:p>
+            <w:pPr>
+              <w:ind w:firstLine="0"/>
+              <w:rPr>
+                <w:rFonts w:ascii="Courier New" w:hAnsi="Courier New" w:cs="Courier New"/>
+                <w:sz w:val="20"/>
+                <w:szCs w:val="20"/>
+                <w:lang w:val="ru-RU"/>
+              </w:rPr>
+            </w:pPr>
+            <w:r>
+              <w:rPr>
+                <w:rFonts w:ascii="Courier New" w:hAnsi="Courier New" w:cs="Courier New"/>
+                <w:sz w:val="20"/>
+                <w:szCs w:val="20"/>
+                <w:lang w:val="ru-RU"/>
+              </w:rPr>
+              <w:t xml:space="preserve">    </w:t>
+            </w:r>
+            <w:proofErr w:type="spellStart"/>
+            <w:r>
+              <w:rPr>
+                <w:rFonts w:ascii="Courier New" w:hAnsi="Courier New" w:cs="Courier New"/>
+                <w:sz w:val="20"/>
+                <w:szCs w:val="20"/>
+                <w:lang w:val="ru-RU"/>
+              </w:rPr>
+              <w:t>return</w:t>
+            </w:r>
+            <w:proofErr w:type="spellEnd"/>
+            <w:r>
+              <w:rPr>
+                <w:rFonts w:ascii="Courier New" w:hAnsi="Courier New" w:cs="Courier New"/>
+                <w:sz w:val="20"/>
+                <w:szCs w:val="20"/>
+                <w:lang w:val="ru-RU"/>
+              </w:rPr>
+              <w:t xml:space="preserve"> </w:t>
+            </w:r>
+            <w:proofErr w:type="spellStart"/>
+            <w:r>
+              <w:rPr>
+                <w:rFonts w:ascii="Courier New" w:hAnsi="Courier New" w:cs="Courier New"/>
+                <w:sz w:val="20"/>
+                <w:szCs w:val="20"/>
+                <w:lang w:val="ru-RU"/>
+              </w:rPr>
+              <w:t>float</w:t>
+            </w:r>
+            <w:proofErr w:type="spellEnd"/>
+            <w:r>
+              <w:rPr>
+                <w:rFonts w:ascii="Courier New" w:hAnsi="Courier New" w:cs="Courier New"/>
+                <w:sz w:val="20"/>
+                <w:szCs w:val="20"/>
+                <w:lang w:val="ru-RU"/>
+              </w:rPr>
+              <w:t xml:space="preserve">(a), </w:t>
+            </w:r>
+            <w:proofErr w:type="spellStart"/>
+            <w:r>
+              <w:rPr>
+                <w:rFonts w:ascii="Courier New" w:hAnsi="Courier New" w:cs="Courier New"/>
+                <w:sz w:val="20"/>
+                <w:szCs w:val="20"/>
+                <w:lang w:val="ru-RU"/>
+              </w:rPr>
+              <w:t>float</w:t>
+            </w:r>
+            <w:proofErr w:type="spellEnd"/>
+            <w:r>
+              <w:rPr>
+                <w:rFonts w:ascii="Courier New" w:hAnsi="Courier New" w:cs="Courier New"/>
+                <w:sz w:val="20"/>
+                <w:szCs w:val="20"/>
+                <w:lang w:val="ru-RU"/>
+              </w:rPr>
+              <w:t>(b)</w:t>
+            </w:r>
+          </w:p>
+          <w:p>
+            <w:pPr>
+              <w:ind w:firstLine="0"/>
+              <w:rPr>
+                <w:rFonts w:ascii="Courier New" w:hAnsi="Courier New" w:cs="Courier New"/>
+                <w:sz w:val="20"/>
+                <w:szCs w:val="20"/>
+                <w:lang w:val="ru-RU"/>
+              </w:rPr>
+            </w:pPr>
+          </w:p>
+          <w:p>
+            <w:pPr>
+              <w:ind w:firstLine="0"/>
+              <w:rPr>
+                <w:rFonts w:ascii="Courier New" w:hAnsi="Courier New" w:cs="Courier New"/>
+                <w:sz w:val="20"/>
+                <w:szCs w:val="20"/>
+                <w:lang w:val="ru-RU"/>
+              </w:rPr>
+            </w:pPr>
+            <w:proofErr w:type="spellStart"/>
+            <w:r>
+              <w:rPr>
+                <w:rFonts w:ascii="Courier New" w:hAnsi="Courier New" w:cs="Courier New"/>
+                <w:sz w:val="20"/>
+                <w:szCs w:val="20"/>
+                <w:lang w:val="ru-RU"/>
+              </w:rPr>
+              <w:t>def</w:t>
+            </w:r>
+            <w:proofErr w:type="spellEnd"/>
+            <w:r>
+              <w:rPr>
+                <w:rFonts w:ascii="Courier New" w:hAnsi="Courier New" w:cs="Courier New"/>
+                <w:sz w:val="20"/>
+                <w:szCs w:val="20"/>
+                <w:lang w:val="ru-RU"/>
+              </w:rPr>
+              <w:t xml:space="preserve"> </w:t>
+            </w:r>
+            <w:proofErr w:type="spellStart"/>
+            <w:proofErr w:type="gramStart"/>
+            <w:r>
+              <w:rPr>
+                <w:rFonts w:ascii="Courier New" w:hAnsi="Courier New" w:cs="Courier New"/>
+                <w:sz w:val="20"/>
+                <w:szCs w:val="20"/>
+                <w:lang w:val="ru-RU"/>
+              </w:rPr>
+              <w:t>add</w:t>
+            </w:r>
+            <w:proofErr w:type="spellEnd"/>
+            <w:r>
+              <w:rPr>
+                <w:rFonts w:ascii="Courier New" w:hAnsi="Courier New" w:cs="Courier New"/>
+                <w:sz w:val="20"/>
+                <w:szCs w:val="20"/>
+                <w:lang w:val="ru-RU"/>
+              </w:rPr>
+              <w:t>(</w:t>
+            </w:r>
+            <w:proofErr w:type="gramEnd"/>
+            <w:r>
+              <w:rPr>
+                <w:rFonts w:ascii="Courier New" w:hAnsi="Courier New" w:cs="Courier New"/>
+                <w:sz w:val="20"/>
+                <w:szCs w:val="20"/>
+                <w:lang w:val="ru-RU"/>
+              </w:rPr>
+              <w:t>a, b):</w:t>
+            </w:r>
+          </w:p>
+          <w:p>
+            <w:pPr>
+              <w:ind w:firstLine="0"/>
+              <w:rPr>
+                <w:rFonts w:ascii="Courier New" w:hAnsi="Courier New" w:cs="Courier New"/>
+                <w:sz w:val="20"/>
+                <w:szCs w:val="20"/>
+                <w:lang w:val="ru-RU"/>
+              </w:rPr>
+            </w:pPr>
+            <w:r>
+              <w:rPr>
+                <w:rFonts w:ascii="Courier New" w:hAnsi="Courier New" w:cs="Courier New"/>
+                <w:sz w:val="20"/>
+                <w:szCs w:val="20"/>
+                <w:lang w:val="ru-RU"/>
+              </w:rPr>
+              <w:t xml:space="preserve">    </w:t>
+            </w:r>
+            <w:proofErr w:type="spellStart"/>
+            <w:r>
+              <w:rPr>
+                <w:rFonts w:ascii="Courier New" w:hAnsi="Courier New" w:cs="Courier New"/>
+                <w:sz w:val="20"/>
+                <w:szCs w:val="20"/>
+                <w:lang w:val="ru-RU"/>
+              </w:rPr>
+              <w:t>return</w:t>
+            </w:r>
+            <w:proofErr w:type="spellEnd"/>
+            <w:r>
+              <w:rPr>
+                <w:rFonts w:ascii="Courier New" w:hAnsi="Courier New" w:cs="Courier New"/>
+                <w:sz w:val="20"/>
+                <w:szCs w:val="20"/>
+                <w:lang w:val="ru-RU"/>
+              </w:rPr>
+              <w:t xml:space="preserve"> </w:t>
+            </w:r>
+            <w:proofErr w:type="spellStart"/>
+            <w:r>
+              <w:rPr>
+                <w:rFonts w:ascii="Courier New" w:hAnsi="Courier New" w:cs="Courier New"/>
+                <w:sz w:val="20"/>
+                <w:szCs w:val="20"/>
+                <w:lang w:val="ru-RU"/>
+              </w:rPr>
+              <w:t>a+b</w:t>
+            </w:r>
+            <w:proofErr w:type="spellEnd"/>
+          </w:p>
+          <w:p>
+            <w:pPr>
+              <w:ind w:firstLine="0"/>
+              <w:rPr>
+                <w:rFonts w:ascii="Courier New" w:hAnsi="Courier New" w:cs="Courier New"/>
+                <w:sz w:val="20"/>
+                <w:szCs w:val="20"/>
+                <w:lang w:val="ru-RU"/>
+              </w:rPr>
+            </w:pPr>
+          </w:p>
+          <w:p>
+            <w:pPr>
+              <w:ind w:firstLine="0"/>
+              <w:rPr>
+                <w:rFonts w:ascii="Courier New" w:hAnsi="Courier New" w:cs="Courier New"/>
+                <w:sz w:val="20"/>
+                <w:szCs w:val="20"/>
+                <w:lang w:val="ru-RU"/>
+              </w:rPr>
+            </w:pPr>
+            <w:proofErr w:type="spellStart"/>
+            <w:r>
+              <w:rPr>
+                <w:rFonts w:ascii="Courier New" w:hAnsi="Courier New" w:cs="Courier New"/>
+                <w:sz w:val="20"/>
+                <w:szCs w:val="20"/>
+                <w:lang w:val="ru-RU"/>
+              </w:rPr>
+              <w:t>def</w:t>
+            </w:r>
+            <w:proofErr w:type="spellEnd"/>
+            <w:r>
+              <w:rPr>
+                <w:rFonts w:ascii="Courier New" w:hAnsi="Courier New" w:cs="Courier New"/>
+                <w:sz w:val="20"/>
+                <w:szCs w:val="20"/>
+                <w:lang w:val="ru-RU"/>
+              </w:rPr>
+              <w:t xml:space="preserve"> </w:t>
+            </w:r>
+            <w:proofErr w:type="spellStart"/>
+            <w:proofErr w:type="gramStart"/>
+            <w:r>
+              <w:rPr>
+                <w:rFonts w:ascii="Courier New" w:hAnsi="Courier New" w:cs="Courier New"/>
+                <w:sz w:val="20"/>
+                <w:szCs w:val="20"/>
+                <w:lang w:val="ru-RU"/>
+              </w:rPr>
+              <w:t>sub</w:t>
+            </w:r>
+            <w:proofErr w:type="spellEnd"/>
+            <w:r>
+              <w:rPr>
+                <w:rFonts w:ascii="Courier New" w:hAnsi="Courier New" w:cs="Courier New"/>
+                <w:sz w:val="20"/>
+                <w:szCs w:val="20"/>
+                <w:lang w:val="ru-RU"/>
+              </w:rPr>
+              <w:t>(</w:t>
+            </w:r>
+            <w:proofErr w:type="gramEnd"/>
+            <w:r>
+              <w:rPr>
+                <w:rFonts w:ascii="Courier New" w:hAnsi="Courier New" w:cs="Courier New"/>
+                <w:sz w:val="20"/>
+                <w:szCs w:val="20"/>
+                <w:lang w:val="ru-RU"/>
+              </w:rPr>
+              <w:t>a, b):</w:t>
+            </w:r>
+          </w:p>
+          <w:p>
+            <w:pPr>
+              <w:ind w:firstLine="0"/>
+              <w:rPr>
+                <w:rFonts w:ascii="Courier New" w:hAnsi="Courier New" w:cs="Courier New"/>
+                <w:sz w:val="20"/>
+                <w:szCs w:val="20"/>
+                <w:lang w:val="ru-RU"/>
+              </w:rPr>
+            </w:pPr>
+            <w:r>
+              <w:rPr>
+                <w:rFonts w:ascii="Courier New" w:hAnsi="Courier New" w:cs="Courier New"/>
+                <w:sz w:val="20"/>
+                <w:szCs w:val="20"/>
+                <w:lang w:val="ru-RU"/>
+              </w:rPr>
+              <w:t xml:space="preserve">    </w:t>
+            </w:r>
+            <w:proofErr w:type="spellStart"/>
+            <w:r>
+              <w:rPr>
+                <w:rFonts w:ascii="Courier New" w:hAnsi="Courier New" w:cs="Courier New"/>
+                <w:sz w:val="20"/>
+                <w:szCs w:val="20"/>
+                <w:lang w:val="ru-RU"/>
+              </w:rPr>
+              <w:t>return</w:t>
+            </w:r>
+            <w:proofErr w:type="spellEnd"/>
+            <w:r>
+              <w:rPr>
+                <w:rFonts w:ascii="Courier New" w:hAnsi="Courier New" w:cs="Courier New"/>
+                <w:sz w:val="20"/>
+                <w:szCs w:val="20"/>
+                <w:lang w:val="ru-RU"/>
+              </w:rPr>
+              <w:t xml:space="preserve"> a-b</w:t>
+            </w:r>
+          </w:p>
+          <w:p>
+            <w:pPr>
+              <w:ind w:firstLine="0"/>
+              <w:rPr>
+                <w:rFonts w:ascii="Courier New" w:hAnsi="Courier New" w:cs="Courier New"/>
+                <w:sz w:val="20"/>
+                <w:szCs w:val="20"/>
+                <w:lang w:val="ru-RU"/>
+              </w:rPr>
+            </w:pPr>
+          </w:p>
+          <w:p>
+            <w:pPr>
+              <w:ind w:firstLine="0"/>
+              <w:rPr>
+                <w:rFonts w:ascii="Courier New" w:hAnsi="Courier New" w:cs="Courier New"/>
+                <w:sz w:val="20"/>
+                <w:szCs w:val="20"/>
+                <w:lang w:val="ru-RU"/>
+              </w:rPr>
+            </w:pPr>
+            <w:proofErr w:type="spellStart"/>
+            <w:r>
+              <w:rPr>
+                <w:rFonts w:ascii="Courier New" w:hAnsi="Courier New" w:cs="Courier New"/>
+                <w:sz w:val="20"/>
+                <w:szCs w:val="20"/>
+                <w:lang w:val="ru-RU"/>
+              </w:rPr>
+              <w:t>def</w:t>
+            </w:r>
+            <w:proofErr w:type="spellEnd"/>
+            <w:r>
+              <w:rPr>
+                <w:rFonts w:ascii="Courier New" w:hAnsi="Courier New" w:cs="Courier New"/>
+                <w:sz w:val="20"/>
+                <w:szCs w:val="20"/>
+                <w:lang w:val="ru-RU"/>
+              </w:rPr>
+              <w:t xml:space="preserve"> </w:t>
+            </w:r>
+            <w:proofErr w:type="spellStart"/>
+            <w:proofErr w:type="gramStart"/>
+            <w:r>
+              <w:rPr>
+                <w:rFonts w:ascii="Courier New" w:hAnsi="Courier New" w:cs="Courier New"/>
+                <w:sz w:val="20"/>
+                <w:szCs w:val="20"/>
+                <w:lang w:val="ru-RU"/>
+              </w:rPr>
+              <w:t>mul</w:t>
+            </w:r>
+            <w:proofErr w:type="spellEnd"/>
+            <w:r>
+              <w:rPr>
+                <w:rFonts w:ascii="Courier New" w:hAnsi="Courier New" w:cs="Courier New"/>
+                <w:sz w:val="20"/>
+                <w:szCs w:val="20"/>
+                <w:lang w:val="ru-RU"/>
+              </w:rPr>
+              <w:t>(</w:t>
+            </w:r>
+            <w:proofErr w:type="gramEnd"/>
+            <w:r>
+              <w:rPr>
+                <w:rFonts w:ascii="Courier New" w:hAnsi="Courier New" w:cs="Courier New"/>
+                <w:sz w:val="20"/>
+                <w:szCs w:val="20"/>
+                <w:lang w:val="ru-RU"/>
+              </w:rPr>
+              <w:t>a, b):</w:t>
+            </w:r>
+          </w:p>
+          <w:p>
+            <w:pPr>
+              <w:ind w:firstLine="0"/>
+              <w:rPr>
+                <w:rFonts w:ascii="Courier New" w:hAnsi="Courier New" w:cs="Courier New"/>
+                <w:sz w:val="20"/>
+                <w:szCs w:val="20"/>
+                <w:lang w:val="ru-RU"/>
+              </w:rPr>
+            </w:pPr>
+            <w:r>
+              <w:rPr>
+                <w:rFonts w:ascii="Courier New" w:hAnsi="Courier New" w:cs="Courier New"/>
+                <w:sz w:val="20"/>
+                <w:szCs w:val="20"/>
+                <w:lang w:val="ru-RU"/>
+              </w:rPr>
+              <w:t xml:space="preserve">    </w:t>
+            </w:r>
+            <w:proofErr w:type="spellStart"/>
+            <w:r>
+              <w:rPr>
+                <w:rFonts w:ascii="Courier New" w:hAnsi="Courier New" w:cs="Courier New"/>
+                <w:sz w:val="20"/>
+                <w:szCs w:val="20"/>
+                <w:lang w:val="ru-RU"/>
+              </w:rPr>
+              <w:t>return</w:t>
+            </w:r>
+            <w:proofErr w:type="spellEnd"/>
+            <w:r>
+              <w:rPr>
+                <w:rFonts w:ascii="Courier New" w:hAnsi="Courier New" w:cs="Courier New"/>
+                <w:sz w:val="20"/>
+                <w:szCs w:val="20"/>
+                <w:lang w:val="ru-RU"/>
+              </w:rPr>
+              <w:t xml:space="preserve"> a*b</w:t>
+            </w:r>
+          </w:p>
+          <w:p>
+            <w:pPr>
+              <w:ind w:firstLine="0"/>
+              <w:rPr>
+                <w:rFonts w:ascii="Courier New" w:hAnsi="Courier New" w:cs="Courier New"/>
+                <w:sz w:val="20"/>
+                <w:szCs w:val="20"/>
+                <w:lang w:val="ru-RU"/>
+              </w:rPr>
+            </w:pPr>
+          </w:p>
+          <w:p>
+            <w:pPr>
+              <w:ind w:firstLine="0"/>
+              <w:rPr>
+                <w:rFonts w:ascii="Courier New" w:hAnsi="Courier New" w:cs="Courier New"/>
+                <w:sz w:val="20"/>
+                <w:szCs w:val="20"/>
+                <w:lang w:val="ru-RU"/>
+              </w:rPr>
+            </w:pPr>
+            <w:proofErr w:type="spellStart"/>
+            <w:r>
+              <w:rPr>
+                <w:rFonts w:ascii="Courier New" w:hAnsi="Courier New" w:cs="Courier New"/>
+                <w:sz w:val="20"/>
+                <w:szCs w:val="20"/>
+                <w:lang w:val="ru-RU"/>
+              </w:rPr>
+              <w:t>def</w:t>
+            </w:r>
+            <w:proofErr w:type="spellEnd"/>
+            <w:r>
+              <w:rPr>
+                <w:rFonts w:ascii="Courier New" w:hAnsi="Courier New" w:cs="Courier New"/>
+                <w:sz w:val="20"/>
+                <w:szCs w:val="20"/>
+                <w:lang w:val="ru-RU"/>
+              </w:rPr>
+              <w:t xml:space="preserve"> </w:t>
+            </w:r>
+            <w:proofErr w:type="spellStart"/>
+            <w:proofErr w:type="gramStart"/>
+            <w:r>
+              <w:rPr>
+                <w:rFonts w:ascii="Courier New" w:hAnsi="Courier New" w:cs="Courier New"/>
+                <w:sz w:val="20"/>
+                <w:szCs w:val="20"/>
+                <w:lang w:val="ru-RU"/>
+              </w:rPr>
+              <w:t>div</w:t>
+            </w:r>
+            <w:proofErr w:type="spellEnd"/>
+            <w:r>
+              <w:rPr>
+                <w:rFonts w:ascii="Courier New" w:hAnsi="Courier New" w:cs="Courier New"/>
+                <w:sz w:val="20"/>
+                <w:szCs w:val="20"/>
+                <w:lang w:val="ru-RU"/>
+              </w:rPr>
+              <w:t>(</w:t>
+            </w:r>
+            <w:proofErr w:type="gramEnd"/>
+            <w:r>
+              <w:rPr>
+                <w:rFonts w:ascii="Courier New" w:hAnsi="Courier New" w:cs="Courier New"/>
+                <w:sz w:val="20"/>
+                <w:szCs w:val="20"/>
+                <w:lang w:val="ru-RU"/>
+              </w:rPr>
+              <w:t>a, b):</w:t>
+            </w:r>
+          </w:p>
+          <w:p>
+            <w:pPr>
+              <w:ind w:firstLine="0"/>
+              <w:rPr>
+                <w:rFonts w:ascii="Courier New" w:hAnsi="Courier New" w:cs="Courier New"/>
+                <w:sz w:val="20"/>
+                <w:szCs w:val="20"/>
+                <w:lang w:val="ru-RU"/>
+              </w:rPr>
+            </w:pPr>
+            <w:r>
+              <w:rPr>
+                <w:rFonts w:ascii="Courier New" w:hAnsi="Courier New" w:cs="Courier New"/>
+                <w:sz w:val="20"/>
+                <w:szCs w:val="20"/>
+                <w:lang w:val="ru-RU"/>
+              </w:rPr>
+              <w:t xml:space="preserve">    </w:t>
+            </w:r>
+            <w:proofErr w:type="spellStart"/>
+            <w:r>
+              <w:rPr>
+                <w:rFonts w:ascii="Courier New" w:hAnsi="Courier New" w:cs="Courier New"/>
+                <w:sz w:val="20"/>
+                <w:szCs w:val="20"/>
+                <w:lang w:val="ru-RU"/>
+              </w:rPr>
+              <w:t>if</w:t>
+            </w:r>
+            <w:proofErr w:type="spellEnd"/>
+            <w:r>
+              <w:rPr>
+                <w:rFonts w:ascii="Courier New" w:hAnsi="Courier New" w:cs="Courier New"/>
+                <w:sz w:val="20"/>
+                <w:szCs w:val="20"/>
+                <w:lang w:val="ru-RU"/>
+              </w:rPr>
+              <w:t xml:space="preserve"> b == </w:t>
+            </w:r>
+            <w:proofErr w:type="gramStart"/>
+            <w:r>
+              <w:rPr>
+                <w:rFonts w:ascii="Courier New" w:hAnsi="Courier New" w:cs="Courier New"/>
+                <w:sz w:val="20"/>
+                <w:szCs w:val="20"/>
+                <w:lang w:val="ru-RU"/>
+              </w:rPr>
+              <w:t>0 :</w:t>
+            </w:r>
+            <w:proofErr w:type="gramEnd"/>
+            <w:r>
+              <w:rPr>
+                <w:rFonts w:ascii="Courier New" w:hAnsi="Courier New" w:cs="Courier New"/>
+                <w:sz w:val="20"/>
+                <w:szCs w:val="20"/>
+                <w:lang w:val="ru-RU"/>
+              </w:rPr>
+              <w:t xml:space="preserve"> </w:t>
+            </w:r>
+            <w:proofErr w:type="spellStart"/>
+            <w:r>
+              <w:rPr>
+                <w:rFonts w:ascii="Courier New" w:hAnsi="Courier New" w:cs="Courier New"/>
+                <w:sz w:val="20"/>
+                <w:szCs w:val="20"/>
+                <w:lang w:val="ru-RU"/>
+              </w:rPr>
+              <w:t>return</w:t>
+            </w:r>
+            <w:proofErr w:type="spellEnd"/>
+            <w:r>
+              <w:rPr>
+                <w:rFonts w:ascii="Courier New" w:hAnsi="Courier New" w:cs="Courier New"/>
+                <w:sz w:val="20"/>
+                <w:szCs w:val="20"/>
+                <w:lang w:val="ru-RU"/>
+              </w:rPr>
+              <w:t xml:space="preserve"> "</w:t>
+            </w:r>
+            <w:proofErr w:type="spellStart"/>
+            <w:r>
+              <w:rPr>
+                <w:rFonts w:ascii="Courier New" w:hAnsi="Courier New" w:cs="Courier New"/>
+                <w:sz w:val="20"/>
+                <w:szCs w:val="20"/>
+                <w:lang w:val="ru-RU"/>
+              </w:rPr>
+              <w:t>Err</w:t>
+            </w:r>
+            <w:proofErr w:type="spellEnd"/>
+            <w:r>
+              <w:rPr>
+                <w:rFonts w:ascii="Courier New" w:hAnsi="Courier New" w:cs="Courier New"/>
+                <w:sz w:val="20"/>
+                <w:szCs w:val="20"/>
+                <w:lang w:val="ru-RU"/>
+              </w:rPr>
+              <w:t xml:space="preserve">: Division </w:t>
+            </w:r>
+            <w:proofErr w:type="spellStart"/>
+            <w:r>
+              <w:rPr>
+                <w:rFonts w:ascii="Courier New" w:hAnsi="Courier New" w:cs="Courier New"/>
+                <w:sz w:val="20"/>
+                <w:szCs w:val="20"/>
+                <w:lang w:val="ru-RU"/>
+              </w:rPr>
+              <w:t>by</w:t>
+            </w:r>
+            <w:proofErr w:type="spellEnd"/>
+            <w:r>
+              <w:rPr>
+                <w:rFonts w:ascii="Courier New" w:hAnsi="Courier New" w:cs="Courier New"/>
+                <w:sz w:val="20"/>
+                <w:szCs w:val="20"/>
+                <w:lang w:val="ru-RU"/>
+              </w:rPr>
+              <w:t xml:space="preserve"> </w:t>
+            </w:r>
+            <w:proofErr w:type="spellStart"/>
+            <w:r>
+              <w:rPr>
+                <w:rFonts w:ascii="Courier New" w:hAnsi="Courier New" w:cs="Courier New"/>
+                <w:sz w:val="20"/>
+                <w:szCs w:val="20"/>
+                <w:lang w:val="ru-RU"/>
+              </w:rPr>
+              <w:t>zero</w:t>
+            </w:r>
+            <w:proofErr w:type="spellEnd"/>
+            <w:r>
+              <w:rPr>
+                <w:rFonts w:ascii="Courier New" w:hAnsi="Courier New" w:cs="Courier New"/>
+                <w:sz w:val="20"/>
+                <w:szCs w:val="20"/>
+                <w:lang w:val="ru-RU"/>
+              </w:rPr>
+              <w:t>"</w:t>
+            </w:r>
+          </w:p>
+          <w:p>
+            <w:pPr>
+              <w:ind w:firstLine="0"/>
+              <w:rPr>
+                <w:rFonts w:ascii="Courier New" w:hAnsi="Courier New" w:cs="Courier New"/>
+                <w:sz w:val="20"/>
+                <w:szCs w:val="20"/>
+                <w:lang w:val="ru-RU"/>
+              </w:rPr>
+            </w:pPr>
+            <w:r>
+              <w:rPr>
+                <w:rFonts w:ascii="Courier New" w:hAnsi="Courier New" w:cs="Courier New"/>
+                <w:sz w:val="20"/>
+                <w:szCs w:val="20"/>
+                <w:lang w:val="ru-RU"/>
+              </w:rPr>
+              <w:t xml:space="preserve">    </w:t>
+            </w:r>
+            <w:proofErr w:type="spellStart"/>
+            <w:r>
+              <w:rPr>
+                <w:rFonts w:ascii="Courier New" w:hAnsi="Courier New" w:cs="Courier New"/>
+                <w:sz w:val="20"/>
+                <w:szCs w:val="20"/>
+                <w:lang w:val="ru-RU"/>
+              </w:rPr>
+              <w:t>return</w:t>
+            </w:r>
+            <w:proofErr w:type="spellEnd"/>
+            <w:r>
+              <w:rPr>
+                <w:rFonts w:ascii="Courier New" w:hAnsi="Courier New" w:cs="Courier New"/>
+                <w:sz w:val="20"/>
+                <w:szCs w:val="20"/>
+                <w:lang w:val="ru-RU"/>
+              </w:rPr>
+              <w:t xml:space="preserve"> a/b</w:t>
+            </w:r>
+          </w:p>
+          <w:p>
+            <w:pPr>
+              <w:ind w:firstLine="0"/>
+              <w:rPr>
+                <w:rFonts w:ascii="Courier New" w:hAnsi="Courier New" w:cs="Courier New"/>
+                <w:sz w:val="20"/>
+                <w:szCs w:val="20"/>
+                <w:lang w:val="ru-RU"/>
+              </w:rPr>
+            </w:pPr>
+          </w:p>
+          <w:p>
+            <w:pPr>
+              <w:ind w:firstLine="0"/>
+              <w:rPr>
+                <w:rFonts w:ascii="Courier New" w:hAnsi="Courier New" w:cs="Courier New"/>
+                <w:sz w:val="20"/>
+                <w:szCs w:val="20"/>
+                <w:lang w:val="ru-RU"/>
+              </w:rPr>
+            </w:pPr>
+            <w:proofErr w:type="spellStart"/>
+            <w:r>
+              <w:rPr>
+                <w:rFonts w:ascii="Courier New" w:hAnsi="Courier New" w:cs="Courier New"/>
+                <w:sz w:val="20"/>
+                <w:szCs w:val="20"/>
+                <w:lang w:val="ru-RU"/>
+              </w:rPr>
+              <w:t>while</w:t>
+            </w:r>
+            <w:proofErr w:type="spellEnd"/>
+            <w:r>
+              <w:rPr>
+                <w:rFonts w:ascii="Courier New" w:hAnsi="Courier New" w:cs="Courier New"/>
+                <w:sz w:val="20"/>
+                <w:szCs w:val="20"/>
+                <w:lang w:val="ru-RU"/>
+              </w:rPr>
+              <w:t xml:space="preserve"> True:</w:t>
+            </w:r>
+          </w:p>
+          <w:p>
+            <w:pPr>
+              <w:ind w:firstLine="0"/>
+              <w:rPr>
+                <w:rFonts w:ascii="Courier New" w:hAnsi="Courier New" w:cs="Courier New"/>
+                <w:sz w:val="20"/>
+                <w:szCs w:val="20"/>
+              </w:rPr>
+            </w:pPr>
+            <w:r>
+              <w:rPr>
+                <w:rFonts w:ascii="Courier New" w:hAnsi="Courier New" w:cs="Courier New"/>
+                <w:sz w:val="20"/>
+                <w:szCs w:val="20"/>
+                <w:lang w:val="ru-RU"/>
+              </w:rPr>
+              <w:t xml:space="preserve">    </w:t>
+            </w:r>
+            <w:proofErr w:type="spellStart"/>
+            <w:r>
+              <w:rPr>
+                <w:rFonts w:ascii="Courier New" w:hAnsi="Courier New" w:cs="Courier New"/>
+                <w:sz w:val="20"/>
+                <w:szCs w:val="20"/>
+                <w:lang w:val="ru-RU"/>
+              </w:rPr>
+              <w:t>print</w:t>
+            </w:r>
+            <w:proofErr w:type="spellEnd"/>
+            <w:r>
+              <w:rPr>
+                <w:rFonts w:ascii="Courier New" w:hAnsi="Courier New" w:cs="Courier New"/>
+                <w:sz w:val="20"/>
+                <w:szCs w:val="20"/>
+                <w:lang w:val="ru-RU"/>
+              </w:rPr>
+              <w:t>(</w:t>
+            </w:r>
+            <w:proofErr w:type="spellStart"/>
+            <w:proofErr w:type="gramStart"/>
+            <w:r>
+              <w:rPr>
+                <w:rFonts w:ascii="Courier New" w:hAnsi="Courier New" w:cs="Courier New"/>
+                <w:sz w:val="20"/>
+                <w:szCs w:val="20"/>
+                <w:lang w:val="ru-RU"/>
+              </w:rPr>
+              <w:t>calculator</w:t>
+            </w:r>
+            <w:proofErr w:type="spellEnd"/>
+            <w:r>
+              <w:rPr>
+                <w:rFonts w:ascii="Courier New" w:hAnsi="Courier New" w:cs="Courier New"/>
+                <w:sz w:val="20"/>
+                <w:szCs w:val="20"/>
+                <w:lang w:val="ru-RU"/>
+              </w:rPr>
+              <w:t>(</w:t>
+            </w:r>
+            <w:proofErr w:type="gramEnd"/>
+            <w:r>
+              <w:rPr>
+                <w:rFonts w:ascii="Courier New" w:hAnsi="Courier New" w:cs="Courier New"/>
+                <w:sz w:val="20"/>
+                <w:szCs w:val="20"/>
+                <w:lang w:val="ru-RU"/>
+              </w:rPr>
+              <w:t>))</w:t>
+            </w:r>
+          </w:p>
+        </w:tc>
+      </w:tr>
+    </w:tbl>
+    <w:p>
+      <w:pPr>
+        <w:ind w:left="720" w:firstLine="0"/>
+      </w:pPr>
+    </w:p>
+    <w:p>
+      <w:pPr>
+        <w:rPr>
+          <w:lang w:val="uk-UA"/>
+        </w:rPr>
+      </w:pPr>
+    </w:p>
+    <w:p>
+      <w:pPr>
+        <w:rPr>
+          <w:lang w:val="uk-UA"/>
+        </w:rPr>
+      </w:pPr>
+    </w:p>
+    <w:p>
+      <w:pPr>
+        <w:rPr>
+          <w:lang w:val="uk-UA"/>
+        </w:rPr>
+      </w:pPr>
+    </w:p>
+    <w:p>
+      <w:pPr>
+        <w:spacing w:line="259" w:lineRule="auto"/>
+        <w:ind w:firstLine="0"/>
+        <w:jc w:val="left"/>
+        <w:rPr>
+          <w:lang w:val="uk-UA"/>
+        </w:rPr>
+      </w:pPr>
+      <w:r>
+        <w:rPr>
+          <w:lang w:val="uk-UA"/>
+        </w:rPr>
+        <w:br w:type="page"/>
+      </w:r>
+    </w:p>
+    <w:p>
+      <w:pPr>
+        <w:rPr>
+          <w:lang w:val="ru-RU"/>
+        </w:rPr>
+      </w:pPr>
+      <w:r>
+        <w:rPr>
+          <w:lang w:val="uk-UA"/>
+        </w:rPr>
+        <w:lastRenderedPageBreak/>
+        <w:t xml:space="preserve">Посилання на </w:t>
+      </w:r>
+      <w:proofErr w:type="spellStart"/>
+      <w:r>
+        <w:t>github</w:t>
+      </w:r>
+      <w:proofErr w:type="spellEnd"/>
+      <w:r>
+        <w:rPr>
+          <w:lang w:val="ru-RU"/>
+        </w:rPr>
+        <w:t>:</w:t>
+      </w:r>
+    </w:p>
+    <w:p>
+      <w:pPr>
+        <w:rPr>
+          <w:lang w:val="ru-RU"/>
+        </w:rPr>
+      </w:pPr>
+      <w:r>
+        <w:rPr>
+          <w:lang w:val="ru-RU"/>
+        </w:rPr>
+        <w:t>https://github.com/Kaspo02/TP-KB-231-Yaroslav-Deshko</w:t>
+      </w:r>
+    </w:p>
+    <w:p>
+      <w:r>
+        <w:rPr>
+          <w:lang w:val="uk-UA"/>
+        </w:rPr>
+        <w:t xml:space="preserve">Знімок екрану з посилання на </w:t>
+      </w:r>
+      <w:proofErr w:type="spellStart"/>
+      <w:r>
+        <w:t>github</w:t>
+      </w:r>
+      <w:proofErr w:type="spellEnd"/>
+      <w:r>
+        <w:rPr>
+          <w:lang w:val="ru-RU"/>
+        </w:rPr>
+        <w:t>:</w:t>
+      </w:r>
+    </w:p>
+    <w:p>
+      <w:r>
+        <w:rPr>
+          <w:noProof/>
+        </w:rPr>
         <w:drawing>
           <wp:inline distT="0" distB="0" distL="0" distR="0" wp14:anchorId="70C347F1" wp14:editId="658F0D26">
             <wp:extent cx="5943600" cy="4003675"/>
@@ -375,7 +7082,7 @@
                     <pic:cNvPicPr/>
                   </pic:nvPicPr>
                   <pic:blipFill>
-                    <a:blip r:embed="rId4"/>
+                    <a:blip r:embed="rId11"/>
                     <a:stretch>
                       <a:fillRect/>
                     </a:stretch>
@@ -404,6 +7111,243 @@
     </w:sectPr>
   </w:body>
 </w:document>
+</file>
+
+<file path=word/numbering.xml><?xml version="1.0" encoding="utf-8"?>
+<w:numbering xmlns:wpc="http://schemas.microsoft.com/office/word/2010/wordprocessingCanvas" xmlns:cx="http://schemas.microsoft.com/office/drawing/2014/chartex" xmlns:cx1="http://schemas.microsoft.com/office/drawing/2015/9/8/chartex" xmlns:cx2="http://schemas.microsoft.com/office/drawing/2015/10/21/chartex" xmlns:cx3="http://schemas.microsoft.com/office/drawing/2016/5/9/chartex" xmlns:cx4="http://schemas.microsoft.com/office/drawing/2016/5/10/chartex" xmlns:cx5="http://schemas.microsoft.com/office/drawing/2016/5/11/chartex" xmlns:cx6="http://schemas.microsoft.com/office/drawing/2016/5/12/chartex" xmlns:cx7="http://schemas.microsoft.com/office/drawing/2016/5/13/chartex" xmlns:cx8="http://schemas.microsoft.com/office/drawing/2016/5/14/chartex" xmlns:mc="http://schemas.openxmlformats.org/markup-compatibility/2006" xmlns:aink="http://schemas.microsoft.com/office/drawing/2016/ink" xmlns:am3d="http://schemas.microsoft.com/office/drawing/2017/model3d" xmlns:o="urn:schemas-microsoft-com:office:office" xmlns:oel="http://schemas.microsoft.com/office/2019/extlst" xmlns:r="http://schemas.openxmlformats.org/officeDocument/2006/relationships" xmlns:m="http://schemas.openxmlformats.org/officeDocument/2006/math" xmlns:v="urn:schemas-microsoft-com:vml" xmlns:wp14="http://schemas.microsoft.com/office/word/2010/wordprocessingDrawing" xmlns:wp="http://schemas.openxmlformats.org/drawingml/2006/wordprocessingDrawing" xmlns:w10="urn:schemas-microsoft-com:office:word" xmlns:w="http://schemas.openxmlformats.org/wordprocessingml/2006/main" xmlns:w14="http://schemas.microsoft.com/office/word/2010/wordml" xmlns:w15="http://schemas.microsoft.com/office/word/2012/wordml" xmlns:w16cex="http://schemas.microsoft.com/office/word/2018/wordml/cex" xmlns:w16cid="http://schemas.microsoft.com/office/word/2016/wordml/cid" xmlns:w16="http://schemas.microsoft.com/office/word/2018/wordml" xmlns:w16du="http://schemas.microsoft.com/office/word/2023/wordml/word16du" xmlns:w16sdtdh="http://schemas.microsoft.com/office/word/2020/wordml/sdtdatahash" xmlns:w16se="http://schemas.microsoft.com/office/word/2015/wordml/symex" xmlns:wpg="http://schemas.microsoft.com/office/word/2010/wordprocessingGroup" xmlns:wpi="http://schemas.microsoft.com/office/word/2010/wordprocessingInk" xmlns:wne="http://schemas.microsoft.com/office/word/2006/wordml" xmlns:wps="http://schemas.microsoft.com/office/word/2010/wordprocessingShape" mc:Ignorable="w14 w15 w16se w16cid w16 w16cex w16sdtdh w16du wp14">
+  <w:abstractNum w:abstractNumId="0" w15:restartNumberingAfterBreak="0">
+    <w:nsid w:val="61597136"/>
+    <w:multiLevelType w:val="hybridMultilevel"/>
+    <w:tmpl w:val="CBC02F5A"/>
+    <w:lvl w:ilvl="0" w:tplc="04090011">
+      <w:start w:val="1"/>
+      <w:numFmt w:val="decimal"/>
+      <w:lvlText w:val="%1)"/>
+      <w:lvlJc w:val="left"/>
+      <w:pPr>
+        <w:ind w:left="720" w:hanging="360"/>
+      </w:pPr>
+    </w:lvl>
+    <w:lvl w:ilvl="1" w:tplc="04090019">
+      <w:start w:val="1"/>
+      <w:numFmt w:val="lowerLetter"/>
+      <w:lvlText w:val="%2."/>
+      <w:lvlJc w:val="left"/>
+      <w:pPr>
+        <w:ind w:left="1440" w:hanging="360"/>
+      </w:pPr>
+    </w:lvl>
+    <w:lvl w:ilvl="2" w:tplc="0409001B">
+      <w:start w:val="1"/>
+      <w:numFmt w:val="lowerRoman"/>
+      <w:lvlText w:val="%3."/>
+      <w:lvlJc w:val="right"/>
+      <w:pPr>
+        <w:ind w:left="2160" w:hanging="180"/>
+      </w:pPr>
+    </w:lvl>
+    <w:lvl w:ilvl="3" w:tplc="0409000F">
+      <w:start w:val="1"/>
+      <w:numFmt w:val="decimal"/>
+      <w:lvlText w:val="%4."/>
+      <w:lvlJc w:val="left"/>
+      <w:pPr>
+        <w:ind w:left="2880" w:hanging="360"/>
+      </w:pPr>
+    </w:lvl>
+    <w:lvl w:ilvl="4" w:tplc="04090019">
+      <w:start w:val="1"/>
+      <w:numFmt w:val="lowerLetter"/>
+      <w:lvlText w:val="%5."/>
+      <w:lvlJc w:val="left"/>
+      <w:pPr>
+        <w:ind w:left="3600" w:hanging="360"/>
+      </w:pPr>
+    </w:lvl>
+    <w:lvl w:ilvl="5" w:tplc="0409001B">
+      <w:start w:val="1"/>
+      <w:numFmt w:val="lowerRoman"/>
+      <w:lvlText w:val="%6."/>
+      <w:lvlJc w:val="right"/>
+      <w:pPr>
+        <w:ind w:left="4320" w:hanging="180"/>
+      </w:pPr>
+    </w:lvl>
+    <w:lvl w:ilvl="6" w:tplc="0409000F">
+      <w:start w:val="1"/>
+      <w:numFmt w:val="decimal"/>
+      <w:lvlText w:val="%7."/>
+      <w:lvlJc w:val="left"/>
+      <w:pPr>
+        <w:ind w:left="5040" w:hanging="360"/>
+      </w:pPr>
+    </w:lvl>
+    <w:lvl w:ilvl="7" w:tplc="04090019">
+      <w:start w:val="1"/>
+      <w:numFmt w:val="lowerLetter"/>
+      <w:lvlText w:val="%8."/>
+      <w:lvlJc w:val="left"/>
+      <w:pPr>
+        <w:ind w:left="5760" w:hanging="360"/>
+      </w:pPr>
+    </w:lvl>
+    <w:lvl w:ilvl="8" w:tplc="0409001B">
+      <w:start w:val="1"/>
+      <w:numFmt w:val="lowerRoman"/>
+      <w:lvlText w:val="%9."/>
+      <w:lvlJc w:val="right"/>
+      <w:pPr>
+        <w:ind w:left="6480" w:hanging="180"/>
+      </w:pPr>
+    </w:lvl>
+  </w:abstractNum>
+  <w:abstractNum w:abstractNumId="1" w15:restartNumberingAfterBreak="0">
+    <w:nsid w:val="6CE54FE5"/>
+    <w:multiLevelType w:val="hybridMultilevel"/>
+    <w:tmpl w:val="E6D05908"/>
+    <w:lvl w:ilvl="0" w:tplc="04090011">
+      <w:start w:val="1"/>
+      <w:numFmt w:val="decimal"/>
+      <w:lvlText w:val="%1)"/>
+      <w:lvlJc w:val="left"/>
+      <w:pPr>
+        <w:ind w:left="720" w:hanging="360"/>
+      </w:pPr>
+    </w:lvl>
+    <w:lvl w:ilvl="1" w:tplc="04090019">
+      <w:start w:val="1"/>
+      <w:numFmt w:val="lowerLetter"/>
+      <w:lvlText w:val="%2."/>
+      <w:lvlJc w:val="left"/>
+      <w:pPr>
+        <w:ind w:left="1440" w:hanging="360"/>
+      </w:pPr>
+    </w:lvl>
+    <w:lvl w:ilvl="2" w:tplc="0409001B">
+      <w:start w:val="1"/>
+      <w:numFmt w:val="lowerRoman"/>
+      <w:lvlText w:val="%3."/>
+      <w:lvlJc w:val="right"/>
+      <w:pPr>
+        <w:ind w:left="2160" w:hanging="180"/>
+      </w:pPr>
+    </w:lvl>
+    <w:lvl w:ilvl="3" w:tplc="0409000F">
+      <w:start w:val="1"/>
+      <w:numFmt w:val="decimal"/>
+      <w:lvlText w:val="%4."/>
+      <w:lvlJc w:val="left"/>
+      <w:pPr>
+        <w:ind w:left="2880" w:hanging="360"/>
+      </w:pPr>
+    </w:lvl>
+    <w:lvl w:ilvl="4" w:tplc="04090019">
+      <w:start w:val="1"/>
+      <w:numFmt w:val="lowerLetter"/>
+      <w:lvlText w:val="%5."/>
+      <w:lvlJc w:val="left"/>
+      <w:pPr>
+        <w:ind w:left="3600" w:hanging="360"/>
+      </w:pPr>
+    </w:lvl>
+    <w:lvl w:ilvl="5" w:tplc="0409001B">
+      <w:start w:val="1"/>
+      <w:numFmt w:val="lowerRoman"/>
+      <w:lvlText w:val="%6."/>
+      <w:lvlJc w:val="right"/>
+      <w:pPr>
+        <w:ind w:left="4320" w:hanging="180"/>
+      </w:pPr>
+    </w:lvl>
+    <w:lvl w:ilvl="6" w:tplc="0409000F">
+      <w:start w:val="1"/>
+      <w:numFmt w:val="decimal"/>
+      <w:lvlText w:val="%7."/>
+      <w:lvlJc w:val="left"/>
+      <w:pPr>
+        <w:ind w:left="5040" w:hanging="360"/>
+      </w:pPr>
+    </w:lvl>
+    <w:lvl w:ilvl="7" w:tplc="04090019">
+      <w:start w:val="1"/>
+      <w:numFmt w:val="lowerLetter"/>
+      <w:lvlText w:val="%8."/>
+      <w:lvlJc w:val="left"/>
+      <w:pPr>
+        <w:ind w:left="5760" w:hanging="360"/>
+      </w:pPr>
+    </w:lvl>
+    <w:lvl w:ilvl="8" w:tplc="0409001B">
+      <w:start w:val="1"/>
+      <w:numFmt w:val="lowerRoman"/>
+      <w:lvlText w:val="%9."/>
+      <w:lvlJc w:val="right"/>
+      <w:pPr>
+        <w:ind w:left="6480" w:hanging="180"/>
+      </w:pPr>
+    </w:lvl>
+  </w:abstractNum>
+  <w:num w:numId="1" w16cid:durableId="473832257">
+    <w:abstractNumId w:val="1"/>
+    <w:lvlOverride w:ilvl="0">
+      <w:startOverride w:val="1"/>
+    </w:lvlOverride>
+    <w:lvlOverride w:ilvl="1">
+      <w:startOverride w:val="1"/>
+    </w:lvlOverride>
+    <w:lvlOverride w:ilvl="2">
+      <w:startOverride w:val="1"/>
+    </w:lvlOverride>
+    <w:lvlOverride w:ilvl="3">
+      <w:startOverride w:val="1"/>
+    </w:lvlOverride>
+    <w:lvlOverride w:ilvl="4">
+      <w:startOverride w:val="1"/>
+    </w:lvlOverride>
+    <w:lvlOverride w:ilvl="5">
+      <w:startOverride w:val="1"/>
+    </w:lvlOverride>
+    <w:lvlOverride w:ilvl="6">
+      <w:startOverride w:val="1"/>
+    </w:lvlOverride>
+    <w:lvlOverride w:ilvl="7">
+      <w:startOverride w:val="1"/>
+    </w:lvlOverride>
+    <w:lvlOverride w:ilvl="8">
+      <w:startOverride w:val="1"/>
+    </w:lvlOverride>
+  </w:num>
+  <w:num w:numId="2" w16cid:durableId="206112970">
+    <w:abstractNumId w:val="0"/>
+    <w:lvlOverride w:ilvl="0">
+      <w:startOverride w:val="1"/>
+    </w:lvlOverride>
+    <w:lvlOverride w:ilvl="1">
+      <w:startOverride w:val="1"/>
+    </w:lvlOverride>
+    <w:lvlOverride w:ilvl="2">
+      <w:startOverride w:val="1"/>
+    </w:lvlOverride>
+    <w:lvlOverride w:ilvl="3">
+      <w:startOverride w:val="1"/>
+    </w:lvlOverride>
+    <w:lvlOverride w:ilvl="4">
+      <w:startOverride w:val="1"/>
+    </w:lvlOverride>
+    <w:lvlOverride w:ilvl="5">
+      <w:startOverride w:val="1"/>
+    </w:lvlOverride>
+    <w:lvlOverride w:ilvl="6">
+      <w:startOverride w:val="1"/>
+    </w:lvlOverride>
+    <w:lvlOverride w:ilvl="7">
+      <w:startOverride w:val="1"/>
+    </w:lvlOverride>
+    <w:lvlOverride w:ilvl="8">
+      <w:startOverride w:val="1"/>
+    </w:lvlOverride>
+  </w:num>
+</w:numbering>
 </file>
 
 <file path=word/styles.xml><?xml version="1.0" encoding="utf-8"?>
@@ -804,7 +7748,7 @@
   <w:style w:type="paragraph" w:default="1" w:styleId="a">
     <w:name w:val="Normal"/>
     <w:qFormat/>
-    <w:rsid w:val="0046193E"/>
+    <w:rsid w:val="007B0956"/>
     <w:pPr>
       <w:spacing w:line="360" w:lineRule="auto"/>
       <w:ind w:firstLine="720"/>
@@ -818,7 +7762,6 @@
   <w:style w:type="character" w:default="1" w:styleId="a0">
     <w:name w:val="Default Paragraph Font"/>
     <w:uiPriority w:val="1"/>
-    <w:semiHidden/>
     <w:unhideWhenUsed/>
   </w:style>
   <w:style w:type="table" w:default="1" w:styleId="a1">
@@ -860,6 +7803,29 @@
         <w:insideV w:val="single" w:sz="4" w:space="0" w:color="auto"/>
       </w:tblBorders>
     </w:tblPr>
+  </w:style>
+  <w:style w:type="character" w:styleId="a4">
+    <w:name w:val="Hyperlink"/>
+    <w:basedOn w:val="a0"/>
+    <w:uiPriority w:val="99"/>
+    <w:unhideWhenUsed/>
+    <w:rsid w:val="000144DA"/>
+    <w:rPr>
+      <w:color w:val="0563C1" w:themeColor="hyperlink"/>
+      <w:u w:val="single"/>
+    </w:rPr>
+  </w:style>
+  <w:style w:type="character" w:styleId="a5">
+    <w:name w:val="Unresolved Mention"/>
+    <w:basedOn w:val="a0"/>
+    <w:uiPriority w:val="99"/>
+    <w:semiHidden/>
+    <w:unhideWhenUsed/>
+    <w:rsid w:val="000144DA"/>
+    <w:rPr>
+      <w:color w:val="605E5C"/>
+      <w:shd w:val="clear" w:color="auto" w:fill="E1DFDD"/>
+    </w:rPr>
   </w:style>
 </w:styles>
 </file>
